--- a/docs/report.docx
+++ b/docs/report.docx
@@ -20,7 +20,7 @@
           <w:sz w:val="24"/>
           <w:szCs w:val="24"/>
         </w:rPr>
-        <w:id w:val="-412633165"/>
+        <w:id w:val="1857148763"/>
         <w:docPartObj>
           <w:docPartGallery w:val="Table of Contents"/>
           <w:docPartUnique/>
@@ -77,7 +77,7 @@
             <w:rPr>
               <w:noProof/>
             </w:rPr>
-            <w:instrText xml:space="preserve"> PAGEREF _Toc348791401 \h </w:instrText>
+            <w:instrText xml:space="preserve"> PAGEREF _Toc348797963 \h </w:instrText>
           </w:r>
           <w:r>
             <w:rPr>
@@ -135,7 +135,7 @@
             <w:rPr>
               <w:noProof/>
             </w:rPr>
-            <w:instrText xml:space="preserve"> PAGEREF _Toc348791402 \h </w:instrText>
+            <w:instrText xml:space="preserve"> PAGEREF _Toc348797964 \h </w:instrText>
           </w:r>
           <w:r>
             <w:rPr>
@@ -193,7 +193,7 @@
             <w:rPr>
               <w:noProof/>
             </w:rPr>
-            <w:instrText xml:space="preserve"> PAGEREF _Toc348791403 \h </w:instrText>
+            <w:instrText xml:space="preserve"> PAGEREF _Toc348797965 \h </w:instrText>
           </w:r>
           <w:r>
             <w:rPr>
@@ -251,7 +251,7 @@
             <w:rPr>
               <w:noProof/>
             </w:rPr>
-            <w:instrText xml:space="preserve"> PAGEREF _Toc348791404 \h </w:instrText>
+            <w:instrText xml:space="preserve"> PAGEREF _Toc348797966 \h </w:instrText>
           </w:r>
           <w:r>
             <w:rPr>
@@ -268,7 +268,7 @@
             <w:rPr>
               <w:noProof/>
             </w:rPr>
-            <w:t>1</w:t>
+            <w:t>2</w:t>
           </w:r>
           <w:r>
             <w:rPr>
@@ -309,7 +309,7 @@
             <w:rPr>
               <w:noProof/>
             </w:rPr>
-            <w:instrText xml:space="preserve"> PAGEREF _Toc348791405 \h </w:instrText>
+            <w:instrText xml:space="preserve"> PAGEREF _Toc348797967 \h </w:instrText>
           </w:r>
           <w:r>
             <w:rPr>
@@ -367,7 +367,7 @@
             <w:rPr>
               <w:noProof/>
             </w:rPr>
-            <w:instrText xml:space="preserve"> PAGEREF _Toc348791406 \h </w:instrText>
+            <w:instrText xml:space="preserve"> PAGEREF _Toc348797968 \h </w:instrText>
           </w:r>
           <w:r>
             <w:rPr>
@@ -384,7 +384,7 @@
             <w:rPr>
               <w:noProof/>
             </w:rPr>
-            <w:t>2</w:t>
+            <w:t>3</w:t>
           </w:r>
           <w:r>
             <w:rPr>
@@ -425,7 +425,7 @@
             <w:rPr>
               <w:noProof/>
             </w:rPr>
-            <w:instrText xml:space="preserve"> PAGEREF _Toc348791407 \h </w:instrText>
+            <w:instrText xml:space="preserve"> PAGEREF _Toc348797969 \h </w:instrText>
           </w:r>
           <w:r>
             <w:rPr>
@@ -442,7 +442,7 @@
             <w:rPr>
               <w:noProof/>
             </w:rPr>
-            <w:t>2</w:t>
+            <w:t>3</w:t>
           </w:r>
           <w:r>
             <w:rPr>
@@ -483,7 +483,7 @@
             <w:rPr>
               <w:noProof/>
             </w:rPr>
-            <w:instrText xml:space="preserve"> PAGEREF _Toc348791408 \h </w:instrText>
+            <w:instrText xml:space="preserve"> PAGEREF _Toc348797970 \h </w:instrText>
           </w:r>
           <w:r>
             <w:rPr>
@@ -500,7 +500,7 @@
             <w:rPr>
               <w:noProof/>
             </w:rPr>
-            <w:t>2</w:t>
+            <w:t>3</w:t>
           </w:r>
           <w:r>
             <w:rPr>
@@ -521,7 +521,7 @@
         <w:pStyle w:val="FirstParagraph"/>
       </w:pPr>
       <w:r>
-        <w:t>opts_knit$get("rmarkdown.pandoc.to"): docx</w:t>
+        <w:t>format: docx</w:t>
       </w:r>
     </w:p>
     <w:p>
@@ -529,7 +529,7 @@
         <w:pStyle w:val="Heading2"/>
       </w:pPr>
       <w:bookmarkStart w:id="1" w:name="introduction"/>
-      <w:bookmarkStart w:id="2" w:name="_Toc348791401"/>
+      <w:bookmarkStart w:id="2" w:name="_Toc348797963"/>
       <w:bookmarkEnd w:id="1"/>
       <w:r>
         <w:t>Introduction</w:t>
@@ -552,7 +552,7 @@
         <w:pStyle w:val="Heading2"/>
       </w:pPr>
       <w:bookmarkStart w:id="3" w:name="covariates"/>
-      <w:bookmarkStart w:id="4" w:name="_Toc348791402"/>
+      <w:bookmarkStart w:id="4" w:name="_Toc348797964"/>
       <w:bookmarkEnd w:id="3"/>
       <w:r>
         <w:t>Covariates</w:t>
@@ -576,7 +576,7 @@
         <w:pStyle w:val="Heading2"/>
       </w:pPr>
       <w:bookmarkStart w:id="5" w:name="data"/>
-      <w:bookmarkStart w:id="6" w:name="_Toc348791403"/>
+      <w:bookmarkStart w:id="6" w:name="_Toc348797965"/>
       <w:bookmarkEnd w:id="5"/>
       <w:r>
         <w:t>Data</w:t>
@@ -585,10 +585,381 @@
     </w:p>
     <w:p>
       <w:pPr>
+        <w:pStyle w:val="FirstParagraph"/>
+      </w:pPr>
+      <w:r>
+        <w:t>See Table 1.</w:t>
+      </w:r>
+    </w:p>
+    <w:p>
+      <w:pPr>
+        <w:pStyle w:val="TableCaption"/>
+      </w:pPr>
+      <w:r>
+        <w:t>Table 1 Data sources from preliminary report.</w:t>
+      </w:r>
+    </w:p>
+    <w:tbl>
+      <w:tblPr>
+        <w:tblW w:w="0" w:type="pct"/>
+        <w:tblLook w:val="07E0" w:firstRow="1" w:lastRow="1" w:firstColumn="1" w:lastColumn="1" w:noHBand="1" w:noVBand="1"/>
+        <w:tblCaption w:val="Table 1 Data sources from preliminary report."/>
+      </w:tblPr>
+      <w:tblGrid>
+        <w:gridCol w:w="1203"/>
+        <w:gridCol w:w="1482"/>
+        <w:gridCol w:w="6171"/>
+      </w:tblGrid>
+      <w:tr>
+        <w:tc>
+          <w:tcPr>
+            <w:tcW w:w="0" w:type="auto"/>
+            <w:tcBorders>
+              <w:bottom w:val="single" w:sz="0" w:space="0" w:color="auto"/>
+            </w:tcBorders>
+            <w:vAlign w:val="bottom"/>
+          </w:tcPr>
+          <w:p>
+            <w:pPr>
+              <w:pStyle w:val="Compact"/>
+            </w:pPr>
+            <w:r>
+              <w:t>Data</w:t>
+            </w:r>
+          </w:p>
+        </w:tc>
+        <w:tc>
+          <w:tcPr>
+            <w:tcW w:w="0" w:type="auto"/>
+            <w:tcBorders>
+              <w:bottom w:val="single" w:sz="0" w:space="0" w:color="auto"/>
+            </w:tcBorders>
+            <w:vAlign w:val="bottom"/>
+          </w:tcPr>
+          <w:p>
+            <w:pPr>
+              <w:pStyle w:val="Compact"/>
+            </w:pPr>
+            <w:r>
+              <w:t>Source</w:t>
+            </w:r>
+          </w:p>
+        </w:tc>
+        <w:tc>
+          <w:tcPr>
+            <w:tcW w:w="0" w:type="auto"/>
+            <w:tcBorders>
+              <w:bottom w:val="single" w:sz="0" w:space="0" w:color="auto"/>
+            </w:tcBorders>
+            <w:vAlign w:val="bottom"/>
+          </w:tcPr>
+          <w:p>
+            <w:pPr>
+              <w:pStyle w:val="Compact"/>
+            </w:pPr>
+            <w:r>
+              <w:t>Website</w:t>
+            </w:r>
+          </w:p>
+        </w:tc>
+      </w:tr>
+      <w:tr>
+        <w:tc>
+          <w:tcPr>
+            <w:tcW w:w="0" w:type="auto"/>
+          </w:tcPr>
+          <w:p>
+            <w:pPr>
+              <w:pStyle w:val="Compact"/>
+            </w:pPr>
+            <w:r>
+              <w:t>Offshore Cables</w:t>
+            </w:r>
+          </w:p>
+        </w:tc>
+        <w:tc>
+          <w:tcPr>
+            <w:tcW w:w="0" w:type="auto"/>
+          </w:tcPr>
+          <w:p>
+            <w:pPr>
+              <w:pStyle w:val="Compact"/>
+            </w:pPr>
+            <w:r>
+              <w:t>National Oceanic and Atmospheric Administr</w:t>
+            </w:r>
+            <w:r>
+              <w:t>ation (NOAA)</w:t>
+            </w:r>
+          </w:p>
+        </w:tc>
+        <w:tc>
+          <w:tcPr>
+            <w:tcW w:w="0" w:type="auto"/>
+          </w:tcPr>
+          <w:p>
+            <w:pPr>
+              <w:pStyle w:val="Compact"/>
+            </w:pPr>
+            <w:hyperlink r:id="rId8">
+              <w:r>
+                <w:rPr>
+                  <w:rStyle w:val="Hyperlink"/>
+                </w:rPr>
+                <w:t>http://marinecadastre.gov/data/</w:t>
+              </w:r>
+            </w:hyperlink>
+          </w:p>
+        </w:tc>
+      </w:tr>
+      <w:tr>
+        <w:tc>
+          <w:tcPr>
+            <w:tcW w:w="0" w:type="auto"/>
+          </w:tcPr>
+          <w:p>
+            <w:pPr>
+              <w:pStyle w:val="Compact"/>
+            </w:pPr>
+            <w:r>
+              <w:t>Bathymetry</w:t>
+            </w:r>
+          </w:p>
+        </w:tc>
+        <w:tc>
+          <w:tcPr>
+            <w:tcW w:w="0" w:type="auto"/>
+          </w:tcPr>
+          <w:p>
+            <w:pPr>
+              <w:pStyle w:val="Compact"/>
+            </w:pPr>
+            <w:r>
+              <w:t xml:space="preserve">General Bathymetric Chart of </w:t>
+            </w:r>
+            <w:r>
+              <w:lastRenderedPageBreak/>
+              <w:t>the Oceans (GEBCO)</w:t>
+            </w:r>
+          </w:p>
+        </w:tc>
+        <w:tc>
+          <w:tcPr>
+            <w:tcW w:w="0" w:type="auto"/>
+          </w:tcPr>
+          <w:p>
+            <w:pPr>
+              <w:pStyle w:val="Compact"/>
+            </w:pPr>
+            <w:hyperlink r:id="rId9">
+              <w:r>
+                <w:rPr>
+                  <w:rStyle w:val="Hyperlink"/>
+                </w:rPr>
+                <w:t>http://www.gebco.net/data_and_products/gridded_bathymetry_data/</w:t>
+              </w:r>
+            </w:hyperlink>
+          </w:p>
+        </w:tc>
+      </w:tr>
+      <w:tr>
+        <w:tc>
+          <w:tcPr>
+            <w:tcW w:w="0" w:type="auto"/>
+          </w:tcPr>
+          <w:p>
+            <w:pPr>
+              <w:pStyle w:val="Compact"/>
+            </w:pPr>
+            <w:r>
+              <w:lastRenderedPageBreak/>
+              <w:t>U.S. Shoreline</w:t>
+            </w:r>
+          </w:p>
+        </w:tc>
+        <w:tc>
+          <w:tcPr>
+            <w:tcW w:w="0" w:type="auto"/>
+          </w:tcPr>
+          <w:p>
+            <w:pPr>
+              <w:pStyle w:val="Compact"/>
+            </w:pPr>
+            <w:r>
+              <w:t>NOAA</w:t>
+            </w:r>
+          </w:p>
+        </w:tc>
+        <w:tc>
+          <w:tcPr>
+            <w:tcW w:w="0" w:type="auto"/>
+          </w:tcPr>
+          <w:p>
+            <w:pPr>
+              <w:pStyle w:val="Compact"/>
+            </w:pPr>
+            <w:hyperlink r:id="rId10">
+              <w:r>
+                <w:rPr>
+                  <w:rStyle w:val="Hyperlink"/>
+                </w:rPr>
+                <w:t>http://shoreline.noaa.gov/data/datasheets/medres.html</w:t>
+              </w:r>
+            </w:hyperlink>
+          </w:p>
+        </w:tc>
+      </w:tr>
+      <w:tr>
+        <w:tc>
+          <w:tcPr>
+            <w:tcW w:w="0" w:type="auto"/>
+          </w:tcPr>
+          <w:p>
+            <w:pPr>
+              <w:pStyle w:val="Compact"/>
+            </w:pPr>
+            <w:r>
+              <w:t>Tide</w:t>
+            </w:r>
+          </w:p>
+        </w:tc>
+        <w:tc>
+          <w:tcPr>
+            <w:tcW w:w="0" w:type="auto"/>
+          </w:tcPr>
+          <w:p>
+            <w:pPr>
+              <w:pStyle w:val="Compact"/>
+            </w:pPr>
+            <w:r>
+              <w:t>Georgia Tech Research Corporation</w:t>
+            </w:r>
+          </w:p>
+        </w:tc>
+        <w:tc>
+          <w:tcPr>
+            <w:tcW w:w="0" w:type="auto"/>
+          </w:tcPr>
+          <w:p>
+            <w:pPr>
+              <w:pStyle w:val="Compact"/>
+            </w:pPr>
+            <w:hyperlink r:id="rId11">
+              <w:r>
+                <w:rPr>
+                  <w:rStyle w:val="Hyperlink"/>
+                </w:rPr>
+                <w:t>http://www1.eere.energy.gov/water/pdfs/1023527.pdf</w:t>
+              </w:r>
+            </w:hyperlink>
+          </w:p>
+        </w:tc>
+      </w:tr>
+      <w:tr>
+        <w:tc>
+          <w:tcPr>
+            <w:tcW w:w="0" w:type="auto"/>
+          </w:tcPr>
+          <w:p>
+            <w:pPr>
+              <w:pStyle w:val="Compact"/>
+            </w:pPr>
+            <w:r>
+              <w:t>Wave</w:t>
+            </w:r>
+          </w:p>
+        </w:tc>
+        <w:tc>
+          <w:tcPr>
+            <w:tcW w:w="0" w:type="auto"/>
+          </w:tcPr>
+          <w:p>
+            <w:pPr>
+              <w:pStyle w:val="Compact"/>
+            </w:pPr>
+            <w:r>
+              <w:t>Electric Power Research Institute</w:t>
+            </w:r>
+          </w:p>
+        </w:tc>
+        <w:tc>
+          <w:tcPr>
+            <w:tcW w:w="0" w:type="auto"/>
+          </w:tcPr>
+          <w:p>
+            <w:pPr>
+              <w:pStyle w:val="Compact"/>
+            </w:pPr>
+            <w:hyperlink r:id="rId12">
+              <w:r>
+                <w:rPr>
+                  <w:rStyle w:val="Hyperlink"/>
+                </w:rPr>
+                <w:t>http://www1.eere</w:t>
+              </w:r>
+              <w:r>
+                <w:rPr>
+                  <w:rStyle w:val="Hyperlink"/>
+                </w:rPr>
+                <w:t>.energy.gov/water/pdfs/mappingandassessment.pdf</w:t>
+              </w:r>
+            </w:hyperlink>
+          </w:p>
+        </w:tc>
+      </w:tr>
+      <w:tr>
+        <w:tc>
+          <w:tcPr>
+            <w:tcW w:w="0" w:type="auto"/>
+          </w:tcPr>
+          <w:p>
+            <w:pPr>
+              <w:pStyle w:val="Compact"/>
+            </w:pPr>
+            <w:r>
+              <w:t>Wind (100m height)</w:t>
+            </w:r>
+          </w:p>
+        </w:tc>
+        <w:tc>
+          <w:tcPr>
+            <w:tcW w:w="0" w:type="auto"/>
+          </w:tcPr>
+          <w:p>
+            <w:pPr>
+              <w:pStyle w:val="Compact"/>
+            </w:pPr>
+            <w:r>
+              <w:t>AWS Truepower, LLC for windNavigator</w:t>
+            </w:r>
+          </w:p>
+        </w:tc>
+        <w:tc>
+          <w:tcPr>
+            <w:tcW w:w="0" w:type="auto"/>
+          </w:tcPr>
+          <w:p>
+            <w:pPr>
+              <w:pStyle w:val="Compact"/>
+            </w:pPr>
+            <w:hyperlink r:id="rId13">
+              <w:r>
+                <w:rPr>
+                  <w:rStyle w:val="Hyperlink"/>
+                </w:rPr>
+                <w:t>http://apps2.eere.energy.gov/wind/windexchange/windmaps/</w:t>
+              </w:r>
+            </w:hyperlink>
+          </w:p>
+        </w:tc>
+      </w:tr>
+    </w:tbl>
+    <w:p>
+      <w:pPr>
         <w:pStyle w:val="Heading3"/>
       </w:pPr>
       <w:bookmarkStart w:id="7" w:name="submarine-cables"/>
-      <w:bookmarkStart w:id="8" w:name="_Toc348791404"/>
+      <w:bookmarkStart w:id="8" w:name="_Toc348797966"/>
       <w:bookmarkEnd w:id="7"/>
       <w:r>
         <w:t>Submarine Cables</w:t>
@@ -603,7 +974,7 @@
           <w:numId w:val="4"/>
         </w:numPr>
       </w:pPr>
-      <w:hyperlink r:id="rId8">
+      <w:hyperlink r:id="rId14">
         <w:r>
           <w:rPr>
             <w:rStyle w:val="Hyperlink"/>
@@ -632,7 +1003,7 @@
           <w:numId w:val="5"/>
         </w:numPr>
       </w:pPr>
-      <w:hyperlink r:id="rId9">
+      <w:hyperlink r:id="rId15">
         <w:r>
           <w:rPr>
             <w:rStyle w:val="Hyperlink"/>
@@ -649,12 +1020,18 @@
           <w:numId w:val="5"/>
         </w:numPr>
       </w:pPr>
-      <w:hyperlink r:id="rId10">
+      <w:hyperlink r:id="rId16">
         <w:r>
           <w:rPr>
             <w:rStyle w:val="Hyperlink"/>
           </w:rPr>
-          <w:t>North American Submarine Cable Association (NASCA) Submarine Cables - NOAA Data Catalog</w:t>
+          <w:t>North American Submarine Cable Association (NASCA)</w:t>
+        </w:r>
+        <w:r>
+          <w:rPr>
+            <w:rStyle w:val="Hyperlink"/>
+          </w:rPr>
+          <w:t xml:space="preserve"> Submarine Cables - NOAA Data Catalog</w:t>
         </w:r>
       </w:hyperlink>
     </w:p>
@@ -663,10 +1040,9 @@
         <w:pStyle w:val="Heading2"/>
       </w:pPr>
       <w:bookmarkStart w:id="9" w:name="maps"/>
-      <w:bookmarkStart w:id="10" w:name="_Toc348791405"/>
+      <w:bookmarkStart w:id="10" w:name="_Toc348797967"/>
       <w:bookmarkEnd w:id="9"/>
       <w:r>
-        <w:lastRenderedPageBreak/>
         <w:t>Maps</w:t>
       </w:r>
       <w:bookmarkEnd w:id="10"/>
@@ -676,26 +1052,35 @@
         <w:pStyle w:val="FirstParagraph"/>
       </w:pPr>
       <w:r>
+        <w:t>See Figure 1.</w:t>
+      </w:r>
+    </w:p>
+    <w:p>
+      <w:pPr>
+        <w:pStyle w:val="FigurewithCaption"/>
+      </w:pPr>
+      <w:r>
         <w:rPr>
           <w:noProof/>
         </w:rPr>
+        <w:lastRenderedPageBreak/>
         <w:drawing>
           <wp:inline distT="0" distB="0" distL="0" distR="0">
             <wp:extent cx="5334000" cy="4267200"/>
             <wp:effectExtent l="0" t="0" r="0" b="0"/>
-            <wp:docPr id="1" name="Picture"/>
+            <wp:docPr id="1" name="Picture" descr="Figure 1 Map of NOAA Charted Submarine cables in the United States as of December 2012."/>
             <wp:cNvGraphicFramePr/>
             <a:graphic xmlns:a="http://schemas.openxmlformats.org/drawingml/2006/main">
               <a:graphicData uri="http://schemas.openxmlformats.org/drawingml/2006/picture">
                 <pic:pic xmlns:pic="http://schemas.openxmlformats.org/drawingml/2006/picture">
                   <pic:nvPicPr>
-                    <pic:cNvPr id="0" name="Picture" descr="report_files/figure-docx/unnamed-chunk-1-1.png"/>
+                    <pic:cNvPr id="0" name="Picture" descr="report_files/figure-docx/map-1.png"/>
                     <pic:cNvPicPr>
                       <a:picLocks noChangeAspect="1" noChangeArrowheads="1"/>
                     </pic:cNvPicPr>
                   </pic:nvPicPr>
                   <pic:blipFill>
-                    <a:blip r:embed="rId11"/>
+                    <a:blip r:embed="rId17"/>
                     <a:stretch>
                       <a:fillRect/>
                     </a:stretch>
@@ -724,10 +1109,18 @@
     </w:p>
     <w:p>
       <w:pPr>
+        <w:pStyle w:val="ImageCaption"/>
+      </w:pPr>
+      <w:r>
+        <w:t>Figure 1 Map of NOAA Charted Submarine cables in the United States as of December 2012.</w:t>
+      </w:r>
+    </w:p>
+    <w:p>
+      <w:pPr>
         <w:pStyle w:val="Heading2"/>
       </w:pPr>
       <w:bookmarkStart w:id="11" w:name="cable-sharing"/>
-      <w:bookmarkStart w:id="12" w:name="_Toc348791406"/>
+      <w:bookmarkStart w:id="12" w:name="_Toc348797968"/>
       <w:bookmarkEnd w:id="11"/>
       <w:r>
         <w:t>Cable Sharing?</w:t>
@@ -739,7 +1132,7 @@
         <w:pStyle w:val="Heading2"/>
       </w:pPr>
       <w:bookmarkStart w:id="13" w:name="ecological"/>
-      <w:bookmarkStart w:id="14" w:name="_Toc348791407"/>
+      <w:bookmarkStart w:id="14" w:name="_Toc348797969"/>
       <w:bookmarkEnd w:id="13"/>
       <w:r>
         <w:t>Ecological</w:t>
@@ -751,10 +1144,10 @@
         <w:pStyle w:val="FirstParagraph"/>
       </w:pPr>
       <w:r>
-        <w:t>(A. B. Gill, 2005; Inger et al., 2009; Lester et al., 2013; Pelc &amp; Fujita,</w:t>
-      </w:r>
-      <w:r>
-        <w:t xml:space="preserve"> 2002; Willsteed, Gill, Birchenough, &amp; Jude, 2017)</w:t>
+        <w:t>(A. B. Gill, 2005; Inger et al., 2009; Lester et al., 2013; Pelc &amp; Fujita, 2002; Wi</w:t>
+      </w:r>
+      <w:r>
+        <w:t>llsteed, Gill, Birchenough, &amp; Jude, 2017)</w:t>
       </w:r>
     </w:p>
     <w:p>
@@ -762,7 +1155,7 @@
         <w:pStyle w:val="Heading2"/>
       </w:pPr>
       <w:bookmarkStart w:id="15" w:name="references"/>
-      <w:bookmarkStart w:id="16" w:name="_Toc348791408"/>
+      <w:bookmarkStart w:id="16" w:name="_Toc348797970"/>
       <w:bookmarkEnd w:id="15"/>
       <w:r>
         <w:t>References</w:t>
@@ -797,13 +1190,13 @@
         <w:rPr>
           <w:i/>
         </w:rPr>
-        <w:t>Protection of Submar</w:t>
+        <w:t>Protection of Submarine Cable</w:t>
       </w:r>
       <w:r>
         <w:rPr>
           <w:i/>
         </w:rPr>
-        <w:t>ine Cables Through Spatial Separation</w:t>
+        <w:t>s Through Spatial Separation</w:t>
       </w:r>
       <w:r>
         <w:t>.</w:t>
@@ -831,10 +1224,11 @@
         <w:pStyle w:val="Bibliography"/>
       </w:pPr>
       <w:r>
-        <w:t>Gill, A. B. (2005). Offshore renewable energy: Ecological implications of generating electricity i</w:t>
-      </w:r>
-      <w:r>
-        <w:t xml:space="preserve">n the coastal zone. </w:t>
+        <w:lastRenderedPageBreak/>
+        <w:t>Gill, A. B. (2005). Offshore renewable energy: Ecological implications of generating electricity in the coa</w:t>
+      </w:r>
+      <w:r>
+        <w:t xml:space="preserve">stal zone. </w:t>
       </w:r>
       <w:r>
         <w:rPr>
@@ -854,7 +1248,7 @@
       <w:r>
         <w:t xml:space="preserve">(4), 605–615. </w:t>
       </w:r>
-      <w:hyperlink r:id="rId12">
+      <w:hyperlink r:id="rId18">
         <w:r>
           <w:rPr>
             <w:rStyle w:val="Hyperlink"/>
@@ -868,11 +1262,10 @@
         <w:pStyle w:val="Bibliography"/>
       </w:pPr>
       <w:r>
-        <w:lastRenderedPageBreak/>
-        <w:t>Inger, R., Attrill, M. J., Bearhop, S., Broderick, A. C., James Grecian, W.</w:t>
-      </w:r>
-      <w:r>
-        <w:t xml:space="preserve">, Hodgson, D. J., … Godley, B. J. (2009). Marine renewable energy: Potential benefits to biodiversity? An urgent call for research. </w:t>
+        <w:t>Inger, R., Attrill, M. J., Bearhop, S., Broderick, A. C., James Grecian, W., Hodgson</w:t>
+      </w:r>
+      <w:r>
+        <w:t xml:space="preserve">, D. J., … Godley, B. J. (2009). Marine renewable energy: Potential benefits to biodiversity? An urgent call for research. </w:t>
       </w:r>
       <w:r>
         <w:rPr>
@@ -892,12 +1285,18 @@
       <w:r>
         <w:t xml:space="preserve">(6), 1145–1153. </w:t>
       </w:r>
-      <w:hyperlink r:id="rId13">
+      <w:hyperlink r:id="rId19">
         <w:r>
           <w:rPr>
             <w:rStyle w:val="Hyperlink"/>
           </w:rPr>
-          <w:t>https://doi.org/10.1111/j.1365-2664.2009.01697.x</w:t>
+          <w:t>https://doi.org/10.</w:t>
+        </w:r>
+        <w:r>
+          <w:rPr>
+            <w:rStyle w:val="Hyperlink"/>
+          </w:rPr>
+          <w:t>1111/j.1365-2664.2009.01697.x</w:t>
         </w:r>
       </w:hyperlink>
     </w:p>
@@ -926,7 +1325,7 @@
       <w:r>
         <w:t xml:space="preserve">, 80–89. </w:t>
       </w:r>
-      <w:hyperlink r:id="rId14">
+      <w:hyperlink r:id="rId20">
         <w:r>
           <w:rPr>
             <w:rStyle w:val="Hyperlink"/>
@@ -960,12 +1359,18 @@
       <w:r>
         <w:t xml:space="preserve">(6), 471–479. </w:t>
       </w:r>
-      <w:hyperlink r:id="rId15">
+      <w:hyperlink r:id="rId21">
         <w:r>
           <w:rPr>
             <w:rStyle w:val="Hyperlink"/>
           </w:rPr>
-          <w:t>https://doi.org/10.1016/S0308-597X(02)00045-3</w:t>
+          <w:t>https://d</w:t>
+        </w:r>
+        <w:r>
+          <w:rPr>
+            <w:rStyle w:val="Hyperlink"/>
+          </w:rPr>
+          <w:t>oi.org/10.1016/S0308-597X(02)00045-3</w:t>
         </w:r>
       </w:hyperlink>
     </w:p>
@@ -974,10 +1379,7 @@
         <w:pStyle w:val="Bibliography"/>
       </w:pPr>
       <w:r>
-        <w:t>Willsteed, E., Gill, A. B., Birchenough, S. N. R., &amp; Jude, S. (2017). Assessing the cumulative environmental effects of marine renewable energy dev</w:t>
-      </w:r>
-      <w:r>
-        <w:t xml:space="preserve">elopments: Establishing common ground. </w:t>
+        <w:t xml:space="preserve">Willsteed, E., Gill, A. B., Birchenough, S. N. R., &amp; Jude, S. (2017). Assessing the cumulative environmental effects of marine renewable energy developments: Establishing common ground. </w:t>
       </w:r>
       <w:r>
         <w:rPr>
@@ -986,7 +1388,10 @@
         <w:t>Science of The Total Environment</w:t>
       </w:r>
       <w:r>
-        <w:t xml:space="preserve">, </w:t>
+        <w:t>,</w:t>
+      </w:r>
+      <w:r>
+        <w:t xml:space="preserve"> </w:t>
       </w:r>
       <w:r>
         <w:rPr>
@@ -997,7 +1402,7 @@
       <w:r>
         <w:t xml:space="preserve">, 19–32. </w:t>
       </w:r>
-      <w:hyperlink r:id="rId16">
+      <w:hyperlink r:id="rId22">
         <w:r>
           <w:rPr>
             <w:rStyle w:val="Hyperlink"/>
@@ -1062,9 +1467,9 @@
 <file path=word/numbering.xml><?xml version="1.0" encoding="utf-8"?>
 <w:numbering xmlns:wpc="http://schemas.microsoft.com/office/word/2010/wordprocessingCanvas" xmlns:mo="http://schemas.microsoft.com/office/mac/office/2008/main" xmlns:mc="http://schemas.openxmlformats.org/markup-compatibility/2006" xmlns:mv="urn:schemas-microsoft-com:mac:vml" xmlns:o="urn:schemas-microsoft-com:office:office" xmlns:r="http://schemas.openxmlformats.org/officeDocument/2006/relationships" xmlns:m="http://schemas.openxmlformats.org/officeDocument/2006/math" xmlns:v="urn:schemas-microsoft-com:vml" xmlns:wp14="http://schemas.microsoft.com/office/word/2010/wordprocessingDrawing" xmlns:wp="http://schemas.openxmlformats.org/drawingml/2006/wordprocessingDrawing" xmlns:w10="urn:schemas-microsoft-com:office:word" xmlns:w="http://schemas.openxmlformats.org/wordprocessingml/2006/main" xmlns:w14="http://schemas.microsoft.com/office/word/2010/wordml" xmlns:wpg="http://schemas.microsoft.com/office/word/2010/wordprocessingGroup" xmlns:wpi="http://schemas.microsoft.com/office/word/2010/wordprocessingInk" xmlns:wne="http://schemas.microsoft.com/office/word/2006/wordml" xmlns:wps="http://schemas.microsoft.com/office/word/2010/wordprocessingShape" mc:Ignorable="w14 wp14">
   <w:abstractNum w:abstractNumId="0">
-    <w:nsid w:val="B3491B38"/>
+    <w:nsid w:val="93C608A5"/>
     <w:multiLevelType w:val="multilevel"/>
-    <w:tmpl w:val="07AEE21A"/>
+    <w:tmpl w:val="F5A08C44"/>
     <w:lvl w:ilvl="0">
       <w:numFmt w:val="bullet"/>
       <w:lvlText w:val=" "/>
@@ -1154,12 +1559,12 @@
     </w:lvl>
   </w:abstractNum>
   <w:abstractNum w:abstractNumId="1">
-    <w:nsid w:val="E17F69BA"/>
+    <w:nsid w:val="A15C8318"/>
     <w:multiLevelType w:val="multilevel"/>
-    <w:tmpl w:val="253602C2"/>
+    <w:tmpl w:val="9F68D27C"/>
     <w:lvl w:ilvl="0">
       <w:numFmt w:val="bullet"/>
-      <w:lvlText w:val=" "/>
+      <w:lvlText w:val="•"/>
       <w:lvlJc w:val="left"/>
       <w:pPr>
         <w:tabs>
@@ -1170,7 +1575,7 @@
     </w:lvl>
     <w:lvl w:ilvl="1">
       <w:numFmt w:val="bullet"/>
-      <w:lvlText w:val=" "/>
+      <w:lvlText w:val="–"/>
       <w:lvlJc w:val="left"/>
       <w:pPr>
         <w:tabs>
@@ -1181,7 +1586,7 @@
     </w:lvl>
     <w:lvl w:ilvl="2">
       <w:numFmt w:val="bullet"/>
-      <w:lvlText w:val=" "/>
+      <w:lvlText w:val="•"/>
       <w:lvlJc w:val="left"/>
       <w:pPr>
         <w:tabs>
@@ -1192,7 +1597,7 @@
     </w:lvl>
     <w:lvl w:ilvl="3">
       <w:numFmt w:val="bullet"/>
-      <w:lvlText w:val=" "/>
+      <w:lvlText w:val="–"/>
       <w:lvlJc w:val="left"/>
       <w:pPr>
         <w:tabs>
@@ -1203,7 +1608,7 @@
     </w:lvl>
     <w:lvl w:ilvl="4">
       <w:numFmt w:val="bullet"/>
-      <w:lvlText w:val=" "/>
+      <w:lvlText w:val="•"/>
       <w:lvlJc w:val="left"/>
       <w:pPr>
         <w:tabs>
@@ -1214,7 +1619,7 @@
     </w:lvl>
     <w:lvl w:ilvl="5">
       <w:numFmt w:val="bullet"/>
-      <w:lvlText w:val=" "/>
+      <w:lvlText w:val="–"/>
       <w:lvlJc w:val="left"/>
       <w:pPr>
         <w:tabs>
@@ -1225,7 +1630,7 @@
     </w:lvl>
     <w:lvl w:ilvl="6">
       <w:numFmt w:val="bullet"/>
-      <w:lvlText w:val=" "/>
+      <w:lvlText w:val="•"/>
       <w:lvlJc w:val="left"/>
       <w:pPr>
         <w:tabs>
@@ -1246,12 +1651,12 @@
     </w:lvl>
   </w:abstractNum>
   <w:abstractNum w:abstractNumId="2">
-    <w:nsid w:val="2206087B"/>
+    <w:nsid w:val="E17F69BA"/>
     <w:multiLevelType w:val="multilevel"/>
-    <w:tmpl w:val="BA143446"/>
+    <w:tmpl w:val="F5B60D2E"/>
     <w:lvl w:ilvl="0">
       <w:numFmt w:val="bullet"/>
-      <w:lvlText w:val="•"/>
+      <w:lvlText w:val=" "/>
       <w:lvlJc w:val="left"/>
       <w:pPr>
         <w:tabs>
@@ -1262,7 +1667,7 @@
     </w:lvl>
     <w:lvl w:ilvl="1">
       <w:numFmt w:val="bullet"/>
-      <w:lvlText w:val="–"/>
+      <w:lvlText w:val=" "/>
       <w:lvlJc w:val="left"/>
       <w:pPr>
         <w:tabs>
@@ -1273,7 +1678,7 @@
     </w:lvl>
     <w:lvl w:ilvl="2">
       <w:numFmt w:val="bullet"/>
-      <w:lvlText w:val="•"/>
+      <w:lvlText w:val=" "/>
       <w:lvlJc w:val="left"/>
       <w:pPr>
         <w:tabs>
@@ -1284,7 +1689,7 @@
     </w:lvl>
     <w:lvl w:ilvl="3">
       <w:numFmt w:val="bullet"/>
-      <w:lvlText w:val="–"/>
+      <w:lvlText w:val=" "/>
       <w:lvlJc w:val="left"/>
       <w:pPr>
         <w:tabs>
@@ -1295,7 +1700,7 @@
     </w:lvl>
     <w:lvl w:ilvl="4">
       <w:numFmt w:val="bullet"/>
-      <w:lvlText w:val="•"/>
+      <w:lvlText w:val=" "/>
       <w:lvlJc w:val="left"/>
       <w:pPr>
         <w:tabs>
@@ -1306,7 +1711,7 @@
     </w:lvl>
     <w:lvl w:ilvl="5">
       <w:numFmt w:val="bullet"/>
-      <w:lvlText w:val="–"/>
+      <w:lvlText w:val=" "/>
       <w:lvlJc w:val="left"/>
       <w:pPr>
         <w:tabs>
@@ -1317,7 +1722,7 @@
     </w:lvl>
     <w:lvl w:ilvl="6">
       <w:numFmt w:val="bullet"/>
-      <w:lvlText w:val="•"/>
+      <w:lvlText w:val=" "/>
       <w:lvlJc w:val="left"/>
       <w:pPr>
         <w:tabs>
@@ -1338,19 +1743,19 @@
     </w:lvl>
   </w:abstractNum>
   <w:num w:numId="1">
-    <w:abstractNumId w:val="1"/>
+    <w:abstractNumId w:val="2"/>
   </w:num>
   <w:num w:numId="2">
     <w:abstractNumId w:val="0"/>
   </w:num>
   <w:num w:numId="3">
-    <w:abstractNumId w:val="2"/>
+    <w:abstractNumId w:val="1"/>
   </w:num>
   <w:num w:numId="4">
-    <w:abstractNumId w:val="2"/>
+    <w:abstractNumId w:val="1"/>
   </w:num>
   <w:num w:numId="5">
-    <w:abstractNumId w:val="2"/>
+    <w:abstractNumId w:val="1"/>
   </w:num>
 </w:numbering>
 </file>
@@ -2080,7 +2485,7 @@
     <w:next w:val="Normal"/>
     <w:autoRedefine/>
     <w:uiPriority w:val="39"/>
-    <w:rsid w:val="00D33E16"/>
+    <w:rsid w:val="001B58D8"/>
     <w:pPr>
       <w:spacing w:after="100"/>
       <w:ind w:left="240"/>
@@ -2092,7 +2497,7 @@
     <w:next w:val="Normal"/>
     <w:autoRedefine/>
     <w:uiPriority w:val="39"/>
-    <w:rsid w:val="00D33E16"/>
+    <w:rsid w:val="001B58D8"/>
     <w:pPr>
       <w:spacing w:after="100"/>
       <w:ind w:left="480"/>
@@ -2102,7 +2507,7 @@
     <w:name w:val="Balloon Text"/>
     <w:basedOn w:val="Normal"/>
     <w:link w:val="BalloonTextChar"/>
-    <w:rsid w:val="00D33E16"/>
+    <w:rsid w:val="001B58D8"/>
     <w:pPr>
       <w:spacing w:after="0"/>
     </w:pPr>
@@ -2116,7 +2521,7 @@
     <w:name w:val="Balloon Text Char"/>
     <w:basedOn w:val="DefaultParagraphFont"/>
     <w:link w:val="BalloonText"/>
-    <w:rsid w:val="00D33E16"/>
+    <w:rsid w:val="001B58D8"/>
     <w:rPr>
       <w:rFonts w:ascii="Lucida Grande" w:hAnsi="Lucida Grande"/>
       <w:sz w:val="18"/>
@@ -2851,7 +3256,7 @@
     <w:next w:val="Normal"/>
     <w:autoRedefine/>
     <w:uiPriority w:val="39"/>
-    <w:rsid w:val="00D33E16"/>
+    <w:rsid w:val="001B58D8"/>
     <w:pPr>
       <w:spacing w:after="100"/>
       <w:ind w:left="240"/>
@@ -2863,7 +3268,7 @@
     <w:next w:val="Normal"/>
     <w:autoRedefine/>
     <w:uiPriority w:val="39"/>
-    <w:rsid w:val="00D33E16"/>
+    <w:rsid w:val="001B58D8"/>
     <w:pPr>
       <w:spacing w:after="100"/>
       <w:ind w:left="480"/>
@@ -2873,7 +3278,7 @@
     <w:name w:val="Balloon Text"/>
     <w:basedOn w:val="Normal"/>
     <w:link w:val="BalloonTextChar"/>
-    <w:rsid w:val="00D33E16"/>
+    <w:rsid w:val="001B58D8"/>
     <w:pPr>
       <w:spacing w:after="0"/>
     </w:pPr>
@@ -2887,7 +3292,7 @@
     <w:name w:val="Balloon Text Char"/>
     <w:basedOn w:val="DefaultParagraphFont"/>
     <w:link w:val="BalloonText"/>
-    <w:rsid w:val="00D33E16"/>
+    <w:rsid w:val="001B58D8"/>
     <w:rPr>
       <w:rFonts w:ascii="Lucida Grande" w:hAnsi="Lucida Grande"/>
       <w:sz w:val="18"/>

--- a/docs/report.docx
+++ b/docs/report.docx
@@ -252,7 +252,7 @@
         <w:pStyle w:val="FirstParagraph"/>
       </w:pPr>
       <w:r>
-        <w:t xml:space="preserve">Marine energy (offshore wind, tidal, wave) promises to diversify the U.S. renewable energy porfolio, which is important to reducing greenhouse gas emissions that contribute to climate change and reducing reliance on foreign non-renewable energy sources for national security. Development of these marine energy resources in the U.S. lags considerably behind Europe and other developed countries. The first (and currently only) U.S. commercial facility in Block Island, Rhode Island went into production December of 2016. As implementation costs for these technologies continue to drop and increasingly ambitious targets for renewable energy are set, planning of new marine renewable energy development needs to effectively evaluate competing ocean uses that may conflict.</w:t>
+        <w:t xml:space="preserve">Marine energy (offshore wind, tidal, wave) promises to diversify the U.S. renewable energy porfolio, which is important to reducing greenhouse gas emissions that contribute to climate change and reducing reliance on foreign non-renewable energy sources for national security. Development of these marine energy resources in the U.S. lags considerably behind Europe and other developed countries. The first (and currently only) U.S. commercial facility in Block Island, Rhode Island went into production December of 2016. As implementation costs for these technologies continue to drop and increasingly ambitious targets for renewable energy are set, planning of new marine renewable energy development needs to effectively evaluate competing ocean uses that may come into conflict. Marine renwable energy is complementary to other large scale renewablesby offering consistent energy in high demand times during morning and evening hours when solar is less available and in proximity to coastal areas where populations tend to concentrate.</w:t>
       </w:r>
     </w:p>
     <w:p>
@@ -260,7 +260,7 @@
         <w:pStyle w:val="BodyText"/>
       </w:pPr>
       <w:r>
-        <w:t xml:space="preserve">Operation and maintenance of submarine cables may conflict with marine renewable energy development. The submarine cable industry handles 99% of internet traffic between land masses for commercial and military telecommunications, and is thus vital to the larger US economy. Although submarine cable locations are publicly accessible through electronic navigation charts, safe setback distances are not yet available for planning new marine renewable energy development.</w:t>
+        <w:t xml:space="preserve">Operation and maintenance of submarine cables may conflict with marine renewable energy development. The submarine cable industry handles 99% of internet and other forms of telecommunication between land masses for commercial and military purposes, and is thus vital to the larger US economy. Repair and maintenance of cables traditionally involves grappling the cable and floating it to the surface, so allowance for drift of the repairing vessel and laying down of the additional splice of cable is depedent on bottom depth. Although submarine cable locations are publicly accessible through electronic navigation charts, safe setback distances are not yet available for planning new marine renewable energy development.</w:t>
       </w:r>
     </w:p>
     <w:p>
@@ -268,7 +268,7 @@
         <w:pStyle w:val="BodyText"/>
       </w:pPr>
       <w:r>
-        <w:t xml:space="preserve">We applied industry-advised safety buffers that varied with depth to existing submarine cables for "minimum" (2*depth, i.e. "2z") and "recommended" (3*depth, i.e. "3z") horizontal distances, both having a minimum 500 m buffer. Of the original 230,835 km in the "NOAA Charted Submarine cables in the United States as of December 2012" dataset (Figure</w:t>
+        <w:t xml:space="preserve">We applied industry-advised safety buffers that varied with depth to existing submarine cables for new "facilities" (2*depth, i.e. "2z") and new "cables" (3*depth, i.e. "3z") horizontal distances, both having a minimum 500 m buffer on either side. Of the original 230,835 km in the "NOAA Charted Submarine cables in the United States as of December 2012" dataset (Figure</w:t>
       </w:r>
       <w:r>
         <w:t xml:space="preserve"> </w:t>
@@ -283,10 +283,19 @@
         <w:t xml:space="preserve"> </w:t>
       </w:r>
       <w:r>
-        <w:t xml:space="preserve">??</w:t>
-      </w:r>
-      <w:r>
-        <w:t xml:space="preserve">). A custom Equal Area Albers projection based on 1/6th the extent of each territory was individually applied to minimize spatial distortion when buffering distances at 100 m depth increments using the GEBCO 30 arc-second global grid. The cable buffer area ranged from 29.35% (242,031 km</w:t>
+        <w:t xml:space="preserve">1</w:t>
+      </w:r>
+      <w:r>
+        <w:t xml:space="preserve">). A custom Equal Area Albers projection based on 1/6th the extent of each territory was individually applied to minimize spatial distortion when buffering distances at 100 m depth increments using the GEBCO 30 arc-second global grid</w:t>
+      </w:r>
+      <w:r>
+        <w:t xml:space="preserve"> </w:t>
+      </w:r>
+      <w:r>
+        <w:t xml:space="preserve">(Weatherall et al. 2015)</w:t>
+      </w:r>
+      <w:r>
+        <w:t xml:space="preserve">. The cable buffer area ranged from 29.35% (242,031 km</w:t>
       </w:r>
       <w:r>
         <w:rPr>
@@ -334,7 +343,7 @@
         <w:t xml:space="preserve"> </w:t>
       </w:r>
       <w:r>
-        <w:t xml:space="preserve">total) in Gulf of Mexico (Table 2).</w:t>
+        <w:t xml:space="preserve">total) in the Gulf of Mexico (Table 2).</w:t>
       </w:r>
     </w:p>
     <w:p>
@@ -342,7 +351,70 @@
         <w:pStyle w:val="BodyText"/>
       </w:pPr>
       <w:r>
-        <w:t xml:space="preserve">Overlap of cable buffers with marine renewable energy was assessed for tidal, wave and wind energy based on estimates from the National Renewable Energy Lab (NREL). Generally the highest proportion of energy is in the lower classes least likely for development where the highest area of overlap with cable buffers also exist (Figure</w:t>
+        <w:t xml:space="preserve">Overlap of cable buffers with marine renewable energy was assessed for tidal, wave and wind energy based on energy resource characterizations available through the National Renewable Energy Lab (NREL). Assessment of overlap with the advised seperation schemes and energy resource was limited to maximum depths (tidal: &lt; 100 m, wave: &lt; 200 m, wind: &lt; 1,000 m) and minimum energy classes (tidal: &gt; 500</w:t>
+      </w:r>
+      <w:r>
+        <w:t xml:space="preserve"> </w:t>
+      </w:r>
+      <m:oMath>
+        <m:r>
+          <m:t>W</m:t>
+        </m:r>
+        <m:r>
+          <m:t>/</m:t>
+        </m:r>
+        <m:sSup>
+          <m:e>
+            <m:r>
+              <m:t>m</m:t>
+            </m:r>
+          </m:e>
+          <m:sup>
+            <m:r>
+              <m:t>2</m:t>
+            </m:r>
+          </m:sup>
+        </m:sSup>
+      </m:oMath>
+      <w:r>
+        <w:t xml:space="preserve">, wave: &gt; 10</w:t>
+      </w:r>
+      <w:r>
+        <w:t xml:space="preserve"> </w:t>
+      </w:r>
+      <m:oMath>
+        <m:r>
+          <m:t>k</m:t>
+        </m:r>
+        <m:r>
+          <m:t>W</m:t>
+        </m:r>
+        <m:r>
+          <m:t>/</m:t>
+        </m:r>
+        <m:r>
+          <m:t>m</m:t>
+        </m:r>
+      </m:oMath>
+      <w:r>
+        <w:t xml:space="preserve">, wind: &gt; 7</w:t>
+      </w:r>
+      <w:r>
+        <w:t xml:space="preserve"> </w:t>
+      </w:r>
+      <m:oMath>
+        <m:r>
+          <m:t>m</m:t>
+        </m:r>
+        <m:r>
+          <m:t>/</m:t>
+        </m:r>
+        <m:r>
+          <m:t>s</m:t>
+        </m:r>
+      </m:oMath>
+      <w:r>
+        <w:t xml:space="preserve">) viable for energy development. Areas of viable tidal resource are orders of magnitude less than wave or wind owing to requirements for channelized bathymetry (Figure</w:t>
       </w:r>
       <w:r>
         <w:t xml:space="preserve"> </w:t>
@@ -351,7 +423,364 @@
         <w:t xml:space="preserve">2</w:t>
       </w:r>
       <w:r>
-        <w:t xml:space="preserve">; Table 3). The highest wind speed classes (10-11 &amp; 11-12 m/s) are however also occupied by the highest percentage of cable buffer overlap (55.7% &amp; 39.8% for 3z, 39.8% &amp; 15.9% for 2z respectively). These uncommon high wind speed areas are limited to Hawaii and West territories (Table 6; Figure</w:t>
+        <w:t xml:space="preserve">) and have up to 4.7% overlap for the lowest energy class (500 - 1,000</w:t>
+      </w:r>
+      <w:r>
+        <w:t xml:space="preserve"> </w:t>
+      </w:r>
+      <m:oMath>
+        <m:r>
+          <m:t>W</m:t>
+        </m:r>
+        <m:r>
+          <m:t>/</m:t>
+        </m:r>
+        <m:sSup>
+          <m:e>
+            <m:r>
+              <m:t>m</m:t>
+            </m:r>
+          </m:e>
+          <m:sup>
+            <m:r>
+              <m:t>2</m:t>
+            </m:r>
+          </m:sup>
+        </m:sSup>
+      </m:oMath>
+      <w:r>
+        <w:t xml:space="preserve">) with only 2.3% and 0.9% overlap at higher power classes 1,000 - 1,500 and &gt; 1,500</w:t>
+      </w:r>
+      <w:r>
+        <w:t xml:space="preserve"> </w:t>
+      </w:r>
+      <m:oMath>
+        <m:r>
+          <m:t>W</m:t>
+        </m:r>
+        <m:r>
+          <m:t>/</m:t>
+        </m:r>
+        <m:sSup>
+          <m:e>
+            <m:r>
+              <m:t>m</m:t>
+            </m:r>
+          </m:e>
+          <m:sup>
+            <m:r>
+              <m:t>2</m:t>
+            </m:r>
+          </m:sup>
+        </m:sSup>
+      </m:oMath>
+      <w:r>
+        <w:t xml:space="preserve"> </w:t>
+      </w:r>
+      <w:r>
+        <w:t xml:space="preserve">respectively. Wave energy at either depth bin of 0 - 100 or 100 - 200 m is very low with at most 2% overlap for the lower energy class (10-20</w:t>
+      </w:r>
+      <w:r>
+        <w:t xml:space="preserve"> </w:t>
+      </w:r>
+      <m:oMath>
+        <m:r>
+          <m:t>k</m:t>
+        </m:r>
+        <m:r>
+          <m:t>W</m:t>
+        </m:r>
+        <m:r>
+          <m:t>/</m:t>
+        </m:r>
+        <m:r>
+          <m:t>m</m:t>
+        </m:r>
+      </m:oMath>
+      <w:r>
+        <w:t xml:space="preserve">) at depths 100 - 200 m. The most abundant viable wind in shallow depth (0 - 100 m) and lower energy (7 - 8 and 8 - 9</w:t>
+      </w:r>
+      <w:r>
+        <w:t xml:space="preserve"> </w:t>
+      </w:r>
+      <m:oMath>
+        <m:r>
+          <m:t>m</m:t>
+        </m:r>
+        <m:r>
+          <m:t>/</m:t>
+        </m:r>
+        <m:r>
+          <m:t>s</m:t>
+        </m:r>
+      </m:oMath>
+      <w:r>
+        <w:t xml:space="preserve">) overlaps at most 3.1%, but overlaps more at higher speeds (9.6% at 9 - 10</w:t>
+      </w:r>
+      <w:r>
+        <w:t xml:space="preserve"> </w:t>
+      </w:r>
+      <m:oMath>
+        <m:r>
+          <m:t>m</m:t>
+        </m:r>
+        <m:r>
+          <m:t>/</m:t>
+        </m:r>
+        <m:r>
+          <m:t>s</m:t>
+        </m:r>
+      </m:oMath>
+      <w:r>
+        <w:t xml:space="preserve">) and in deeper waters (7.8% and 10.5% at 7 - 8 and 8 - 9</w:t>
+      </w:r>
+      <w:r>
+        <w:t xml:space="preserve"> </w:t>
+      </w:r>
+      <m:oMath>
+        <m:r>
+          <m:t>m</m:t>
+        </m:r>
+        <m:r>
+          <m:t>/</m:t>
+        </m:r>
+        <m:r>
+          <m:t>s</m:t>
+        </m:r>
+      </m:oMath>
+      <w:r>
+        <w:t xml:space="preserve"> </w:t>
+      </w:r>
+      <w:r>
+        <w:t xml:space="preserve">respectively in depths 200 - 1,000 m). Small areas at the highest wind speeds &gt; 10</w:t>
+      </w:r>
+      <w:r>
+        <w:t xml:space="preserve"> </w:t>
+      </w:r>
+      <m:oMath>
+        <m:r>
+          <m:t>m</m:t>
+        </m:r>
+        <m:r>
+          <m:t>/</m:t>
+        </m:r>
+        <m:r>
+          <m:t>s</m:t>
+        </m:r>
+      </m:oMath>
+      <w:r>
+        <w:t xml:space="preserve"> </w:t>
+      </w:r>
+      <w:r>
+        <w:t xml:space="preserve">overlap up to 42.1% for the deepest bin (200 - 1,000 m) and highest wind speeds (11 - 12</w:t>
+      </w:r>
+      <w:r>
+        <w:t xml:space="preserve"> </w:t>
+      </w:r>
+      <m:oMath>
+        <m:r>
+          <m:t>m</m:t>
+        </m:r>
+        <m:r>
+          <m:t>/</m:t>
+        </m:r>
+        <m:r>
+          <m:t>s</m:t>
+        </m:r>
+      </m:oMath>
+      <w:r>
+        <w:t xml:space="preserve">).</w:t>
+      </w:r>
+    </w:p>
+    <w:p>
+      <w:pPr>
+        <w:pStyle w:val="BodyText"/>
+      </w:pPr>
+      <w:r>
+        <w:t xml:space="preserve">Energy resources are unevenly distributed across territories. Tidal power (Figure</w:t>
+      </w:r>
+      <w:r>
+        <w:t xml:space="preserve"> </w:t>
+      </w:r>
+      <w:r>
+        <w:t xml:space="preserve">3</w:t>
+      </w:r>
+      <w:r>
+        <w:t xml:space="preserve">, Table 3) is most abundant in Alaska (691</w:t>
+      </w:r>
+      <w:r>
+        <w:t xml:space="preserve"> </w:t>
+      </w:r>
+      <m:oMath>
+        <m:r>
+          <m:t>k</m:t>
+        </m:r>
+        <m:sSup>
+          <m:e>
+            <m:r>
+              <m:t>m</m:t>
+            </m:r>
+          </m:e>
+          <m:sup>
+            <m:r>
+              <m:t>2</m:t>
+            </m:r>
+          </m:sup>
+        </m:sSup>
+      </m:oMath>
+      <w:r>
+        <w:t xml:space="preserve"> </w:t>
+      </w:r>
+      <w:r>
+        <w:t xml:space="preserve">at 500 - 1,000</w:t>
+      </w:r>
+      <w:r>
+        <w:t xml:space="preserve"> </w:t>
+      </w:r>
+      <m:oMath>
+        <m:r>
+          <m:t>W</m:t>
+        </m:r>
+        <m:r>
+          <m:t>/</m:t>
+        </m:r>
+        <m:sSup>
+          <m:e>
+            <m:r>
+              <m:t>m</m:t>
+            </m:r>
+          </m:e>
+          <m:sup>
+            <m:r>
+              <m:t>2</m:t>
+            </m:r>
+          </m:sup>
+        </m:sSup>
+      </m:oMath>
+      <w:r>
+        <w:t xml:space="preserve">; Table 3), the East (390</w:t>
+      </w:r>
+      <w:r>
+        <w:t xml:space="preserve"> </w:t>
+      </w:r>
+      <m:oMath>
+        <m:r>
+          <m:t>k</m:t>
+        </m:r>
+        <m:sSup>
+          <m:e>
+            <m:r>
+              <m:t>m</m:t>
+            </m:r>
+          </m:e>
+          <m:sup>
+            <m:r>
+              <m:t>2</m:t>
+            </m:r>
+          </m:sup>
+        </m:sSup>
+      </m:oMath>
+      <w:r>
+        <w:t xml:space="preserve"> </w:t>
+      </w:r>
+      <w:r>
+        <w:t xml:space="preserve">at 500 - 1,000</w:t>
+      </w:r>
+      <w:r>
+        <w:t xml:space="preserve"> </w:t>
+      </w:r>
+      <m:oMath>
+        <m:r>
+          <m:t>W</m:t>
+        </m:r>
+        <m:r>
+          <m:t>/</m:t>
+        </m:r>
+        <m:sSup>
+          <m:e>
+            <m:r>
+              <m:t>m</m:t>
+            </m:r>
+          </m:e>
+          <m:sup>
+            <m:r>
+              <m:t>2</m:t>
+            </m:r>
+          </m:sup>
+        </m:sSup>
+      </m:oMath>
+      <w:r>
+        <w:t xml:space="preserve">) and the West (46</w:t>
+      </w:r>
+      <w:r>
+        <w:t xml:space="preserve"> </w:t>
+      </w:r>
+      <m:oMath>
+        <m:r>
+          <m:t>k</m:t>
+        </m:r>
+        <m:sSup>
+          <m:e>
+            <m:r>
+              <m:t>m</m:t>
+            </m:r>
+          </m:e>
+          <m:sup>
+            <m:r>
+              <m:t>2</m:t>
+            </m:r>
+          </m:sup>
+        </m:sSup>
+      </m:oMath>
+      <w:r>
+        <w:t xml:space="preserve"> </w:t>
+      </w:r>
+      <w:r>
+        <w:t xml:space="preserve">at 500 - 1,000</w:t>
+      </w:r>
+      <w:r>
+        <w:t xml:space="preserve"> </w:t>
+      </w:r>
+      <m:oMath>
+        <m:r>
+          <m:t>W</m:t>
+        </m:r>
+        <m:r>
+          <m:t>/</m:t>
+        </m:r>
+        <m:sSup>
+          <m:e>
+            <m:r>
+              <m:t>m</m:t>
+            </m:r>
+          </m:e>
+          <m:sup>
+            <m:r>
+              <m:t>2</m:t>
+            </m:r>
+          </m:sup>
+        </m:sSup>
+      </m:oMath>
+      <w:r>
+        <w:t xml:space="preserve">), which is where overlap with cable buffers is most significant (23.4 - 31.5%) such as around Port Townsend, WA (Figure</w:t>
+      </w:r>
+      <w:r>
+        <w:t xml:space="preserve"> </w:t>
+      </w:r>
+      <w:r>
+        <w:t xml:space="preserve">11</w:t>
+      </w:r>
+      <w:r>
+        <w:t xml:space="preserve">). Wave energy (Figure</w:t>
+      </w:r>
+      <w:r>
+        <w:t xml:space="preserve"> </w:t>
+      </w:r>
+      <w:r>
+        <w:t xml:space="preserve">4</w:t>
+      </w:r>
+      <w:r>
+        <w:t xml:space="preserve">, Table 4) is most abundant in the Pacific territories having the most exposure to storm activity across the largest ocean. Alaska has the most abundant energy across all viable energy classes. Wind speeds (Figure</w:t>
       </w:r>
       <w:r>
         <w:t xml:space="preserve"> </w:t>
@@ -360,160 +789,54 @@
         <w:t xml:space="preserve">5</w:t>
       </w:r>
       <w:r>
-        <w:t xml:space="preserve"> </w:t>
-      </w:r>
-      <w:r>
-        <w:t xml:space="preserve">for bargraph; Figure</w:t>
-      </w:r>
-      <w:r>
-        <w:t xml:space="preserve"> </w:t>
-      </w:r>
-      <w:r>
-        <w:t xml:space="preserve">??</w:t>
-      </w:r>
-      <w:r>
-        <w:t xml:space="preserve"> </w:t>
-      </w:r>
-      <w:r>
-        <w:t xml:space="preserve">for Hawaii wind map; Figure</w:t>
-      </w:r>
-      <w:r>
-        <w:t xml:space="preserve"> </w:t>
-      </w:r>
-      <w:r>
-        <w:t xml:space="preserve">??</w:t>
-      </w:r>
-      <w:r>
-        <w:t xml:space="preserve"> </w:t>
-      </w:r>
-      <w:r>
-        <w:t xml:space="preserve">for West wind map). Overall wave energy has a bimodal distribution, most abundant in the lowest class (997,570 km</w:t>
-      </w:r>
-      <w:r>
-        <w:rPr>
-          <w:vertAlign w:val="superscript"/>
-        </w:rPr>
-        <w:t xml:space="preserve">2</w:t>
-      </w:r>
-      <w:r>
-        <w:t xml:space="preserve"> </w:t>
-      </w:r>
-      <w:r>
-        <w:t xml:space="preserve">for 0-10 kW/m) with a sharp drop at the next lowest class (292,692 km</w:t>
-      </w:r>
-      <w:r>
-        <w:rPr>
-          <w:vertAlign w:val="superscript"/>
-        </w:rPr>
-        <w:t xml:space="preserve">2</w:t>
-      </w:r>
-      <w:r>
-        <w:t xml:space="preserve"> </w:t>
-      </w:r>
-      <w:r>
-        <w:t xml:space="preserve">for 0-10 kW/m) and then ramping up to roughly half the highest class (532,533 km</w:t>
-      </w:r>
-      <w:r>
-        <w:rPr>
-          <w:vertAlign w:val="superscript"/>
-        </w:rPr>
-        <w:t xml:space="preserve">2</w:t>
-      </w:r>
-      <w:r>
-        <w:t xml:space="preserve"> </w:t>
-      </w:r>
-      <w:r>
-        <w:t xml:space="preserve">for &gt;30 kW/m). Overlap with cable buffers for the highest two classes (20-30 &amp; &gt;30 kW/m) is just over 5% (5.2% &amp; 5% for 2z, 6.8% &amp; 6.7% for 3z). Similar to wind, these high energy wave classes are limited to the Pacific territories of Hawaii, West and Alaska (wind for Alaska was not available) (Table 5; Figure</w:t>
-      </w:r>
-      <w:r>
-        <w:t xml:space="preserve"> </w:t>
-      </w:r>
-      <w:r>
-        <w:t xml:space="preserve">4</w:t>
-      </w:r>
-      <w:r>
-        <w:t xml:space="preserve"> </w:t>
-      </w:r>
-      <w:r>
-        <w:t xml:space="preserve">for bargraph; Figure</w:t>
-      </w:r>
-      <w:r>
-        <w:t xml:space="preserve"> </w:t>
-      </w:r>
-      <w:r>
-        <w:t xml:space="preserve">??</w:t>
-      </w:r>
-      <w:r>
-        <w:t xml:space="preserve"> </w:t>
-      </w:r>
-      <w:r>
-        <w:t xml:space="preserve">for Hawaii wave map; Figure</w:t>
-      </w:r>
-      <w:r>
-        <w:t xml:space="preserve"> </w:t>
-      </w:r>
-      <w:r>
-        <w:t xml:space="preserve">??</w:t>
-      </w:r>
-      <w:r>
-        <w:t xml:space="preserve"> </w:t>
-      </w:r>
-      <w:r>
-        <w:t xml:space="preserve">for West wave map; Figure</w:t>
-      </w:r>
-      <w:r>
-        <w:t xml:space="preserve"> </w:t>
-      </w:r>
-      <w:r>
-        <w:t xml:space="preserve">??</w:t>
-      </w:r>
-      <w:r>
-        <w:t xml:space="preserve"> </w:t>
-      </w:r>
-      <w:r>
-        <w:t xml:space="preserve">for Alaska wave map). Tidal power is extremely dominated by the lowest energy class of 0-500 W/m</w:t>
-      </w:r>
-      <w:r>
-        <w:rPr>
-          <w:vertAlign w:val="superscript"/>
-        </w:rPr>
-        <w:t xml:space="preserve">2</w:t>
-      </w:r>
-      <w:r>
-        <w:t xml:space="preserve"> </w:t>
-      </w:r>
-      <w:r>
-        <w:t xml:space="preserve">covering 403,781 km</w:t>
-      </w:r>
-      <w:r>
-        <w:rPr>
-          <w:vertAlign w:val="superscript"/>
-        </w:rPr>
-        <w:t xml:space="preserve">2</w:t>
-      </w:r>
-      <w:r>
-        <w:t xml:space="preserve">, which is 99.6% of the total area assessed. The cable overlap for the rare higher energy areas is at most 20.1% (12 of 59 km</w:t>
-      </w:r>
-      <w:r>
-        <w:rPr>
-          <w:vertAlign w:val="superscript"/>
-        </w:rPr>
-        <w:t xml:space="preserve">2</w:t>
-      </w:r>
-      <w:r>
-        <w:t xml:space="preserve">) for 500-1,000 W/m</w:t>
-      </w:r>
-      <w:r>
-        <w:rPr>
-          <w:vertAlign w:val="superscript"/>
-        </w:rPr>
-        <w:t xml:space="preserve">2</w:t>
-      </w:r>
-      <w:r>
-        <w:t xml:space="preserve"> </w:t>
-      </w:r>
-      <w:r>
-        <w:t xml:space="preserve">in the West and less than 3% for the even rarer higher energy classes of 1,000-1,500 or &gt;1,500 found only in Alaska or the East.</w:t>
+        <w:t xml:space="preserve">, Table 5) in excess of 9</w:t>
+      </w:r>
+      <w:r>
+        <w:t xml:space="preserve"> </w:t>
+      </w:r>
+      <m:oMath>
+        <m:r>
+          <m:t>m</m:t>
+        </m:r>
+        <m:r>
+          <m:t>/</m:t>
+        </m:r>
+        <m:r>
+          <m:t>s</m:t>
+        </m:r>
+      </m:oMath>
+      <w:r>
+        <w:t xml:space="preserve"> </w:t>
+      </w:r>
+      <w:r>
+        <w:t xml:space="preserve">are not found in the Gulf of Mexico and limited to the offshore New England area of the East (Figure</w:t>
+      </w:r>
+      <w:r>
+        <w:t xml:space="preserve"> </w:t>
+      </w:r>
+      <w:r>
+        <w:t xml:space="preserve">19</w:t>
+      </w:r>
+      <w:r>
+        <w:t xml:space="preserve">), offshore areas of California and Oregon in the West (Figure</w:t>
+      </w:r>
+      <w:r>
+        <w:t xml:space="preserve"> </w:t>
+      </w:r>
+      <w:r>
+        <w:t xml:space="preserve">19</w:t>
+      </w:r>
+      <w:r>
+        <w:t xml:space="preserve">) and dispersed locations in Hawaii (Figure</w:t>
+      </w:r>
+      <w:r>
+        <w:t xml:space="preserve"> </w:t>
+      </w:r>
+      <w:r>
+        <w:t xml:space="preserve">19</w:t>
+      </w:r>
+      <w:r>
+        <w:t xml:space="preserve">).</w:t>
       </w:r>
     </w:p>
     <w:p>
@@ -828,56 +1151,6 @@
     </w:p>
     <w:p>
       <w:pPr>
-        <w:pStyle w:val="BodyText"/>
-      </w:pPr>
-      <w:r>
-        <w:t xml:space="preserve">TODO:</w:t>
-      </w:r>
-      <w:r>
-        <w:t xml:space="preserve"> </w:t>
-      </w:r>
-      <w:r>
-        <w:t xml:space="preserve">- digest report: DOI (2014) Offshore Wind Submarine Cable Spacing Guidance</w:t>
-      </w:r>
-      <w:r>
-        <w:t xml:space="preserve"> </w:t>
-      </w:r>
-      <w:r>
-        <w:t xml:space="preserve">- wind: &lt;= 1,000 m</w:t>
-      </w:r>
-      <w:r>
-        <w:t xml:space="preserve"> </w:t>
-      </w:r>
-      <w:r>
-        <w:t xml:space="preserve">(W. Musial et al. 2016; Schwartz et al. 2010)</w:t>
-      </w:r>
-      <w:r>
-        <w:t xml:space="preserve"> </w:t>
-      </w:r>
-      <w:r>
-        <w:t xml:space="preserve">- tidal: &lt;= 100 m</w:t>
-      </w:r>
-      <w:r>
-        <w:t xml:space="preserve"> </w:t>
-      </w:r>
-      <w:r>
-        <w:t xml:space="preserve">(Haas et al. 2011)</w:t>
-      </w:r>
-      <w:r>
-        <w:t xml:space="preserve"> </w:t>
-      </w:r>
-      <w:r>
-        <w:t xml:space="preserve">- wave: &lt;= 200 m</w:t>
-      </w:r>
-      <w:r>
-        <w:t xml:space="preserve"> </w:t>
-      </w:r>
-      <w:r>
-        <w:t xml:space="preserve">(P. T. Jacobson et al. 2011)</w:t>
-      </w:r>
-    </w:p>
-    <w:p>
-      <w:pPr>
         <w:pStyle w:val="Heading2"/>
       </w:pPr>
       <w:bookmarkStart w:id="39" w:name="submarine-cable-avoidance-zones"/>
@@ -909,7 +1182,7 @@
         <w:t xml:space="preserve">(Communications Security, Reliability and Interoperability Council IV 2014)</w:t>
       </w:r>
       <w:r>
-        <w:t xml:space="preserve">. We combined these two criteria into 2 sets of buffer distances for minimum ("2z": 2 * depth) and recommended ("3z": 3 * depth) avoidance zones, both with a minimum 500 m width.</w:t>
+        <w:t xml:space="preserve">. We combined these two criteria into 2 sets of buffer distances for siting new facilities ("2z": 2 * depth) and cables ("3z": 3 * depth) avoidance zones, both with a minimum 500 m width.</w:t>
       </w:r>
     </w:p>
     <w:p>
@@ -927,7 +1200,7 @@
         <w:pStyle w:val="FirstParagraph"/>
       </w:pPr>
       <w:r>
-        <w:t xml:space="preserve">A depth-varying buffer for "minimum" (2z) and "recommended" (3z) was achieved by intersecting depth with cables and buffering out by depth. Depth from the GEBCO grid was reclassed into 100 m increments starting with 250 m to apply a 500 m minimum for the 2z and 3z products, and converted to polygons for intersecting with the cable linear features. A custom Albers Equal Area Conic projection based on 1/6th the extent</w:t>
+        <w:t xml:space="preserve">A depth-varying buffer from existing submarine cables for new facilities (2z) and cables (3z) was achieved by intersecting depth with cables and buffering out by depth. Depth from the GEBCO grid was reclassed into 100 m increments starting with 250 m to apply a 500 m minimum for the 2z and 3z products, and converted to polygons for intersecting with the cable linear features. A custom Albers Equal Area Conic projection based on 1/6th the extent</w:t>
       </w:r>
       <w:r>
         <w:rPr>
@@ -957,7 +1230,7 @@
         <w:pStyle w:val="FirstParagraph"/>
       </w:pPr>
       <w:r>
-        <w:t xml:space="preserve">All analytical code to generate outputs, inclulding this data driven report, are available in a publicly accessible online repository:</w:t>
+        <w:t xml:space="preserve">All analytical code to generate outputs, including this data driven report, are available in a publicly accessible online repository:</w:t>
       </w:r>
       <w:r>
         <w:t xml:space="preserve"> </w:t>
@@ -1028,7 +1301,7 @@
         </w:r>
       </w:hyperlink>
       <w:r>
-        <w:t xml:space="preserve">: polygons for "minimum" avoidance zone for buffer at twice the depth (2z), mimimum 500 m.</w:t>
+        <w:t xml:space="preserve">: polygons for siting new facilities buffered from existing submarine cables at twice the depth (2z), mimimum 500 m.</w:t>
       </w:r>
     </w:p>
     <w:p>
@@ -1049,7 +1322,7 @@
         </w:r>
       </w:hyperlink>
       <w:r>
-        <w:t xml:space="preserve">: polygons for "recommended" avoidance zone for buffer at three times the depth (3z), mimimum 500 m.</w:t>
+        <w:t xml:space="preserve">: polygons for siting new cables buffered from existing submarine cables at three times the depth (3z), mimimum 500 m.</w:t>
       </w:r>
     </w:p>
     <w:p>
@@ -1244,7 +1517,7 @@
         <w:t xml:space="preserve"> </w:t>
       </w:r>
       <w:r>
-        <w:t xml:space="preserve">??</w:t>
+        <w:t xml:space="preserve">1</w:t>
       </w:r>
       <w:r>
         <w:t xml:space="preserve">). The cable buffer area ranged from 29.35% (242,031 km</w:t>
@@ -1360,7 +1633,70 @@
         <w:pStyle w:val="FirstParagraph"/>
       </w:pPr>
       <w:r>
-        <w:t xml:space="preserve">Generally the highest proportion of energy is in the lower classes least likely for development where the highest area of overlap with cable buffers also exist (Figure</w:t>
+        <w:t xml:space="preserve">Overlap of cable buffers with marine renewable energy was assessed for tidal, wave and wind energy based on energy resource characterizations available through the National Renewable Energy Lab (NREL). Assessment of overlap with the advised seperation schemes and energy resource was limited to maximum depths (tidal: &lt; 100 m, wave: &lt; 200 m, wind: &lt; 1,000 m) and minimum energy classes (tidal: &gt; 500</w:t>
+      </w:r>
+      <w:r>
+        <w:t xml:space="preserve"> </w:t>
+      </w:r>
+      <m:oMath>
+        <m:r>
+          <m:t>W</m:t>
+        </m:r>
+        <m:r>
+          <m:t>/</m:t>
+        </m:r>
+        <m:sSup>
+          <m:e>
+            <m:r>
+              <m:t>m</m:t>
+            </m:r>
+          </m:e>
+          <m:sup>
+            <m:r>
+              <m:t>2</m:t>
+            </m:r>
+          </m:sup>
+        </m:sSup>
+      </m:oMath>
+      <w:r>
+        <w:t xml:space="preserve">, wave: &gt; 10</w:t>
+      </w:r>
+      <w:r>
+        <w:t xml:space="preserve"> </w:t>
+      </w:r>
+      <m:oMath>
+        <m:r>
+          <m:t>k</m:t>
+        </m:r>
+        <m:r>
+          <m:t>W</m:t>
+        </m:r>
+        <m:r>
+          <m:t>/</m:t>
+        </m:r>
+        <m:r>
+          <m:t>m</m:t>
+        </m:r>
+      </m:oMath>
+      <w:r>
+        <w:t xml:space="preserve">, wind: &gt; 7</w:t>
+      </w:r>
+      <w:r>
+        <w:t xml:space="preserve"> </w:t>
+      </w:r>
+      <m:oMath>
+        <m:r>
+          <m:t>m</m:t>
+        </m:r>
+        <m:r>
+          <m:t>/</m:t>
+        </m:r>
+        <m:r>
+          <m:t>s</m:t>
+        </m:r>
+      </m:oMath>
+      <w:r>
+        <w:t xml:space="preserve">) viable for energy development. Areas of viable tidal resource are orders of magnitude less than wave or wind owing to requirements for channelized bathymetry (Figure</w:t>
       </w:r>
       <w:r>
         <w:t xml:space="preserve"> </w:t>
@@ -1369,7 +1705,364 @@
         <w:t xml:space="preserve">2</w:t>
       </w:r>
       <w:r>
-        <w:t xml:space="preserve">; Table 3). The highest wind speed classes (10-11 &amp; 11-12 m/s) are however also occupied by the highest percentage of cable buffer overlap (55.7% &amp; 39.8% for 3z, 39.8% &amp; 15.9% for 2z respectively). These uncommon high wind speed areas are limited to Hawaii and West territories (Table 6; Figure</w:t>
+        <w:t xml:space="preserve">) and have up to 4.7% overlap for the lowest energy class (500 - 1,000</w:t>
+      </w:r>
+      <w:r>
+        <w:t xml:space="preserve"> </w:t>
+      </w:r>
+      <m:oMath>
+        <m:r>
+          <m:t>W</m:t>
+        </m:r>
+        <m:r>
+          <m:t>/</m:t>
+        </m:r>
+        <m:sSup>
+          <m:e>
+            <m:r>
+              <m:t>m</m:t>
+            </m:r>
+          </m:e>
+          <m:sup>
+            <m:r>
+              <m:t>2</m:t>
+            </m:r>
+          </m:sup>
+        </m:sSup>
+      </m:oMath>
+      <w:r>
+        <w:t xml:space="preserve">) with only 2.3% and 0.9% overlap at higher power classes 1,000 - 1,500 and &gt; 1,500</w:t>
+      </w:r>
+      <w:r>
+        <w:t xml:space="preserve"> </w:t>
+      </w:r>
+      <m:oMath>
+        <m:r>
+          <m:t>W</m:t>
+        </m:r>
+        <m:r>
+          <m:t>/</m:t>
+        </m:r>
+        <m:sSup>
+          <m:e>
+            <m:r>
+              <m:t>m</m:t>
+            </m:r>
+          </m:e>
+          <m:sup>
+            <m:r>
+              <m:t>2</m:t>
+            </m:r>
+          </m:sup>
+        </m:sSup>
+      </m:oMath>
+      <w:r>
+        <w:t xml:space="preserve"> </w:t>
+      </w:r>
+      <w:r>
+        <w:t xml:space="preserve">respectively. Wave energy at either depth bin of 0 - 100 or 100 - 200 m is very low with at most 2% overlap for the lower energy class (10-20</w:t>
+      </w:r>
+      <w:r>
+        <w:t xml:space="preserve"> </w:t>
+      </w:r>
+      <m:oMath>
+        <m:r>
+          <m:t>k</m:t>
+        </m:r>
+        <m:r>
+          <m:t>W</m:t>
+        </m:r>
+        <m:r>
+          <m:t>/</m:t>
+        </m:r>
+        <m:r>
+          <m:t>m</m:t>
+        </m:r>
+      </m:oMath>
+      <w:r>
+        <w:t xml:space="preserve">) at depths 100 - 200 m. The most abundant viable wind in shallow depth (0 - 100 m) and lower energy (7 - 8 and 8 - 9</w:t>
+      </w:r>
+      <w:r>
+        <w:t xml:space="preserve"> </w:t>
+      </w:r>
+      <m:oMath>
+        <m:r>
+          <m:t>m</m:t>
+        </m:r>
+        <m:r>
+          <m:t>/</m:t>
+        </m:r>
+        <m:r>
+          <m:t>s</m:t>
+        </m:r>
+      </m:oMath>
+      <w:r>
+        <w:t xml:space="preserve">) overlaps at most 3.1%, but overlaps more at higher speeds (9.6% at 9 - 10</w:t>
+      </w:r>
+      <w:r>
+        <w:t xml:space="preserve"> </w:t>
+      </w:r>
+      <m:oMath>
+        <m:r>
+          <m:t>m</m:t>
+        </m:r>
+        <m:r>
+          <m:t>/</m:t>
+        </m:r>
+        <m:r>
+          <m:t>s</m:t>
+        </m:r>
+      </m:oMath>
+      <w:r>
+        <w:t xml:space="preserve">) and in deeper waters (7.8% and 10.5% at 7 - 8 and 8 - 9</w:t>
+      </w:r>
+      <w:r>
+        <w:t xml:space="preserve"> </w:t>
+      </w:r>
+      <m:oMath>
+        <m:r>
+          <m:t>m</m:t>
+        </m:r>
+        <m:r>
+          <m:t>/</m:t>
+        </m:r>
+        <m:r>
+          <m:t>s</m:t>
+        </m:r>
+      </m:oMath>
+      <w:r>
+        <w:t xml:space="preserve"> </w:t>
+      </w:r>
+      <w:r>
+        <w:t xml:space="preserve">respectively in depths 200 - 1,000 m). Small areas at the highest wind speeds &gt; 10</w:t>
+      </w:r>
+      <w:r>
+        <w:t xml:space="preserve"> </w:t>
+      </w:r>
+      <m:oMath>
+        <m:r>
+          <m:t>m</m:t>
+        </m:r>
+        <m:r>
+          <m:t>/</m:t>
+        </m:r>
+        <m:r>
+          <m:t>s</m:t>
+        </m:r>
+      </m:oMath>
+      <w:r>
+        <w:t xml:space="preserve"> </w:t>
+      </w:r>
+      <w:r>
+        <w:t xml:space="preserve">overlap up to 42.1% for the deepest bin (200 - 1,000 m) and highest wind speeds (11 - 12</w:t>
+      </w:r>
+      <w:r>
+        <w:t xml:space="preserve"> </w:t>
+      </w:r>
+      <m:oMath>
+        <m:r>
+          <m:t>m</m:t>
+        </m:r>
+        <m:r>
+          <m:t>/</m:t>
+        </m:r>
+        <m:r>
+          <m:t>s</m:t>
+        </m:r>
+      </m:oMath>
+      <w:r>
+        <w:t xml:space="preserve">).</w:t>
+      </w:r>
+    </w:p>
+    <w:p>
+      <w:pPr>
+        <w:pStyle w:val="BodyText"/>
+      </w:pPr>
+      <w:r>
+        <w:t xml:space="preserve">Energy resources are unevenly distributed across territories. Tidal power (Figure</w:t>
+      </w:r>
+      <w:r>
+        <w:t xml:space="preserve"> </w:t>
+      </w:r>
+      <w:r>
+        <w:t xml:space="preserve">3</w:t>
+      </w:r>
+      <w:r>
+        <w:t xml:space="preserve">, Table 3) is most abundant in Alaska (691</w:t>
+      </w:r>
+      <w:r>
+        <w:t xml:space="preserve"> </w:t>
+      </w:r>
+      <m:oMath>
+        <m:r>
+          <m:t>k</m:t>
+        </m:r>
+        <m:sSup>
+          <m:e>
+            <m:r>
+              <m:t>m</m:t>
+            </m:r>
+          </m:e>
+          <m:sup>
+            <m:r>
+              <m:t>2</m:t>
+            </m:r>
+          </m:sup>
+        </m:sSup>
+      </m:oMath>
+      <w:r>
+        <w:t xml:space="preserve"> </w:t>
+      </w:r>
+      <w:r>
+        <w:t xml:space="preserve">at 500 - 1,000</w:t>
+      </w:r>
+      <w:r>
+        <w:t xml:space="preserve"> </w:t>
+      </w:r>
+      <m:oMath>
+        <m:r>
+          <m:t>W</m:t>
+        </m:r>
+        <m:r>
+          <m:t>/</m:t>
+        </m:r>
+        <m:sSup>
+          <m:e>
+            <m:r>
+              <m:t>m</m:t>
+            </m:r>
+          </m:e>
+          <m:sup>
+            <m:r>
+              <m:t>2</m:t>
+            </m:r>
+          </m:sup>
+        </m:sSup>
+      </m:oMath>
+      <w:r>
+        <w:t xml:space="preserve">; Table 3), the East (390</w:t>
+      </w:r>
+      <w:r>
+        <w:t xml:space="preserve"> </w:t>
+      </w:r>
+      <m:oMath>
+        <m:r>
+          <m:t>k</m:t>
+        </m:r>
+        <m:sSup>
+          <m:e>
+            <m:r>
+              <m:t>m</m:t>
+            </m:r>
+          </m:e>
+          <m:sup>
+            <m:r>
+              <m:t>2</m:t>
+            </m:r>
+          </m:sup>
+        </m:sSup>
+      </m:oMath>
+      <w:r>
+        <w:t xml:space="preserve"> </w:t>
+      </w:r>
+      <w:r>
+        <w:t xml:space="preserve">at 500 - 1,000</w:t>
+      </w:r>
+      <w:r>
+        <w:t xml:space="preserve"> </w:t>
+      </w:r>
+      <m:oMath>
+        <m:r>
+          <m:t>W</m:t>
+        </m:r>
+        <m:r>
+          <m:t>/</m:t>
+        </m:r>
+        <m:sSup>
+          <m:e>
+            <m:r>
+              <m:t>m</m:t>
+            </m:r>
+          </m:e>
+          <m:sup>
+            <m:r>
+              <m:t>2</m:t>
+            </m:r>
+          </m:sup>
+        </m:sSup>
+      </m:oMath>
+      <w:r>
+        <w:t xml:space="preserve">) and the West (46</w:t>
+      </w:r>
+      <w:r>
+        <w:t xml:space="preserve"> </w:t>
+      </w:r>
+      <m:oMath>
+        <m:r>
+          <m:t>k</m:t>
+        </m:r>
+        <m:sSup>
+          <m:e>
+            <m:r>
+              <m:t>m</m:t>
+            </m:r>
+          </m:e>
+          <m:sup>
+            <m:r>
+              <m:t>2</m:t>
+            </m:r>
+          </m:sup>
+        </m:sSup>
+      </m:oMath>
+      <w:r>
+        <w:t xml:space="preserve"> </w:t>
+      </w:r>
+      <w:r>
+        <w:t xml:space="preserve">at 500 - 1,000</w:t>
+      </w:r>
+      <w:r>
+        <w:t xml:space="preserve"> </w:t>
+      </w:r>
+      <m:oMath>
+        <m:r>
+          <m:t>W</m:t>
+        </m:r>
+        <m:r>
+          <m:t>/</m:t>
+        </m:r>
+        <m:sSup>
+          <m:e>
+            <m:r>
+              <m:t>m</m:t>
+            </m:r>
+          </m:e>
+          <m:sup>
+            <m:r>
+              <m:t>2</m:t>
+            </m:r>
+          </m:sup>
+        </m:sSup>
+      </m:oMath>
+      <w:r>
+        <w:t xml:space="preserve">), which is where overlap with cable buffers is most significant (23.4 - 31.5%) such as around Port Townsend, WA (Figure</w:t>
+      </w:r>
+      <w:r>
+        <w:t xml:space="preserve"> </w:t>
+      </w:r>
+      <w:r>
+        <w:t xml:space="preserve">11</w:t>
+      </w:r>
+      <w:r>
+        <w:t xml:space="preserve">). Wave energy (Figure</w:t>
+      </w:r>
+      <w:r>
+        <w:t xml:space="preserve"> </w:t>
+      </w:r>
+      <w:r>
+        <w:t xml:space="preserve">4</w:t>
+      </w:r>
+      <w:r>
+        <w:t xml:space="preserve">, Table 4) is most abundant in the Pacific territories having the most exposure to storm activity across the largest ocean. Alaska has the most abundant energy across all viable energy classes. Wind speeds (Figure</w:t>
       </w:r>
       <w:r>
         <w:t xml:space="preserve"> </w:t>
@@ -1378,160 +2071,54 @@
         <w:t xml:space="preserve">5</w:t>
       </w:r>
       <w:r>
-        <w:t xml:space="preserve"> </w:t>
-      </w:r>
-      <w:r>
-        <w:t xml:space="preserve">for bargraph; Figure</w:t>
-      </w:r>
-      <w:r>
-        <w:t xml:space="preserve"> </w:t>
-      </w:r>
-      <w:r>
-        <w:t xml:space="preserve">??</w:t>
-      </w:r>
-      <w:r>
-        <w:t xml:space="preserve"> </w:t>
-      </w:r>
-      <w:r>
-        <w:t xml:space="preserve">for Hawaii wind map; Figure</w:t>
-      </w:r>
-      <w:r>
-        <w:t xml:space="preserve"> </w:t>
-      </w:r>
-      <w:r>
-        <w:t xml:space="preserve">??</w:t>
-      </w:r>
-      <w:r>
-        <w:t xml:space="preserve"> </w:t>
-      </w:r>
-      <w:r>
-        <w:t xml:space="preserve">for West wind map). Overall wave energy has a bimodal distribution, most abundant in the lowest class (997,570 km</w:t>
-      </w:r>
-      <w:r>
-        <w:rPr>
-          <w:vertAlign w:val="superscript"/>
-        </w:rPr>
-        <w:t xml:space="preserve">2</w:t>
-      </w:r>
-      <w:r>
-        <w:t xml:space="preserve"> </w:t>
-      </w:r>
-      <w:r>
-        <w:t xml:space="preserve">for 0-10 kW/m) with a sharp drop at the next lowest class (292,692 km</w:t>
-      </w:r>
-      <w:r>
-        <w:rPr>
-          <w:vertAlign w:val="superscript"/>
-        </w:rPr>
-        <w:t xml:space="preserve">2</w:t>
-      </w:r>
-      <w:r>
-        <w:t xml:space="preserve"> </w:t>
-      </w:r>
-      <w:r>
-        <w:t xml:space="preserve">for 0-10 kW/m) and then ramping up to roughly half the highest class (532,533 km</w:t>
-      </w:r>
-      <w:r>
-        <w:rPr>
-          <w:vertAlign w:val="superscript"/>
-        </w:rPr>
-        <w:t xml:space="preserve">2</w:t>
-      </w:r>
-      <w:r>
-        <w:t xml:space="preserve"> </w:t>
-      </w:r>
-      <w:r>
-        <w:t xml:space="preserve">for &gt;30 kW/m). Overlap with cable buffers for the highest two classes (20-30 &amp; &gt;30 kW/m) is just over 5% (5.2% &amp; 5% for 2z, 6.8% &amp; 6.7% for 3z). Similar to wind, these high energy wave classes are limited to the Pacific territories of Hawaii, West and Alaska (wind for Alaska was not available) (Table 5; Figure</w:t>
-      </w:r>
-      <w:r>
-        <w:t xml:space="preserve"> </w:t>
-      </w:r>
-      <w:r>
-        <w:t xml:space="preserve">4</w:t>
-      </w:r>
-      <w:r>
-        <w:t xml:space="preserve"> </w:t>
-      </w:r>
-      <w:r>
-        <w:t xml:space="preserve">for bargraph; Figure</w:t>
-      </w:r>
-      <w:r>
-        <w:t xml:space="preserve"> </w:t>
-      </w:r>
-      <w:r>
-        <w:t xml:space="preserve">??</w:t>
-      </w:r>
-      <w:r>
-        <w:t xml:space="preserve"> </w:t>
-      </w:r>
-      <w:r>
-        <w:t xml:space="preserve">for Hawaii wave map; Figure</w:t>
-      </w:r>
-      <w:r>
-        <w:t xml:space="preserve"> </w:t>
-      </w:r>
-      <w:r>
-        <w:t xml:space="preserve">??</w:t>
-      </w:r>
-      <w:r>
-        <w:t xml:space="preserve"> </w:t>
-      </w:r>
-      <w:r>
-        <w:t xml:space="preserve">for West wave map; Figure</w:t>
-      </w:r>
-      <w:r>
-        <w:t xml:space="preserve"> </w:t>
-      </w:r>
-      <w:r>
-        <w:t xml:space="preserve">??</w:t>
-      </w:r>
-      <w:r>
-        <w:t xml:space="preserve"> </w:t>
-      </w:r>
-      <w:r>
-        <w:t xml:space="preserve">for Alaska wave map). Tidal power is extremely dominated by the lowest energy class of 0-500 W/m</w:t>
-      </w:r>
-      <w:r>
-        <w:rPr>
-          <w:vertAlign w:val="superscript"/>
-        </w:rPr>
-        <w:t xml:space="preserve">2</w:t>
-      </w:r>
-      <w:r>
-        <w:t xml:space="preserve"> </w:t>
-      </w:r>
-      <w:r>
-        <w:t xml:space="preserve">covering 403,781 km</w:t>
-      </w:r>
-      <w:r>
-        <w:rPr>
-          <w:vertAlign w:val="superscript"/>
-        </w:rPr>
-        <w:t xml:space="preserve">2</w:t>
-      </w:r>
-      <w:r>
-        <w:t xml:space="preserve">, which is 99.6% of the total area assessed. The cable overlap for the rare higher energy areas is at most 20.1% (12 of 59 km</w:t>
-      </w:r>
-      <w:r>
-        <w:rPr>
-          <w:vertAlign w:val="superscript"/>
-        </w:rPr>
-        <w:t xml:space="preserve">2</w:t>
-      </w:r>
-      <w:r>
-        <w:t xml:space="preserve">) for 500-1,000 W/m</w:t>
-      </w:r>
-      <w:r>
-        <w:rPr>
-          <w:vertAlign w:val="superscript"/>
-        </w:rPr>
-        <w:t xml:space="preserve">2</w:t>
-      </w:r>
-      <w:r>
-        <w:t xml:space="preserve"> </w:t>
-      </w:r>
-      <w:r>
-        <w:t xml:space="preserve">in the West and less than 3% for the even rarer higher energy classes of 1,000-1,500 or &gt;1,500 found only in Alaska or the East.</w:t>
+        <w:t xml:space="preserve">, Table 5) in excess of 9</w:t>
+      </w:r>
+      <w:r>
+        <w:t xml:space="preserve"> </w:t>
+      </w:r>
+      <m:oMath>
+        <m:r>
+          <m:t>m</m:t>
+        </m:r>
+        <m:r>
+          <m:t>/</m:t>
+        </m:r>
+        <m:r>
+          <m:t>s</m:t>
+        </m:r>
+      </m:oMath>
+      <w:r>
+        <w:t xml:space="preserve"> </w:t>
+      </w:r>
+      <w:r>
+        <w:t xml:space="preserve">are not found in the Gulf of Mexico and limited to the offshore New England area of the East (Figure</w:t>
+      </w:r>
+      <w:r>
+        <w:t xml:space="preserve"> </w:t>
+      </w:r>
+      <w:r>
+        <w:t xml:space="preserve">19</w:t>
+      </w:r>
+      <w:r>
+        <w:t xml:space="preserve">), offshore areas of California and Oregon in the West (Figure</w:t>
+      </w:r>
+      <w:r>
+        <w:t xml:space="preserve"> </w:t>
+      </w:r>
+      <w:r>
+        <w:t xml:space="preserve">19</w:t>
+      </w:r>
+      <w:r>
+        <w:t xml:space="preserve">) and dispersed locations in Hawaii (Figure</w:t>
+      </w:r>
+      <w:r>
+        <w:t xml:space="preserve"> </w:t>
+      </w:r>
+      <w:r>
+        <w:t xml:space="preserve">19</w:t>
+      </w:r>
+      <w:r>
+        <w:t xml:space="preserve">).</w:t>
       </w:r>
     </w:p>
     <w:p>
@@ -1780,7 +2367,7 @@
               <a:graphicData uri="http://schemas.openxmlformats.org/drawingml/2006/picture">
                 <pic:pic>
                   <pic:nvPicPr>
-                    <pic:cNvPr descr="report_files/figure-docx/tbl04Tide-1.png" id="0" name="Picture"/>
+                    <pic:cNvPr descr="report_files/figure-docx/tbl03Tide-1.png" id="0" name="Picture"/>
                     <pic:cNvPicPr>
                       <a:picLocks noChangeArrowheads="1" noChangeAspect="1"/>
                     </pic:cNvPicPr>
@@ -1922,14 +2509,14 @@
       <w:r>
         <w:drawing>
           <wp:inline>
-            <wp:extent cx="5334000" cy="3349752"/>
+            <wp:extent cx="5334000" cy="3093720"/>
             <wp:effectExtent b="0" l="0" r="0" t="0"/>
             <wp:docPr descr="" id="1" name="Picture"/>
             <a:graphic>
               <a:graphicData uri="http://schemas.openxmlformats.org/drawingml/2006/picture">
                 <pic:pic>
                   <pic:nvPicPr>
-                    <pic:cNvPr descr="report_files/figure-docx/tbl05Wave-1.png" id="0" name="Picture"/>
+                    <pic:cNvPr descr="report_files/figure-docx/tbl04Wave-1.png" id="0" name="Picture"/>
                     <pic:cNvPicPr>
                       <a:picLocks noChangeArrowheads="1" noChangeAspect="1"/>
                     </pic:cNvPicPr>
@@ -1943,7 +2530,7 @@
                   <pic:spPr bwMode="auto">
                     <a:xfrm>
                       <a:off x="0" y="0"/>
-                      <a:ext cx="5334000" cy="3349752"/>
+                      <a:ext cx="5334000" cy="3093720"/>
                     </a:xfrm>
                     <a:prstGeom prst="rect">
                       <a:avLst/>
@@ -2072,7 +2659,7 @@
               <a:graphicData uri="http://schemas.openxmlformats.org/drawingml/2006/picture">
                 <pic:pic>
                   <pic:nvPicPr>
-                    <pic:cNvPr descr="report_files/figure-docx/tbl06Wind-1.png" id="0" name="Picture"/>
+                    <pic:cNvPr descr="report_files/figure-docx/tbl05Wind-1.png" id="0" name="Picture"/>
                     <pic:cNvPicPr>
                       <a:picLocks noChangeArrowheads="1" noChangeAspect="1"/>
                     </pic:cNvPicPr>
@@ -2176,20 +2763,6 @@
       <w:bookmarkEnd w:id="67"/>
       <w:r>
         <w:t xml:space="preserve">Maps by US Territory of Cable Buffer and Renewable Energy</w:t>
-      </w:r>
-    </w:p>
-    <w:p>
-      <w:pPr>
-        <w:pStyle w:val="FirstParagraph"/>
-      </w:pPr>
-      <w:r>
-        <w:t xml:space="preserve">TODO:</w:t>
-      </w:r>
-      <w:r>
-        <w:t xml:space="preserve"> </w:t>
-      </w:r>
-      <w:r>
-        <w:t xml:space="preserve">- captions for maps</w:t>
       </w:r>
     </w:p>
     <w:p>
@@ -4110,37 +4683,6 @@
         <w:pStyle w:val="Bibliography"/>
       </w:pPr>
       <w:r>
-        <w:t xml:space="preserve">Musial, W., Heimiller, D., Beiter, P., Scott, G., &amp; Draxl, C. (2016).</w:t>
-      </w:r>
-      <w:r>
-        <w:t xml:space="preserve"> </w:t>
-      </w:r>
-      <w:r>
-        <w:rPr>
-          <w:i/>
-        </w:rPr>
-        <w:t xml:space="preserve">2016 Offshore Wind Energy Resource Assessment for the United States</w:t>
-      </w:r>
-      <w:r>
-        <w:t xml:space="preserve">. NREL (National Renewable Energy Laboratory (NREL), Golden, CO (United States)).</w:t>
-      </w:r>
-      <w:r>
-        <w:t xml:space="preserve"> </w:t>
-      </w:r>
-      <w:hyperlink r:id="rId113">
-        <w:r>
-          <w:rPr>
-            <w:rStyle w:val="Hyperlink"/>
-          </w:rPr>
-          <w:t xml:space="preserve">http://www.nrel.gov/docs/fy16osti/66599.pdf</w:t>
-        </w:r>
-      </w:hyperlink>
-    </w:p>
-    <w:p>
-      <w:pPr>
-        <w:pStyle w:val="Bibliography"/>
-      </w:pPr>
-      <w:r>
         <w:t xml:space="preserve">Pachauri, R. K., Mayer, L., &amp; Intergovernmental Panel on Climate Change (Eds.). (2015).</w:t>
       </w:r>
       <w:r>
@@ -4161,40 +4703,6 @@
         <w:pStyle w:val="Bibliography"/>
       </w:pPr>
       <w:r>
-        <w:t xml:space="preserve">Schwartz, M., Heimiller, D., Haymes, S., &amp; Musial, W. (2010).</w:t>
-      </w:r>
-      <w:r>
-        <w:t xml:space="preserve"> </w:t>
-      </w:r>
-      <w:r>
-        <w:rPr>
-          <w:i/>
-        </w:rPr>
-        <w:t xml:space="preserve">Assessment of offshore wind energy resources for the United States</w:t>
-      </w:r>
-      <w:r>
-        <w:t xml:space="preserve">. National Renewable Energy Laboratory (NREL), Golden, CO.</w:t>
-      </w:r>
-      <w:r>
-        <w:t xml:space="preserve"> </w:t>
-      </w:r>
-      <w:hyperlink r:id="rId114">
-        <w:r>
-          <w:rPr>
-            <w:rStyle w:val="Hyperlink"/>
-          </w:rPr>
-          <w:t xml:space="preserve">https://pdfs.semanticscholar.org/ee6a/c56b0ff8a7c56c575cf774001a9f27490907.pdf</w:t>
-        </w:r>
-      </w:hyperlink>
-      <w:r>
-        <w:t xml:space="preserve">. Accessed 12 September 2017</w:t>
-      </w:r>
-    </w:p>
-    <w:p>
-      <w:pPr>
-        <w:pStyle w:val="Bibliography"/>
-      </w:pPr>
-      <w:r>
         <w:t xml:space="preserve">Uihlein, A., &amp; Magagna, D. (2016). Wave and tidal current energy review of the current state of research beyond technology.</w:t>
       </w:r>
       <w:r>
@@ -4224,7 +4732,7 @@
       <w:r>
         <w:t xml:space="preserve"> </w:t>
       </w:r>
-      <w:hyperlink r:id="rId115">
+      <w:hyperlink r:id="rId113">
         <w:r>
           <w:rPr>
             <w:rStyle w:val="Hyperlink"/>
@@ -4254,6 +4762,46 @@
       <w:r>
         <w:t xml:space="preserve">. Accessed 2 July 2017</w:t>
       </w:r>
+    </w:p>
+    <w:p>
+      <w:pPr>
+        <w:pStyle w:val="Bibliography"/>
+      </w:pPr>
+      <w:r>
+        <w:t xml:space="preserve">Weatherall, P., Marks, K. M., Jakobsson, M., Schmitt, T., Tani, S., Arndt, J. E., et al. (2015). A new digital bathymetric model of the world’s oceans.</w:t>
+      </w:r>
+      <w:r>
+        <w:t xml:space="preserve"> </w:t>
+      </w:r>
+      <w:r>
+        <w:rPr>
+          <w:i/>
+        </w:rPr>
+        <w:t xml:space="preserve">Earth and Space Science</w:t>
+      </w:r>
+      <w:r>
+        <w:t xml:space="preserve">,</w:t>
+      </w:r>
+      <w:r>
+        <w:t xml:space="preserve"> </w:t>
+      </w:r>
+      <w:r>
+        <w:rPr>
+          <w:i/>
+        </w:rPr>
+        <w:t xml:space="preserve">2</w:t>
+      </w:r>
+      <w:r>
+        <w:t xml:space="preserve">(8), 2015EA000107. doi:</w:t>
+      </w:r>
+      <w:hyperlink r:id="rId114">
+        <w:r>
+          <w:rPr>
+            <w:rStyle w:val="Hyperlink"/>
+          </w:rPr>
+          <w:t xml:space="preserve">10.1002/2015EA000107</w:t>
+        </w:r>
+      </w:hyperlink>
     </w:p>
     <w:sectPr/>
   </w:body>
@@ -4562,7 +5110,7 @@
     </w:lvl>
   </w:abstractNum>
   <w:abstractNum w:abstractNumId="990">
-    <w:nsid w:val="ef98507a"/>
+    <w:nsid w:val="89e70e7f"/>
     <w:multiLevelType w:val="multilevel"/>
     <w:lvl w:ilvl="0">
       <w:numFmt w:val="bullet"/>
@@ -4643,7 +5191,7 @@
     </w:lvl>
   </w:abstractNum>
   <w:abstractNum w:abstractNumId="991">
-    <w:nsid w:val="85e9449a"/>
+    <w:nsid w:val="4c1d4ddd"/>
     <w:multiLevelType w:val="multilevel"/>
     <w:lvl w:ilvl="0">
       <w:numFmt w:val="bullet"/>

--- a/docs/report.docx
+++ b/docs/report.docx
@@ -45,7 +45,7 @@
         <w:pStyle w:val="Date"/>
       </w:pPr>
       <w:r>
-        <w:t>2017-10-09</w:t>
+        <w:t>2017-10-10</w:t>
       </w:r>
       <w:r>
         <w:br/>
@@ -80,7 +80,7 @@
           <w:sz w:val="24"/>
           <w:szCs w:val="24"/>
         </w:rPr>
-        <w:id w:val="-640730953"/>
+        <w:id w:val="1918354930"/>
         <w:docPartObj>
           <w:docPartGallery w:val="Table of Contents"/>
           <w:docPartUnique/>
@@ -137,7 +137,7 @@
             <w:rPr>
               <w:noProof/>
             </w:rPr>
-            <w:instrText xml:space="preserve"> PAGEREF _Toc369190335 \h </w:instrText>
+            <w:instrText xml:space="preserve"> PAGEREF _Toc369263106 \h </w:instrText>
           </w:r>
           <w:r>
             <w:rPr>
@@ -195,7 +195,7 @@
             <w:rPr>
               <w:noProof/>
             </w:rPr>
-            <w:instrText xml:space="preserve"> PAGEREF _Toc369190336 \h </w:instrText>
+            <w:instrText xml:space="preserve"> PAGEREF _Toc369263107 \h </w:instrText>
           </w:r>
           <w:r>
             <w:rPr>
@@ -253,7 +253,7 @@
             <w:rPr>
               <w:noProof/>
             </w:rPr>
-            <w:instrText xml:space="preserve"> PAGEREF _Toc369190337 \h </w:instrText>
+            <w:instrText xml:space="preserve"> PAGEREF _Toc369263108 \h </w:instrText>
           </w:r>
           <w:r>
             <w:rPr>
@@ -311,7 +311,7 @@
             <w:rPr>
               <w:noProof/>
             </w:rPr>
-            <w:instrText xml:space="preserve"> PAGEREF _Toc369190338 \h </w:instrText>
+            <w:instrText xml:space="preserve"> PAGEREF _Toc369263109 \h </w:instrText>
           </w:r>
           <w:r>
             <w:rPr>
@@ -369,7 +369,7 @@
             <w:rPr>
               <w:noProof/>
             </w:rPr>
-            <w:instrText xml:space="preserve"> PAGEREF _Toc369190339 \h </w:instrText>
+            <w:instrText xml:space="preserve"> PAGEREF _Toc369263110 \h </w:instrText>
           </w:r>
           <w:r>
             <w:rPr>
@@ -427,7 +427,7 @@
             <w:rPr>
               <w:noProof/>
             </w:rPr>
-            <w:instrText xml:space="preserve"> PAGEREF _Toc369190340 \h </w:instrText>
+            <w:instrText xml:space="preserve"> PAGEREF _Toc369263111 \h </w:instrText>
           </w:r>
           <w:r>
             <w:rPr>
@@ -485,7 +485,7 @@
             <w:rPr>
               <w:noProof/>
             </w:rPr>
-            <w:instrText xml:space="preserve"> PAGEREF _Toc369190341 \h </w:instrText>
+            <w:instrText xml:space="preserve"> PAGEREF _Toc369263112 \h </w:instrText>
           </w:r>
           <w:r>
             <w:rPr>
@@ -543,7 +543,7 @@
             <w:rPr>
               <w:noProof/>
             </w:rPr>
-            <w:instrText xml:space="preserve"> PAGEREF _Toc369190342 \h </w:instrText>
+            <w:instrText xml:space="preserve"> PAGEREF _Toc369263113 \h </w:instrText>
           </w:r>
           <w:r>
             <w:rPr>
@@ -601,7 +601,7 @@
             <w:rPr>
               <w:noProof/>
             </w:rPr>
-            <w:instrText xml:space="preserve"> PAGEREF _Toc369190343 \h </w:instrText>
+            <w:instrText xml:space="preserve"> PAGEREF _Toc369263114 \h </w:instrText>
           </w:r>
           <w:r>
             <w:rPr>
@@ -659,7 +659,7 @@
             <w:rPr>
               <w:noProof/>
             </w:rPr>
-            <w:instrText xml:space="preserve"> PAGEREF _Toc369190344 \h </w:instrText>
+            <w:instrText xml:space="preserve"> PAGEREF _Toc369263115 \h </w:instrText>
           </w:r>
           <w:r>
             <w:rPr>
@@ -717,7 +717,7 @@
             <w:rPr>
               <w:noProof/>
             </w:rPr>
-            <w:instrText xml:space="preserve"> PAGEREF _Toc369190345 \h </w:instrText>
+            <w:instrText xml:space="preserve"> PAGEREF _Toc369263116 \h </w:instrText>
           </w:r>
           <w:r>
             <w:rPr>
@@ -775,7 +775,7 @@
             <w:rPr>
               <w:noProof/>
             </w:rPr>
-            <w:instrText xml:space="preserve"> PAGEREF _Toc369190346 \h </w:instrText>
+            <w:instrText xml:space="preserve"> PAGEREF _Toc369263117 \h </w:instrText>
           </w:r>
           <w:r>
             <w:rPr>
@@ -833,7 +833,7 @@
             <w:rPr>
               <w:noProof/>
             </w:rPr>
-            <w:instrText xml:space="preserve"> PAGEREF _Toc369190347 \h </w:instrText>
+            <w:instrText xml:space="preserve"> PAGEREF _Toc369263118 \h </w:instrText>
           </w:r>
           <w:r>
             <w:rPr>
@@ -891,7 +891,7 @@
             <w:rPr>
               <w:noProof/>
             </w:rPr>
-            <w:instrText xml:space="preserve"> PAGEREF _Toc369190348 \h </w:instrText>
+            <w:instrText xml:space="preserve"> PAGEREF _Toc369263119 \h </w:instrText>
           </w:r>
           <w:r>
             <w:rPr>
@@ -909,6 +909,180 @@
               <w:noProof/>
             </w:rPr>
             <w:t>14</w:t>
+          </w:r>
+          <w:r>
+            <w:rPr>
+              <w:noProof/>
+            </w:rPr>
+            <w:fldChar w:fldCharType="end"/>
+          </w:r>
+        </w:p>
+        <w:p>
+          <w:pPr>
+            <w:pStyle w:val="TOC1"/>
+            <w:tabs>
+              <w:tab w:val="right" w:leader="dot" w:pos="8630"/>
+            </w:tabs>
+            <w:rPr>
+              <w:noProof/>
+            </w:rPr>
+          </w:pPr>
+          <w:r>
+            <w:rPr>
+              <w:noProof/>
+            </w:rPr>
+            <w:t>Conclusion</w:t>
+          </w:r>
+          <w:r>
+            <w:rPr>
+              <w:noProof/>
+            </w:rPr>
+            <w:tab/>
+          </w:r>
+          <w:r>
+            <w:rPr>
+              <w:noProof/>
+            </w:rPr>
+            <w:fldChar w:fldCharType="begin"/>
+          </w:r>
+          <w:r>
+            <w:rPr>
+              <w:noProof/>
+            </w:rPr>
+            <w:instrText xml:space="preserve"> PAGEREF _Toc369263120 \h </w:instrText>
+          </w:r>
+          <w:r>
+            <w:rPr>
+              <w:noProof/>
+            </w:rPr>
+          </w:r>
+          <w:r>
+            <w:rPr>
+              <w:noProof/>
+            </w:rPr>
+            <w:fldChar w:fldCharType="separate"/>
+          </w:r>
+          <w:r>
+            <w:rPr>
+              <w:noProof/>
+            </w:rPr>
+            <w:t>15</w:t>
+          </w:r>
+          <w:r>
+            <w:rPr>
+              <w:noProof/>
+            </w:rPr>
+            <w:fldChar w:fldCharType="end"/>
+          </w:r>
+        </w:p>
+        <w:p>
+          <w:pPr>
+            <w:pStyle w:val="TOC1"/>
+            <w:tabs>
+              <w:tab w:val="right" w:leader="dot" w:pos="8630"/>
+            </w:tabs>
+            <w:rPr>
+              <w:noProof/>
+            </w:rPr>
+          </w:pPr>
+          <w:r>
+            <w:rPr>
+              <w:noProof/>
+            </w:rPr>
+            <w:t>(APPENDIX) Appendix</w:t>
+          </w:r>
+          <w:r>
+            <w:rPr>
+              <w:noProof/>
+            </w:rPr>
+            <w:tab/>
+          </w:r>
+          <w:r>
+            <w:rPr>
+              <w:noProof/>
+            </w:rPr>
+            <w:fldChar w:fldCharType="begin"/>
+          </w:r>
+          <w:r>
+            <w:rPr>
+              <w:noProof/>
+            </w:rPr>
+            <w:instrText xml:space="preserve"> PAGEREF _Toc369263121 \h </w:instrText>
+          </w:r>
+          <w:r>
+            <w:rPr>
+              <w:noProof/>
+            </w:rPr>
+          </w:r>
+          <w:r>
+            <w:rPr>
+              <w:noProof/>
+            </w:rPr>
+            <w:fldChar w:fldCharType="separate"/>
+          </w:r>
+          <w:r>
+            <w:rPr>
+              <w:noProof/>
+            </w:rPr>
+            <w:t>17</w:t>
+          </w:r>
+          <w:r>
+            <w:rPr>
+              <w:noProof/>
+            </w:rPr>
+            <w:fldChar w:fldCharType="end"/>
+          </w:r>
+        </w:p>
+        <w:p>
+          <w:pPr>
+            <w:pStyle w:val="TOC1"/>
+            <w:tabs>
+              <w:tab w:val="right" w:leader="dot" w:pos="8630"/>
+            </w:tabs>
+            <w:rPr>
+              <w:noProof/>
+            </w:rPr>
+          </w:pPr>
+          <w:r>
+            <w:rPr>
+              <w:noProof/>
+            </w:rPr>
+            <w:t>Maps by US Territory of Cable Buffer and Renewable Energy</w:t>
+          </w:r>
+          <w:r>
+            <w:rPr>
+              <w:noProof/>
+            </w:rPr>
+            <w:tab/>
+          </w:r>
+          <w:r>
+            <w:rPr>
+              <w:noProof/>
+            </w:rPr>
+            <w:fldChar w:fldCharType="begin"/>
+          </w:r>
+          <w:r>
+            <w:rPr>
+              <w:noProof/>
+            </w:rPr>
+            <w:instrText xml:space="preserve"> PAGEREF _Toc369263122 \h </w:instrText>
+          </w:r>
+          <w:r>
+            <w:rPr>
+              <w:noProof/>
+            </w:rPr>
+          </w:r>
+          <w:r>
+            <w:rPr>
+              <w:noProof/>
+            </w:rPr>
+            <w:fldChar w:fldCharType="separate"/>
+          </w:r>
+          <w:r>
+            <w:rPr>
+              <w:noProof/>
+            </w:rPr>
+            <w:t>17</w:t>
           </w:r>
           <w:r>
             <w:rPr>
@@ -931,7 +1105,7 @@
             <w:rPr>
               <w:noProof/>
             </w:rPr>
-            <w:t>Conclusion</w:t>
+            <w:t>Tide</w:t>
           </w:r>
           <w:r>
             <w:rPr>
@@ -949,7 +1123,7 @@
             <w:rPr>
               <w:noProof/>
             </w:rPr>
-            <w:instrText xml:space="preserve"> PAGEREF _Toc369190349 \h </w:instrText>
+            <w:instrText xml:space="preserve"> PAGEREF _Toc369263123 \h </w:instrText>
           </w:r>
           <w:r>
             <w:rPr>
@@ -966,7 +1140,1110 @@
             <w:rPr>
               <w:noProof/>
             </w:rPr>
-            <w:t>15</w:t>
+            <w:t>17</w:t>
+          </w:r>
+          <w:r>
+            <w:rPr>
+              <w:noProof/>
+            </w:rPr>
+            <w:fldChar w:fldCharType="end"/>
+          </w:r>
+        </w:p>
+        <w:p>
+          <w:pPr>
+            <w:pStyle w:val="TOC3"/>
+            <w:tabs>
+              <w:tab w:val="right" w:leader="dot" w:pos="8630"/>
+            </w:tabs>
+            <w:rPr>
+              <w:noProof/>
+            </w:rPr>
+          </w:pPr>
+          <w:r>
+            <w:rPr>
+              <w:noProof/>
+            </w:rPr>
+            <w:t>Alaska</w:t>
+          </w:r>
+          <w:r>
+            <w:rPr>
+              <w:noProof/>
+            </w:rPr>
+            <w:tab/>
+          </w:r>
+          <w:r>
+            <w:rPr>
+              <w:noProof/>
+            </w:rPr>
+            <w:fldChar w:fldCharType="begin"/>
+          </w:r>
+          <w:r>
+            <w:rPr>
+              <w:noProof/>
+            </w:rPr>
+            <w:instrText xml:space="preserve"> PAGEREF _Toc369263124 \h </w:instrText>
+          </w:r>
+          <w:r>
+            <w:rPr>
+              <w:noProof/>
+            </w:rPr>
+          </w:r>
+          <w:r>
+            <w:rPr>
+              <w:noProof/>
+            </w:rPr>
+            <w:fldChar w:fldCharType="separate"/>
+          </w:r>
+          <w:r>
+            <w:rPr>
+              <w:noProof/>
+            </w:rPr>
+            <w:t>17</w:t>
+          </w:r>
+          <w:r>
+            <w:rPr>
+              <w:noProof/>
+            </w:rPr>
+            <w:fldChar w:fldCharType="end"/>
+          </w:r>
+        </w:p>
+        <w:p>
+          <w:pPr>
+            <w:pStyle w:val="TOC3"/>
+            <w:tabs>
+              <w:tab w:val="right" w:leader="dot" w:pos="8630"/>
+            </w:tabs>
+            <w:rPr>
+              <w:noProof/>
+            </w:rPr>
+          </w:pPr>
+          <w:r>
+            <w:rPr>
+              <w:noProof/>
+            </w:rPr>
+            <w:t>East</w:t>
+          </w:r>
+          <w:r>
+            <w:rPr>
+              <w:noProof/>
+            </w:rPr>
+            <w:tab/>
+          </w:r>
+          <w:r>
+            <w:rPr>
+              <w:noProof/>
+            </w:rPr>
+            <w:fldChar w:fldCharType="begin"/>
+          </w:r>
+          <w:r>
+            <w:rPr>
+              <w:noProof/>
+            </w:rPr>
+            <w:instrText xml:space="preserve"> PAGEREF _Toc369263125 \h </w:instrText>
+          </w:r>
+          <w:r>
+            <w:rPr>
+              <w:noProof/>
+            </w:rPr>
+          </w:r>
+          <w:r>
+            <w:rPr>
+              <w:noProof/>
+            </w:rPr>
+            <w:fldChar w:fldCharType="separate"/>
+          </w:r>
+          <w:r>
+            <w:rPr>
+              <w:noProof/>
+            </w:rPr>
+            <w:t>18</w:t>
+          </w:r>
+          <w:r>
+            <w:rPr>
+              <w:noProof/>
+            </w:rPr>
+            <w:fldChar w:fldCharType="end"/>
+          </w:r>
+        </w:p>
+        <w:p>
+          <w:pPr>
+            <w:pStyle w:val="TOC3"/>
+            <w:tabs>
+              <w:tab w:val="right" w:leader="dot" w:pos="8630"/>
+            </w:tabs>
+            <w:rPr>
+              <w:noProof/>
+            </w:rPr>
+          </w:pPr>
+          <w:r>
+            <w:rPr>
+              <w:noProof/>
+            </w:rPr>
+            <w:t>Gulf of Mexico</w:t>
+          </w:r>
+          <w:r>
+            <w:rPr>
+              <w:noProof/>
+            </w:rPr>
+            <w:tab/>
+          </w:r>
+          <w:r>
+            <w:rPr>
+              <w:noProof/>
+            </w:rPr>
+            <w:fldChar w:fldCharType="begin"/>
+          </w:r>
+          <w:r>
+            <w:rPr>
+              <w:noProof/>
+            </w:rPr>
+            <w:instrText xml:space="preserve"> PAGEREF _Toc369263126 \h </w:instrText>
+          </w:r>
+          <w:r>
+            <w:rPr>
+              <w:noProof/>
+            </w:rPr>
+          </w:r>
+          <w:r>
+            <w:rPr>
+              <w:noProof/>
+            </w:rPr>
+            <w:fldChar w:fldCharType="separate"/>
+          </w:r>
+          <w:r>
+            <w:rPr>
+              <w:noProof/>
+            </w:rPr>
+            <w:t>19</w:t>
+          </w:r>
+          <w:r>
+            <w:rPr>
+              <w:noProof/>
+            </w:rPr>
+            <w:fldChar w:fldCharType="end"/>
+          </w:r>
+        </w:p>
+        <w:p>
+          <w:pPr>
+            <w:pStyle w:val="TOC3"/>
+            <w:tabs>
+              <w:tab w:val="right" w:leader="dot" w:pos="8630"/>
+            </w:tabs>
+            <w:rPr>
+              <w:noProof/>
+            </w:rPr>
+          </w:pPr>
+          <w:r>
+            <w:rPr>
+              <w:noProof/>
+            </w:rPr>
+            <w:t>Puerto Rico</w:t>
+          </w:r>
+          <w:r>
+            <w:rPr>
+              <w:noProof/>
+            </w:rPr>
+            <w:tab/>
+          </w:r>
+          <w:r>
+            <w:rPr>
+              <w:noProof/>
+            </w:rPr>
+            <w:fldChar w:fldCharType="begin"/>
+          </w:r>
+          <w:r>
+            <w:rPr>
+              <w:noProof/>
+            </w:rPr>
+            <w:instrText xml:space="preserve"> PAGEREF _Toc369263127 \h </w:instrText>
+          </w:r>
+          <w:r>
+            <w:rPr>
+              <w:noProof/>
+            </w:rPr>
+          </w:r>
+          <w:r>
+            <w:rPr>
+              <w:noProof/>
+            </w:rPr>
+            <w:fldChar w:fldCharType="separate"/>
+          </w:r>
+          <w:r>
+            <w:rPr>
+              <w:noProof/>
+            </w:rPr>
+            <w:t>20</w:t>
+          </w:r>
+          <w:r>
+            <w:rPr>
+              <w:noProof/>
+            </w:rPr>
+            <w:fldChar w:fldCharType="end"/>
+          </w:r>
+        </w:p>
+        <w:p>
+          <w:pPr>
+            <w:pStyle w:val="TOC3"/>
+            <w:tabs>
+              <w:tab w:val="right" w:leader="dot" w:pos="8630"/>
+            </w:tabs>
+            <w:rPr>
+              <w:noProof/>
+            </w:rPr>
+          </w:pPr>
+          <w:r>
+            <w:rPr>
+              <w:noProof/>
+            </w:rPr>
+            <w:t>US Virgin Islands</w:t>
+          </w:r>
+          <w:r>
+            <w:rPr>
+              <w:noProof/>
+            </w:rPr>
+            <w:tab/>
+          </w:r>
+          <w:r>
+            <w:rPr>
+              <w:noProof/>
+            </w:rPr>
+            <w:fldChar w:fldCharType="begin"/>
+          </w:r>
+          <w:r>
+            <w:rPr>
+              <w:noProof/>
+            </w:rPr>
+            <w:instrText xml:space="preserve"> PAGEREF _Toc369263128 \h </w:instrText>
+          </w:r>
+          <w:r>
+            <w:rPr>
+              <w:noProof/>
+            </w:rPr>
+          </w:r>
+          <w:r>
+            <w:rPr>
+              <w:noProof/>
+            </w:rPr>
+            <w:fldChar w:fldCharType="separate"/>
+          </w:r>
+          <w:r>
+            <w:rPr>
+              <w:noProof/>
+            </w:rPr>
+            <w:t>21</w:t>
+          </w:r>
+          <w:r>
+            <w:rPr>
+              <w:noProof/>
+            </w:rPr>
+            <w:fldChar w:fldCharType="end"/>
+          </w:r>
+        </w:p>
+        <w:p>
+          <w:pPr>
+            <w:pStyle w:val="TOC3"/>
+            <w:tabs>
+              <w:tab w:val="right" w:leader="dot" w:pos="8630"/>
+            </w:tabs>
+            <w:rPr>
+              <w:noProof/>
+            </w:rPr>
+          </w:pPr>
+          <w:r>
+            <w:rPr>
+              <w:noProof/>
+            </w:rPr>
+            <w:lastRenderedPageBreak/>
+            <w:t>West</w:t>
+          </w:r>
+          <w:r>
+            <w:rPr>
+              <w:noProof/>
+            </w:rPr>
+            <w:tab/>
+          </w:r>
+          <w:r>
+            <w:rPr>
+              <w:noProof/>
+            </w:rPr>
+            <w:fldChar w:fldCharType="begin"/>
+          </w:r>
+          <w:r>
+            <w:rPr>
+              <w:noProof/>
+            </w:rPr>
+            <w:instrText xml:space="preserve"> PAGEREF _Toc369263129 \h </w:instrText>
+          </w:r>
+          <w:r>
+            <w:rPr>
+              <w:noProof/>
+            </w:rPr>
+          </w:r>
+          <w:r>
+            <w:rPr>
+              <w:noProof/>
+            </w:rPr>
+            <w:fldChar w:fldCharType="separate"/>
+          </w:r>
+          <w:r>
+            <w:rPr>
+              <w:noProof/>
+            </w:rPr>
+            <w:t>22</w:t>
+          </w:r>
+          <w:r>
+            <w:rPr>
+              <w:noProof/>
+            </w:rPr>
+            <w:fldChar w:fldCharType="end"/>
+          </w:r>
+        </w:p>
+        <w:p>
+          <w:pPr>
+            <w:pStyle w:val="TOC2"/>
+            <w:tabs>
+              <w:tab w:val="right" w:leader="dot" w:pos="8630"/>
+            </w:tabs>
+            <w:rPr>
+              <w:noProof/>
+            </w:rPr>
+          </w:pPr>
+          <w:r>
+            <w:rPr>
+              <w:noProof/>
+            </w:rPr>
+            <w:t>Wave</w:t>
+          </w:r>
+          <w:r>
+            <w:rPr>
+              <w:noProof/>
+            </w:rPr>
+            <w:tab/>
+          </w:r>
+          <w:r>
+            <w:rPr>
+              <w:noProof/>
+            </w:rPr>
+            <w:fldChar w:fldCharType="begin"/>
+          </w:r>
+          <w:r>
+            <w:rPr>
+              <w:noProof/>
+            </w:rPr>
+            <w:instrText xml:space="preserve"> PAGEREF _Toc369263130 \h </w:instrText>
+          </w:r>
+          <w:r>
+            <w:rPr>
+              <w:noProof/>
+            </w:rPr>
+          </w:r>
+          <w:r>
+            <w:rPr>
+              <w:noProof/>
+            </w:rPr>
+            <w:fldChar w:fldCharType="separate"/>
+          </w:r>
+          <w:r>
+            <w:rPr>
+              <w:noProof/>
+            </w:rPr>
+            <w:t>23</w:t>
+          </w:r>
+          <w:r>
+            <w:rPr>
+              <w:noProof/>
+            </w:rPr>
+            <w:fldChar w:fldCharType="end"/>
+          </w:r>
+        </w:p>
+        <w:p>
+          <w:pPr>
+            <w:pStyle w:val="TOC3"/>
+            <w:tabs>
+              <w:tab w:val="right" w:leader="dot" w:pos="8630"/>
+            </w:tabs>
+            <w:rPr>
+              <w:noProof/>
+            </w:rPr>
+          </w:pPr>
+          <w:r>
+            <w:rPr>
+              <w:noProof/>
+            </w:rPr>
+            <w:t>Alaska</w:t>
+          </w:r>
+          <w:r>
+            <w:rPr>
+              <w:noProof/>
+            </w:rPr>
+            <w:tab/>
+          </w:r>
+          <w:r>
+            <w:rPr>
+              <w:noProof/>
+            </w:rPr>
+            <w:fldChar w:fldCharType="begin"/>
+          </w:r>
+          <w:r>
+            <w:rPr>
+              <w:noProof/>
+            </w:rPr>
+            <w:instrText xml:space="preserve"> PAGEREF _Toc369263131 \h </w:instrText>
+          </w:r>
+          <w:r>
+            <w:rPr>
+              <w:noProof/>
+            </w:rPr>
+          </w:r>
+          <w:r>
+            <w:rPr>
+              <w:noProof/>
+            </w:rPr>
+            <w:fldChar w:fldCharType="separate"/>
+          </w:r>
+          <w:r>
+            <w:rPr>
+              <w:noProof/>
+            </w:rPr>
+            <w:t>23</w:t>
+          </w:r>
+          <w:r>
+            <w:rPr>
+              <w:noProof/>
+            </w:rPr>
+            <w:fldChar w:fldCharType="end"/>
+          </w:r>
+        </w:p>
+        <w:p>
+          <w:pPr>
+            <w:pStyle w:val="TOC3"/>
+            <w:tabs>
+              <w:tab w:val="right" w:leader="dot" w:pos="8630"/>
+            </w:tabs>
+            <w:rPr>
+              <w:noProof/>
+            </w:rPr>
+          </w:pPr>
+          <w:r>
+            <w:rPr>
+              <w:noProof/>
+            </w:rPr>
+            <w:t>East</w:t>
+          </w:r>
+          <w:r>
+            <w:rPr>
+              <w:noProof/>
+            </w:rPr>
+            <w:tab/>
+          </w:r>
+          <w:r>
+            <w:rPr>
+              <w:noProof/>
+            </w:rPr>
+            <w:fldChar w:fldCharType="begin"/>
+          </w:r>
+          <w:r>
+            <w:rPr>
+              <w:noProof/>
+            </w:rPr>
+            <w:instrText xml:space="preserve"> PAGEREF _Toc369263132 \h </w:instrText>
+          </w:r>
+          <w:r>
+            <w:rPr>
+              <w:noProof/>
+            </w:rPr>
+          </w:r>
+          <w:r>
+            <w:rPr>
+              <w:noProof/>
+            </w:rPr>
+            <w:fldChar w:fldCharType="separate"/>
+          </w:r>
+          <w:r>
+            <w:rPr>
+              <w:noProof/>
+            </w:rPr>
+            <w:t>24</w:t>
+          </w:r>
+          <w:r>
+            <w:rPr>
+              <w:noProof/>
+            </w:rPr>
+            <w:fldChar w:fldCharType="end"/>
+          </w:r>
+        </w:p>
+        <w:p>
+          <w:pPr>
+            <w:pStyle w:val="TOC3"/>
+            <w:tabs>
+              <w:tab w:val="right" w:leader="dot" w:pos="8630"/>
+            </w:tabs>
+            <w:rPr>
+              <w:noProof/>
+            </w:rPr>
+          </w:pPr>
+          <w:r>
+            <w:rPr>
+              <w:noProof/>
+            </w:rPr>
+            <w:t>Gulf of Mexico</w:t>
+          </w:r>
+          <w:r>
+            <w:rPr>
+              <w:noProof/>
+            </w:rPr>
+            <w:tab/>
+          </w:r>
+          <w:r>
+            <w:rPr>
+              <w:noProof/>
+            </w:rPr>
+            <w:fldChar w:fldCharType="begin"/>
+          </w:r>
+          <w:r>
+            <w:rPr>
+              <w:noProof/>
+            </w:rPr>
+            <w:instrText xml:space="preserve"> PAGEREF _Toc369263133 \h </w:instrText>
+          </w:r>
+          <w:r>
+            <w:rPr>
+              <w:noProof/>
+            </w:rPr>
+          </w:r>
+          <w:r>
+            <w:rPr>
+              <w:noProof/>
+            </w:rPr>
+            <w:fldChar w:fldCharType="separate"/>
+          </w:r>
+          <w:r>
+            <w:rPr>
+              <w:noProof/>
+            </w:rPr>
+            <w:t>25</w:t>
+          </w:r>
+          <w:r>
+            <w:rPr>
+              <w:noProof/>
+            </w:rPr>
+            <w:fldChar w:fldCharType="end"/>
+          </w:r>
+        </w:p>
+        <w:p>
+          <w:pPr>
+            <w:pStyle w:val="TOC3"/>
+            <w:tabs>
+              <w:tab w:val="right" w:leader="dot" w:pos="8630"/>
+            </w:tabs>
+            <w:rPr>
+              <w:noProof/>
+            </w:rPr>
+          </w:pPr>
+          <w:r>
+            <w:rPr>
+              <w:noProof/>
+            </w:rPr>
+            <w:t>Hawaii</w:t>
+          </w:r>
+          <w:r>
+            <w:rPr>
+              <w:noProof/>
+            </w:rPr>
+            <w:tab/>
+          </w:r>
+          <w:r>
+            <w:rPr>
+              <w:noProof/>
+            </w:rPr>
+            <w:fldChar w:fldCharType="begin"/>
+          </w:r>
+          <w:r>
+            <w:rPr>
+              <w:noProof/>
+            </w:rPr>
+            <w:instrText xml:space="preserve"> PAGEREF _Toc369263134 \h </w:instrText>
+          </w:r>
+          <w:r>
+            <w:rPr>
+              <w:noProof/>
+            </w:rPr>
+          </w:r>
+          <w:r>
+            <w:rPr>
+              <w:noProof/>
+            </w:rPr>
+            <w:fldChar w:fldCharType="separate"/>
+          </w:r>
+          <w:r>
+            <w:rPr>
+              <w:noProof/>
+            </w:rPr>
+            <w:t>26</w:t>
+          </w:r>
+          <w:r>
+            <w:rPr>
+              <w:noProof/>
+            </w:rPr>
+            <w:fldChar w:fldCharType="end"/>
+          </w:r>
+        </w:p>
+        <w:p>
+          <w:pPr>
+            <w:pStyle w:val="TOC3"/>
+            <w:tabs>
+              <w:tab w:val="right" w:leader="dot" w:pos="8630"/>
+            </w:tabs>
+            <w:rPr>
+              <w:noProof/>
+            </w:rPr>
+          </w:pPr>
+          <w:r>
+            <w:rPr>
+              <w:noProof/>
+            </w:rPr>
+            <w:t>Puerto Rico</w:t>
+          </w:r>
+          <w:r>
+            <w:rPr>
+              <w:noProof/>
+            </w:rPr>
+            <w:tab/>
+          </w:r>
+          <w:r>
+            <w:rPr>
+              <w:noProof/>
+            </w:rPr>
+            <w:fldChar w:fldCharType="begin"/>
+          </w:r>
+          <w:r>
+            <w:rPr>
+              <w:noProof/>
+            </w:rPr>
+            <w:instrText xml:space="preserve"> PAGEREF _Toc369263135 \h </w:instrText>
+          </w:r>
+          <w:r>
+            <w:rPr>
+              <w:noProof/>
+            </w:rPr>
+          </w:r>
+          <w:r>
+            <w:rPr>
+              <w:noProof/>
+            </w:rPr>
+            <w:fldChar w:fldCharType="separate"/>
+          </w:r>
+          <w:r>
+            <w:rPr>
+              <w:noProof/>
+            </w:rPr>
+            <w:t>27</w:t>
+          </w:r>
+          <w:r>
+            <w:rPr>
+              <w:noProof/>
+            </w:rPr>
+            <w:fldChar w:fldCharType="end"/>
+          </w:r>
+        </w:p>
+        <w:p>
+          <w:pPr>
+            <w:pStyle w:val="TOC3"/>
+            <w:tabs>
+              <w:tab w:val="right" w:leader="dot" w:pos="8630"/>
+            </w:tabs>
+            <w:rPr>
+              <w:noProof/>
+            </w:rPr>
+          </w:pPr>
+          <w:r>
+            <w:rPr>
+              <w:noProof/>
+            </w:rPr>
+            <w:t>US Virgin Islands</w:t>
+          </w:r>
+          <w:r>
+            <w:rPr>
+              <w:noProof/>
+            </w:rPr>
+            <w:tab/>
+          </w:r>
+          <w:r>
+            <w:rPr>
+              <w:noProof/>
+            </w:rPr>
+            <w:fldChar w:fldCharType="begin"/>
+          </w:r>
+          <w:r>
+            <w:rPr>
+              <w:noProof/>
+            </w:rPr>
+            <w:instrText xml:space="preserve"> PAGEREF _Toc369263136 \h </w:instrText>
+          </w:r>
+          <w:r>
+            <w:rPr>
+              <w:noProof/>
+            </w:rPr>
+          </w:r>
+          <w:r>
+            <w:rPr>
+              <w:noProof/>
+            </w:rPr>
+            <w:fldChar w:fldCharType="separate"/>
+          </w:r>
+          <w:r>
+            <w:rPr>
+              <w:noProof/>
+            </w:rPr>
+            <w:t>28</w:t>
+          </w:r>
+          <w:r>
+            <w:rPr>
+              <w:noProof/>
+            </w:rPr>
+            <w:fldChar w:fldCharType="end"/>
+          </w:r>
+        </w:p>
+        <w:p>
+          <w:pPr>
+            <w:pStyle w:val="TOC3"/>
+            <w:tabs>
+              <w:tab w:val="right" w:leader="dot" w:pos="8630"/>
+            </w:tabs>
+            <w:rPr>
+              <w:noProof/>
+            </w:rPr>
+          </w:pPr>
+          <w:r>
+            <w:rPr>
+              <w:noProof/>
+            </w:rPr>
+            <w:t>West</w:t>
+          </w:r>
+          <w:r>
+            <w:rPr>
+              <w:noProof/>
+            </w:rPr>
+            <w:tab/>
+          </w:r>
+          <w:r>
+            <w:rPr>
+              <w:noProof/>
+            </w:rPr>
+            <w:fldChar w:fldCharType="begin"/>
+          </w:r>
+          <w:r>
+            <w:rPr>
+              <w:noProof/>
+            </w:rPr>
+            <w:instrText xml:space="preserve"> PAGEREF _Toc369263137 \h </w:instrText>
+          </w:r>
+          <w:r>
+            <w:rPr>
+              <w:noProof/>
+            </w:rPr>
+          </w:r>
+          <w:r>
+            <w:rPr>
+              <w:noProof/>
+            </w:rPr>
+            <w:fldChar w:fldCharType="separate"/>
+          </w:r>
+          <w:r>
+            <w:rPr>
+              <w:noProof/>
+            </w:rPr>
+            <w:t>29</w:t>
+          </w:r>
+          <w:r>
+            <w:rPr>
+              <w:noProof/>
+            </w:rPr>
+            <w:fldChar w:fldCharType="end"/>
+          </w:r>
+        </w:p>
+        <w:p>
+          <w:pPr>
+            <w:pStyle w:val="TOC2"/>
+            <w:tabs>
+              <w:tab w:val="right" w:leader="dot" w:pos="8630"/>
+            </w:tabs>
+            <w:rPr>
+              <w:noProof/>
+            </w:rPr>
+          </w:pPr>
+          <w:r>
+            <w:rPr>
+              <w:noProof/>
+            </w:rPr>
+            <w:t>Wind</w:t>
+          </w:r>
+          <w:r>
+            <w:rPr>
+              <w:noProof/>
+            </w:rPr>
+            <w:tab/>
+          </w:r>
+          <w:r>
+            <w:rPr>
+              <w:noProof/>
+            </w:rPr>
+            <w:fldChar w:fldCharType="begin"/>
+          </w:r>
+          <w:r>
+            <w:rPr>
+              <w:noProof/>
+            </w:rPr>
+            <w:instrText xml:space="preserve"> PAGEREF _Toc369263138 \h </w:instrText>
+          </w:r>
+          <w:r>
+            <w:rPr>
+              <w:noProof/>
+            </w:rPr>
+          </w:r>
+          <w:r>
+            <w:rPr>
+              <w:noProof/>
+            </w:rPr>
+            <w:fldChar w:fldCharType="separate"/>
+          </w:r>
+          <w:r>
+            <w:rPr>
+              <w:noProof/>
+            </w:rPr>
+            <w:t>30</w:t>
+          </w:r>
+          <w:r>
+            <w:rPr>
+              <w:noProof/>
+            </w:rPr>
+            <w:fldChar w:fldCharType="end"/>
+          </w:r>
+        </w:p>
+        <w:p>
+          <w:pPr>
+            <w:pStyle w:val="TOC3"/>
+            <w:tabs>
+              <w:tab w:val="right" w:leader="dot" w:pos="8630"/>
+            </w:tabs>
+            <w:rPr>
+              <w:noProof/>
+            </w:rPr>
+          </w:pPr>
+          <w:r>
+            <w:rPr>
+              <w:noProof/>
+            </w:rPr>
+            <w:t>East</w:t>
+          </w:r>
+          <w:r>
+            <w:rPr>
+              <w:noProof/>
+            </w:rPr>
+            <w:tab/>
+          </w:r>
+          <w:r>
+            <w:rPr>
+              <w:noProof/>
+            </w:rPr>
+            <w:fldChar w:fldCharType="begin"/>
+          </w:r>
+          <w:r>
+            <w:rPr>
+              <w:noProof/>
+            </w:rPr>
+            <w:instrText xml:space="preserve"> PAGEREF _Toc369263139 \h </w:instrText>
+          </w:r>
+          <w:r>
+            <w:rPr>
+              <w:noProof/>
+            </w:rPr>
+          </w:r>
+          <w:r>
+            <w:rPr>
+              <w:noProof/>
+            </w:rPr>
+            <w:fldChar w:fldCharType="separate"/>
+          </w:r>
+          <w:r>
+            <w:rPr>
+              <w:noProof/>
+            </w:rPr>
+            <w:t>30</w:t>
+          </w:r>
+          <w:r>
+            <w:rPr>
+              <w:noProof/>
+            </w:rPr>
+            <w:fldChar w:fldCharType="end"/>
+          </w:r>
+        </w:p>
+        <w:p>
+          <w:pPr>
+            <w:pStyle w:val="TOC3"/>
+            <w:tabs>
+              <w:tab w:val="right" w:leader="dot" w:pos="8630"/>
+            </w:tabs>
+            <w:rPr>
+              <w:noProof/>
+            </w:rPr>
+          </w:pPr>
+          <w:r>
+            <w:rPr>
+              <w:noProof/>
+            </w:rPr>
+            <w:t>Gulf of Mexico</w:t>
+          </w:r>
+          <w:r>
+            <w:rPr>
+              <w:noProof/>
+            </w:rPr>
+            <w:tab/>
+          </w:r>
+          <w:r>
+            <w:rPr>
+              <w:noProof/>
+            </w:rPr>
+            <w:fldChar w:fldCharType="begin"/>
+          </w:r>
+          <w:r>
+            <w:rPr>
+              <w:noProof/>
+            </w:rPr>
+            <w:instrText xml:space="preserve"> PAGEREF _Toc369263140 \h </w:instrText>
+          </w:r>
+          <w:r>
+            <w:rPr>
+              <w:noProof/>
+            </w:rPr>
+          </w:r>
+          <w:r>
+            <w:rPr>
+              <w:noProof/>
+            </w:rPr>
+            <w:fldChar w:fldCharType="separate"/>
+          </w:r>
+          <w:r>
+            <w:rPr>
+              <w:noProof/>
+            </w:rPr>
+            <w:t>31</w:t>
+          </w:r>
+          <w:r>
+            <w:rPr>
+              <w:noProof/>
+            </w:rPr>
+            <w:fldChar w:fldCharType="end"/>
+          </w:r>
+        </w:p>
+        <w:p>
+          <w:pPr>
+            <w:pStyle w:val="TOC3"/>
+            <w:tabs>
+              <w:tab w:val="right" w:leader="dot" w:pos="8630"/>
+            </w:tabs>
+            <w:rPr>
+              <w:noProof/>
+            </w:rPr>
+          </w:pPr>
+          <w:r>
+            <w:rPr>
+              <w:noProof/>
+            </w:rPr>
+            <w:t>Hawaii</w:t>
+          </w:r>
+          <w:r>
+            <w:rPr>
+              <w:noProof/>
+            </w:rPr>
+            <w:tab/>
+          </w:r>
+          <w:r>
+            <w:rPr>
+              <w:noProof/>
+            </w:rPr>
+            <w:fldChar w:fldCharType="begin"/>
+          </w:r>
+          <w:r>
+            <w:rPr>
+              <w:noProof/>
+            </w:rPr>
+            <w:instrText xml:space="preserve"> PAGEREF _Toc369263141 \h </w:instrText>
+          </w:r>
+          <w:r>
+            <w:rPr>
+              <w:noProof/>
+            </w:rPr>
+          </w:r>
+          <w:r>
+            <w:rPr>
+              <w:noProof/>
+            </w:rPr>
+            <w:fldChar w:fldCharType="separate"/>
+          </w:r>
+          <w:r>
+            <w:rPr>
+              <w:noProof/>
+            </w:rPr>
+            <w:t>32</w:t>
+          </w:r>
+          <w:r>
+            <w:rPr>
+              <w:noProof/>
+            </w:rPr>
+            <w:fldChar w:fldCharType="end"/>
+          </w:r>
+        </w:p>
+        <w:p>
+          <w:pPr>
+            <w:pStyle w:val="TOC3"/>
+            <w:tabs>
+              <w:tab w:val="right" w:leader="dot" w:pos="8630"/>
+            </w:tabs>
+            <w:rPr>
+              <w:noProof/>
+            </w:rPr>
+          </w:pPr>
+          <w:r>
+            <w:rPr>
+              <w:noProof/>
+            </w:rPr>
+            <w:t>West</w:t>
+          </w:r>
+          <w:r>
+            <w:rPr>
+              <w:noProof/>
+            </w:rPr>
+            <w:tab/>
+          </w:r>
+          <w:r>
+            <w:rPr>
+              <w:noProof/>
+            </w:rPr>
+            <w:fldChar w:fldCharType="begin"/>
+          </w:r>
+          <w:r>
+            <w:rPr>
+              <w:noProof/>
+            </w:rPr>
+            <w:instrText xml:space="preserve"> PAGEREF _Toc369263142 \h </w:instrText>
+          </w:r>
+          <w:r>
+            <w:rPr>
+              <w:noProof/>
+            </w:rPr>
+          </w:r>
+          <w:r>
+            <w:rPr>
+              <w:noProof/>
+            </w:rPr>
+            <w:fldChar w:fldCharType="separate"/>
+          </w:r>
+          <w:r>
+            <w:rPr>
+              <w:noProof/>
+            </w:rPr>
+            <w:t>33</w:t>
           </w:r>
           <w:r>
             <w:rPr>
@@ -989,7 +2266,7 @@
             <w:rPr>
               <w:noProof/>
             </w:rPr>
-            <w:t>(APPENDIX) Appendix</w:t>
+            <w:t>References</w:t>
           </w:r>
           <w:r>
             <w:rPr>
@@ -1007,1284 +2284,7 @@
             <w:rPr>
               <w:noProof/>
             </w:rPr>
-            <w:instrText xml:space="preserve"> PAGEREF _Toc369190350 \h </w:instrText>
-          </w:r>
-          <w:r>
-            <w:rPr>
-              <w:noProof/>
-            </w:rPr>
-          </w:r>
-          <w:r>
-            <w:rPr>
-              <w:noProof/>
-            </w:rPr>
-            <w:fldChar w:fldCharType="separate"/>
-          </w:r>
-          <w:r>
-            <w:rPr>
-              <w:noProof/>
-            </w:rPr>
-            <w:t>17</w:t>
-          </w:r>
-          <w:r>
-            <w:rPr>
-              <w:noProof/>
-            </w:rPr>
-            <w:fldChar w:fldCharType="end"/>
-          </w:r>
-        </w:p>
-        <w:p>
-          <w:pPr>
-            <w:pStyle w:val="TOC1"/>
-            <w:tabs>
-              <w:tab w:val="right" w:leader="dot" w:pos="8630"/>
-            </w:tabs>
-            <w:rPr>
-              <w:noProof/>
-            </w:rPr>
-          </w:pPr>
-          <w:r>
-            <w:rPr>
-              <w:noProof/>
-            </w:rPr>
-            <w:t>Maps by US Territory of Cable Buffer and Renewable Energy</w:t>
-          </w:r>
-          <w:r>
-            <w:rPr>
-              <w:noProof/>
-            </w:rPr>
-            <w:tab/>
-          </w:r>
-          <w:r>
-            <w:rPr>
-              <w:noProof/>
-            </w:rPr>
-            <w:fldChar w:fldCharType="begin"/>
-          </w:r>
-          <w:r>
-            <w:rPr>
-              <w:noProof/>
-            </w:rPr>
-            <w:instrText xml:space="preserve"> PAGEREF _Toc369190351 \h </w:instrText>
-          </w:r>
-          <w:r>
-            <w:rPr>
-              <w:noProof/>
-            </w:rPr>
-          </w:r>
-          <w:r>
-            <w:rPr>
-              <w:noProof/>
-            </w:rPr>
-            <w:fldChar w:fldCharType="separate"/>
-          </w:r>
-          <w:r>
-            <w:rPr>
-              <w:noProof/>
-            </w:rPr>
-            <w:t>17</w:t>
-          </w:r>
-          <w:r>
-            <w:rPr>
-              <w:noProof/>
-            </w:rPr>
-            <w:fldChar w:fldCharType="end"/>
-          </w:r>
-        </w:p>
-        <w:p>
-          <w:pPr>
-            <w:pStyle w:val="TOC2"/>
-            <w:tabs>
-              <w:tab w:val="right" w:leader="dot" w:pos="8630"/>
-            </w:tabs>
-            <w:rPr>
-              <w:noProof/>
-            </w:rPr>
-          </w:pPr>
-          <w:r>
-            <w:rPr>
-              <w:noProof/>
-            </w:rPr>
-            <w:t>Tide</w:t>
-          </w:r>
-          <w:r>
-            <w:rPr>
-              <w:noProof/>
-            </w:rPr>
-            <w:tab/>
-          </w:r>
-          <w:r>
-            <w:rPr>
-              <w:noProof/>
-            </w:rPr>
-            <w:fldChar w:fldCharType="begin"/>
-          </w:r>
-          <w:r>
-            <w:rPr>
-              <w:noProof/>
-            </w:rPr>
-            <w:instrText xml:space="preserve"> PAGEREF _Toc369190352 \h </w:instrText>
-          </w:r>
-          <w:r>
-            <w:rPr>
-              <w:noProof/>
-            </w:rPr>
-          </w:r>
-          <w:r>
-            <w:rPr>
-              <w:noProof/>
-            </w:rPr>
-            <w:fldChar w:fldCharType="separate"/>
-          </w:r>
-          <w:r>
-            <w:rPr>
-              <w:noProof/>
-            </w:rPr>
-            <w:t>17</w:t>
-          </w:r>
-          <w:r>
-            <w:rPr>
-              <w:noProof/>
-            </w:rPr>
-            <w:fldChar w:fldCharType="end"/>
-          </w:r>
-        </w:p>
-        <w:p>
-          <w:pPr>
-            <w:pStyle w:val="TOC3"/>
-            <w:tabs>
-              <w:tab w:val="right" w:leader="dot" w:pos="8630"/>
-            </w:tabs>
-            <w:rPr>
-              <w:noProof/>
-            </w:rPr>
-          </w:pPr>
-          <w:r>
-            <w:rPr>
-              <w:noProof/>
-            </w:rPr>
-            <w:t>Alaska</w:t>
-          </w:r>
-          <w:r>
-            <w:rPr>
-              <w:noProof/>
-            </w:rPr>
-            <w:tab/>
-          </w:r>
-          <w:r>
-            <w:rPr>
-              <w:noProof/>
-            </w:rPr>
-            <w:fldChar w:fldCharType="begin"/>
-          </w:r>
-          <w:r>
-            <w:rPr>
-              <w:noProof/>
-            </w:rPr>
-            <w:instrText xml:space="preserve"> PAGEREF _Toc369190353 \h </w:instrText>
-          </w:r>
-          <w:r>
-            <w:rPr>
-              <w:noProof/>
-            </w:rPr>
-          </w:r>
-          <w:r>
-            <w:rPr>
-              <w:noProof/>
-            </w:rPr>
-            <w:fldChar w:fldCharType="separate"/>
-          </w:r>
-          <w:r>
-            <w:rPr>
-              <w:noProof/>
-            </w:rPr>
-            <w:t>17</w:t>
-          </w:r>
-          <w:r>
-            <w:rPr>
-              <w:noProof/>
-            </w:rPr>
-            <w:fldChar w:fldCharType="end"/>
-          </w:r>
-        </w:p>
-        <w:p>
-          <w:pPr>
-            <w:pStyle w:val="TOC3"/>
-            <w:tabs>
-              <w:tab w:val="right" w:leader="dot" w:pos="8630"/>
-            </w:tabs>
-            <w:rPr>
-              <w:noProof/>
-            </w:rPr>
-          </w:pPr>
-          <w:r>
-            <w:rPr>
-              <w:noProof/>
-            </w:rPr>
-            <w:t>East</w:t>
-          </w:r>
-          <w:r>
-            <w:rPr>
-              <w:noProof/>
-            </w:rPr>
-            <w:tab/>
-          </w:r>
-          <w:r>
-            <w:rPr>
-              <w:noProof/>
-            </w:rPr>
-            <w:fldChar w:fldCharType="begin"/>
-          </w:r>
-          <w:r>
-            <w:rPr>
-              <w:noProof/>
-            </w:rPr>
-            <w:instrText xml:space="preserve"> PAGEREF _Toc369190354 \h </w:instrText>
-          </w:r>
-          <w:r>
-            <w:rPr>
-              <w:noProof/>
-            </w:rPr>
-          </w:r>
-          <w:r>
-            <w:rPr>
-              <w:noProof/>
-            </w:rPr>
-            <w:fldChar w:fldCharType="separate"/>
-          </w:r>
-          <w:r>
-            <w:rPr>
-              <w:noProof/>
-            </w:rPr>
-            <w:t>18</w:t>
-          </w:r>
-          <w:r>
-            <w:rPr>
-              <w:noProof/>
-            </w:rPr>
-            <w:fldChar w:fldCharType="end"/>
-          </w:r>
-        </w:p>
-        <w:p>
-          <w:pPr>
-            <w:pStyle w:val="TOC3"/>
-            <w:tabs>
-              <w:tab w:val="right" w:leader="dot" w:pos="8630"/>
-            </w:tabs>
-            <w:rPr>
-              <w:noProof/>
-            </w:rPr>
-          </w:pPr>
-          <w:r>
-            <w:rPr>
-              <w:noProof/>
-            </w:rPr>
-            <w:t>Gulf of Mexico</w:t>
-          </w:r>
-          <w:r>
-            <w:rPr>
-              <w:noProof/>
-            </w:rPr>
-            <w:tab/>
-          </w:r>
-          <w:r>
-            <w:rPr>
-              <w:noProof/>
-            </w:rPr>
-            <w:fldChar w:fldCharType="begin"/>
-          </w:r>
-          <w:r>
-            <w:rPr>
-              <w:noProof/>
-            </w:rPr>
-            <w:instrText xml:space="preserve"> PAGEREF _Toc369190355 \h </w:instrText>
-          </w:r>
-          <w:r>
-            <w:rPr>
-              <w:noProof/>
-            </w:rPr>
-          </w:r>
-          <w:r>
-            <w:rPr>
-              <w:noProof/>
-            </w:rPr>
-            <w:fldChar w:fldCharType="separate"/>
-          </w:r>
-          <w:r>
-            <w:rPr>
-              <w:noProof/>
-            </w:rPr>
-            <w:t>19</w:t>
-          </w:r>
-          <w:r>
-            <w:rPr>
-              <w:noProof/>
-            </w:rPr>
-            <w:fldChar w:fldCharType="end"/>
-          </w:r>
-        </w:p>
-        <w:p>
-          <w:pPr>
-            <w:pStyle w:val="TOC3"/>
-            <w:tabs>
-              <w:tab w:val="right" w:leader="dot" w:pos="8630"/>
-            </w:tabs>
-            <w:rPr>
-              <w:noProof/>
-            </w:rPr>
-          </w:pPr>
-          <w:r>
-            <w:rPr>
-              <w:noProof/>
-            </w:rPr>
-            <w:t>Puerto Rico</w:t>
-          </w:r>
-          <w:r>
-            <w:rPr>
-              <w:noProof/>
-            </w:rPr>
-            <w:tab/>
-          </w:r>
-          <w:r>
-            <w:rPr>
-              <w:noProof/>
-            </w:rPr>
-            <w:fldChar w:fldCharType="begin"/>
-          </w:r>
-          <w:r>
-            <w:rPr>
-              <w:noProof/>
-            </w:rPr>
-            <w:instrText xml:space="preserve"> PAGEREF _Toc369190356 \h </w:instrText>
-          </w:r>
-          <w:r>
-            <w:rPr>
-              <w:noProof/>
-            </w:rPr>
-          </w:r>
-          <w:r>
-            <w:rPr>
-              <w:noProof/>
-            </w:rPr>
-            <w:fldChar w:fldCharType="separate"/>
-          </w:r>
-          <w:r>
-            <w:rPr>
-              <w:noProof/>
-            </w:rPr>
-            <w:t>20</w:t>
-          </w:r>
-          <w:r>
-            <w:rPr>
-              <w:noProof/>
-            </w:rPr>
-            <w:fldChar w:fldCharType="end"/>
-          </w:r>
-        </w:p>
-        <w:p>
-          <w:pPr>
-            <w:pStyle w:val="TOC3"/>
-            <w:tabs>
-              <w:tab w:val="right" w:leader="dot" w:pos="8630"/>
-            </w:tabs>
-            <w:rPr>
-              <w:noProof/>
-            </w:rPr>
-          </w:pPr>
-          <w:r>
-            <w:rPr>
-              <w:noProof/>
-            </w:rPr>
-            <w:t>US Virgin Islands</w:t>
-          </w:r>
-          <w:r>
-            <w:rPr>
-              <w:noProof/>
-            </w:rPr>
-            <w:tab/>
-          </w:r>
-          <w:r>
-            <w:rPr>
-              <w:noProof/>
-            </w:rPr>
-            <w:fldChar w:fldCharType="begin"/>
-          </w:r>
-          <w:r>
-            <w:rPr>
-              <w:noProof/>
-            </w:rPr>
-            <w:instrText xml:space="preserve"> PAGEREF _Toc369190357 \h </w:instrText>
-          </w:r>
-          <w:r>
-            <w:rPr>
-              <w:noProof/>
-            </w:rPr>
-          </w:r>
-          <w:r>
-            <w:rPr>
-              <w:noProof/>
-            </w:rPr>
-            <w:fldChar w:fldCharType="separate"/>
-          </w:r>
-          <w:r>
-            <w:rPr>
-              <w:noProof/>
-            </w:rPr>
-            <w:t>21</w:t>
-          </w:r>
-          <w:r>
-            <w:rPr>
-              <w:noProof/>
-            </w:rPr>
-            <w:fldChar w:fldCharType="end"/>
-          </w:r>
-        </w:p>
-        <w:p>
-          <w:pPr>
-            <w:pStyle w:val="TOC3"/>
-            <w:tabs>
-              <w:tab w:val="right" w:leader="dot" w:pos="8630"/>
-            </w:tabs>
-            <w:rPr>
-              <w:noProof/>
-            </w:rPr>
-          </w:pPr>
-          <w:r>
-            <w:rPr>
-              <w:noProof/>
-            </w:rPr>
-            <w:lastRenderedPageBreak/>
-            <w:t>West</w:t>
-          </w:r>
-          <w:r>
-            <w:rPr>
-              <w:noProof/>
-            </w:rPr>
-            <w:tab/>
-          </w:r>
-          <w:r>
-            <w:rPr>
-              <w:noProof/>
-            </w:rPr>
-            <w:fldChar w:fldCharType="begin"/>
-          </w:r>
-          <w:r>
-            <w:rPr>
-              <w:noProof/>
-            </w:rPr>
-            <w:instrText xml:space="preserve"> PAGEREF _Toc369190358 \h </w:instrText>
-          </w:r>
-          <w:r>
-            <w:rPr>
-              <w:noProof/>
-            </w:rPr>
-          </w:r>
-          <w:r>
-            <w:rPr>
-              <w:noProof/>
-            </w:rPr>
-            <w:fldChar w:fldCharType="separate"/>
-          </w:r>
-          <w:r>
-            <w:rPr>
-              <w:noProof/>
-            </w:rPr>
-            <w:t>22</w:t>
-          </w:r>
-          <w:r>
-            <w:rPr>
-              <w:noProof/>
-            </w:rPr>
-            <w:fldChar w:fldCharType="end"/>
-          </w:r>
-        </w:p>
-        <w:p>
-          <w:pPr>
-            <w:pStyle w:val="TOC2"/>
-            <w:tabs>
-              <w:tab w:val="right" w:leader="dot" w:pos="8630"/>
-            </w:tabs>
-            <w:rPr>
-              <w:noProof/>
-            </w:rPr>
-          </w:pPr>
-          <w:r>
-            <w:rPr>
-              <w:noProof/>
-            </w:rPr>
-            <w:t>Wave</w:t>
-          </w:r>
-          <w:r>
-            <w:rPr>
-              <w:noProof/>
-            </w:rPr>
-            <w:tab/>
-          </w:r>
-          <w:r>
-            <w:rPr>
-              <w:noProof/>
-            </w:rPr>
-            <w:fldChar w:fldCharType="begin"/>
-          </w:r>
-          <w:r>
-            <w:rPr>
-              <w:noProof/>
-            </w:rPr>
-            <w:instrText xml:space="preserve"> PAGEREF _Toc369190359 \h </w:instrText>
-          </w:r>
-          <w:r>
-            <w:rPr>
-              <w:noProof/>
-            </w:rPr>
-          </w:r>
-          <w:r>
-            <w:rPr>
-              <w:noProof/>
-            </w:rPr>
-            <w:fldChar w:fldCharType="separate"/>
-          </w:r>
-          <w:r>
-            <w:rPr>
-              <w:noProof/>
-            </w:rPr>
-            <w:t>23</w:t>
-          </w:r>
-          <w:r>
-            <w:rPr>
-              <w:noProof/>
-            </w:rPr>
-            <w:fldChar w:fldCharType="end"/>
-          </w:r>
-        </w:p>
-        <w:p>
-          <w:pPr>
-            <w:pStyle w:val="TOC3"/>
-            <w:tabs>
-              <w:tab w:val="right" w:leader="dot" w:pos="8630"/>
-            </w:tabs>
-            <w:rPr>
-              <w:noProof/>
-            </w:rPr>
-          </w:pPr>
-          <w:r>
-            <w:rPr>
-              <w:noProof/>
-            </w:rPr>
-            <w:t>Alaska</w:t>
-          </w:r>
-          <w:r>
-            <w:rPr>
-              <w:noProof/>
-            </w:rPr>
-            <w:tab/>
-          </w:r>
-          <w:r>
-            <w:rPr>
-              <w:noProof/>
-            </w:rPr>
-            <w:fldChar w:fldCharType="begin"/>
-          </w:r>
-          <w:r>
-            <w:rPr>
-              <w:noProof/>
-            </w:rPr>
-            <w:instrText xml:space="preserve"> PAGEREF _Toc369190360 \h </w:instrText>
-          </w:r>
-          <w:r>
-            <w:rPr>
-              <w:noProof/>
-            </w:rPr>
-          </w:r>
-          <w:r>
-            <w:rPr>
-              <w:noProof/>
-            </w:rPr>
-            <w:fldChar w:fldCharType="separate"/>
-          </w:r>
-          <w:r>
-            <w:rPr>
-              <w:noProof/>
-            </w:rPr>
-            <w:t>23</w:t>
-          </w:r>
-          <w:r>
-            <w:rPr>
-              <w:noProof/>
-            </w:rPr>
-            <w:fldChar w:fldCharType="end"/>
-          </w:r>
-        </w:p>
-        <w:p>
-          <w:pPr>
-            <w:pStyle w:val="TOC3"/>
-            <w:tabs>
-              <w:tab w:val="right" w:leader="dot" w:pos="8630"/>
-            </w:tabs>
-            <w:rPr>
-              <w:noProof/>
-            </w:rPr>
-          </w:pPr>
-          <w:r>
-            <w:rPr>
-              <w:noProof/>
-            </w:rPr>
-            <w:t>East</w:t>
-          </w:r>
-          <w:r>
-            <w:rPr>
-              <w:noProof/>
-            </w:rPr>
-            <w:tab/>
-          </w:r>
-          <w:r>
-            <w:rPr>
-              <w:noProof/>
-            </w:rPr>
-            <w:fldChar w:fldCharType="begin"/>
-          </w:r>
-          <w:r>
-            <w:rPr>
-              <w:noProof/>
-            </w:rPr>
-            <w:instrText xml:space="preserve"> PAGEREF _Toc369190361 \h </w:instrText>
-          </w:r>
-          <w:r>
-            <w:rPr>
-              <w:noProof/>
-            </w:rPr>
-          </w:r>
-          <w:r>
-            <w:rPr>
-              <w:noProof/>
-            </w:rPr>
-            <w:fldChar w:fldCharType="separate"/>
-          </w:r>
-          <w:r>
-            <w:rPr>
-              <w:noProof/>
-            </w:rPr>
-            <w:t>24</w:t>
-          </w:r>
-          <w:r>
-            <w:rPr>
-              <w:noProof/>
-            </w:rPr>
-            <w:fldChar w:fldCharType="end"/>
-          </w:r>
-        </w:p>
-        <w:p>
-          <w:pPr>
-            <w:pStyle w:val="TOC3"/>
-            <w:tabs>
-              <w:tab w:val="right" w:leader="dot" w:pos="8630"/>
-            </w:tabs>
-            <w:rPr>
-              <w:noProof/>
-            </w:rPr>
-          </w:pPr>
-          <w:r>
-            <w:rPr>
-              <w:noProof/>
-            </w:rPr>
-            <w:t>Gulf of Mexico</w:t>
-          </w:r>
-          <w:r>
-            <w:rPr>
-              <w:noProof/>
-            </w:rPr>
-            <w:tab/>
-          </w:r>
-          <w:r>
-            <w:rPr>
-              <w:noProof/>
-            </w:rPr>
-            <w:fldChar w:fldCharType="begin"/>
-          </w:r>
-          <w:r>
-            <w:rPr>
-              <w:noProof/>
-            </w:rPr>
-            <w:instrText xml:space="preserve"> PAGEREF _Toc369190362 \h </w:instrText>
-          </w:r>
-          <w:r>
-            <w:rPr>
-              <w:noProof/>
-            </w:rPr>
-          </w:r>
-          <w:r>
-            <w:rPr>
-              <w:noProof/>
-            </w:rPr>
-            <w:fldChar w:fldCharType="separate"/>
-          </w:r>
-          <w:r>
-            <w:rPr>
-              <w:noProof/>
-            </w:rPr>
-            <w:t>25</w:t>
-          </w:r>
-          <w:r>
-            <w:rPr>
-              <w:noProof/>
-            </w:rPr>
-            <w:fldChar w:fldCharType="end"/>
-          </w:r>
-        </w:p>
-        <w:p>
-          <w:pPr>
-            <w:pStyle w:val="TOC3"/>
-            <w:tabs>
-              <w:tab w:val="right" w:leader="dot" w:pos="8630"/>
-            </w:tabs>
-            <w:rPr>
-              <w:noProof/>
-            </w:rPr>
-          </w:pPr>
-          <w:r>
-            <w:rPr>
-              <w:noProof/>
-            </w:rPr>
-            <w:t>Hawaii</w:t>
-          </w:r>
-          <w:r>
-            <w:rPr>
-              <w:noProof/>
-            </w:rPr>
-            <w:tab/>
-          </w:r>
-          <w:r>
-            <w:rPr>
-              <w:noProof/>
-            </w:rPr>
-            <w:fldChar w:fldCharType="begin"/>
-          </w:r>
-          <w:r>
-            <w:rPr>
-              <w:noProof/>
-            </w:rPr>
-            <w:instrText xml:space="preserve"> PAGEREF _Toc369190363 \h </w:instrText>
-          </w:r>
-          <w:r>
-            <w:rPr>
-              <w:noProof/>
-            </w:rPr>
-          </w:r>
-          <w:r>
-            <w:rPr>
-              <w:noProof/>
-            </w:rPr>
-            <w:fldChar w:fldCharType="separate"/>
-          </w:r>
-          <w:r>
-            <w:rPr>
-              <w:noProof/>
-            </w:rPr>
-            <w:t>26</w:t>
-          </w:r>
-          <w:r>
-            <w:rPr>
-              <w:noProof/>
-            </w:rPr>
-            <w:fldChar w:fldCharType="end"/>
-          </w:r>
-        </w:p>
-        <w:p>
-          <w:pPr>
-            <w:pStyle w:val="TOC3"/>
-            <w:tabs>
-              <w:tab w:val="right" w:leader="dot" w:pos="8630"/>
-            </w:tabs>
-            <w:rPr>
-              <w:noProof/>
-            </w:rPr>
-          </w:pPr>
-          <w:r>
-            <w:rPr>
-              <w:noProof/>
-            </w:rPr>
-            <w:t>Puerto Rico</w:t>
-          </w:r>
-          <w:r>
-            <w:rPr>
-              <w:noProof/>
-            </w:rPr>
-            <w:tab/>
-          </w:r>
-          <w:r>
-            <w:rPr>
-              <w:noProof/>
-            </w:rPr>
-            <w:fldChar w:fldCharType="begin"/>
-          </w:r>
-          <w:r>
-            <w:rPr>
-              <w:noProof/>
-            </w:rPr>
-            <w:instrText xml:space="preserve"> PAGEREF _Toc369190364 \h </w:instrText>
-          </w:r>
-          <w:r>
-            <w:rPr>
-              <w:noProof/>
-            </w:rPr>
-          </w:r>
-          <w:r>
-            <w:rPr>
-              <w:noProof/>
-            </w:rPr>
-            <w:fldChar w:fldCharType="separate"/>
-          </w:r>
-          <w:r>
-            <w:rPr>
-              <w:noProof/>
-            </w:rPr>
-            <w:t>27</w:t>
-          </w:r>
-          <w:r>
-            <w:rPr>
-              <w:noProof/>
-            </w:rPr>
-            <w:fldChar w:fldCharType="end"/>
-          </w:r>
-        </w:p>
-        <w:p>
-          <w:pPr>
-            <w:pStyle w:val="TOC3"/>
-            <w:tabs>
-              <w:tab w:val="right" w:leader="dot" w:pos="8630"/>
-            </w:tabs>
-            <w:rPr>
-              <w:noProof/>
-            </w:rPr>
-          </w:pPr>
-          <w:r>
-            <w:rPr>
-              <w:noProof/>
-            </w:rPr>
-            <w:t>US Virgin Islands</w:t>
-          </w:r>
-          <w:r>
-            <w:rPr>
-              <w:noProof/>
-            </w:rPr>
-            <w:tab/>
-          </w:r>
-          <w:r>
-            <w:rPr>
-              <w:noProof/>
-            </w:rPr>
-            <w:fldChar w:fldCharType="begin"/>
-          </w:r>
-          <w:r>
-            <w:rPr>
-              <w:noProof/>
-            </w:rPr>
-            <w:instrText xml:space="preserve"> PAGEREF _Toc369190365 \h </w:instrText>
-          </w:r>
-          <w:r>
-            <w:rPr>
-              <w:noProof/>
-            </w:rPr>
-          </w:r>
-          <w:r>
-            <w:rPr>
-              <w:noProof/>
-            </w:rPr>
-            <w:fldChar w:fldCharType="separate"/>
-          </w:r>
-          <w:r>
-            <w:rPr>
-              <w:noProof/>
-            </w:rPr>
-            <w:t>28</w:t>
-          </w:r>
-          <w:r>
-            <w:rPr>
-              <w:noProof/>
-            </w:rPr>
-            <w:fldChar w:fldCharType="end"/>
-          </w:r>
-        </w:p>
-        <w:p>
-          <w:pPr>
-            <w:pStyle w:val="TOC3"/>
-            <w:tabs>
-              <w:tab w:val="right" w:leader="dot" w:pos="8630"/>
-            </w:tabs>
-            <w:rPr>
-              <w:noProof/>
-            </w:rPr>
-          </w:pPr>
-          <w:r>
-            <w:rPr>
-              <w:noProof/>
-            </w:rPr>
-            <w:t>West</w:t>
-          </w:r>
-          <w:r>
-            <w:rPr>
-              <w:noProof/>
-            </w:rPr>
-            <w:tab/>
-          </w:r>
-          <w:r>
-            <w:rPr>
-              <w:noProof/>
-            </w:rPr>
-            <w:fldChar w:fldCharType="begin"/>
-          </w:r>
-          <w:r>
-            <w:rPr>
-              <w:noProof/>
-            </w:rPr>
-            <w:instrText xml:space="preserve"> PAGEREF _Toc369190366 \h </w:instrText>
-          </w:r>
-          <w:r>
-            <w:rPr>
-              <w:noProof/>
-            </w:rPr>
-          </w:r>
-          <w:r>
-            <w:rPr>
-              <w:noProof/>
-            </w:rPr>
-            <w:fldChar w:fldCharType="separate"/>
-          </w:r>
-          <w:r>
-            <w:rPr>
-              <w:noProof/>
-            </w:rPr>
-            <w:t>29</w:t>
-          </w:r>
-          <w:r>
-            <w:rPr>
-              <w:noProof/>
-            </w:rPr>
-            <w:fldChar w:fldCharType="end"/>
-          </w:r>
-        </w:p>
-        <w:p>
-          <w:pPr>
-            <w:pStyle w:val="TOC2"/>
-            <w:tabs>
-              <w:tab w:val="right" w:leader="dot" w:pos="8630"/>
-            </w:tabs>
-            <w:rPr>
-              <w:noProof/>
-            </w:rPr>
-          </w:pPr>
-          <w:r>
-            <w:rPr>
-              <w:noProof/>
-            </w:rPr>
-            <w:t>Wind</w:t>
-          </w:r>
-          <w:r>
-            <w:rPr>
-              <w:noProof/>
-            </w:rPr>
-            <w:tab/>
-          </w:r>
-          <w:r>
-            <w:rPr>
-              <w:noProof/>
-            </w:rPr>
-            <w:fldChar w:fldCharType="begin"/>
-          </w:r>
-          <w:r>
-            <w:rPr>
-              <w:noProof/>
-            </w:rPr>
-            <w:instrText xml:space="preserve"> PAGEREF _Toc369190367 \h </w:instrText>
-          </w:r>
-          <w:r>
-            <w:rPr>
-              <w:noProof/>
-            </w:rPr>
-          </w:r>
-          <w:r>
-            <w:rPr>
-              <w:noProof/>
-            </w:rPr>
-            <w:fldChar w:fldCharType="separate"/>
-          </w:r>
-          <w:r>
-            <w:rPr>
-              <w:noProof/>
-            </w:rPr>
-            <w:t>30</w:t>
-          </w:r>
-          <w:r>
-            <w:rPr>
-              <w:noProof/>
-            </w:rPr>
-            <w:fldChar w:fldCharType="end"/>
-          </w:r>
-        </w:p>
-        <w:p>
-          <w:pPr>
-            <w:pStyle w:val="TOC3"/>
-            <w:tabs>
-              <w:tab w:val="right" w:leader="dot" w:pos="8630"/>
-            </w:tabs>
-            <w:rPr>
-              <w:noProof/>
-            </w:rPr>
-          </w:pPr>
-          <w:r>
-            <w:rPr>
-              <w:noProof/>
-            </w:rPr>
-            <w:t>East</w:t>
-          </w:r>
-          <w:r>
-            <w:rPr>
-              <w:noProof/>
-            </w:rPr>
-            <w:tab/>
-          </w:r>
-          <w:r>
-            <w:rPr>
-              <w:noProof/>
-            </w:rPr>
-            <w:fldChar w:fldCharType="begin"/>
-          </w:r>
-          <w:r>
-            <w:rPr>
-              <w:noProof/>
-            </w:rPr>
-            <w:instrText xml:space="preserve"> PAGEREF _Toc369190368 \h </w:instrText>
-          </w:r>
-          <w:r>
-            <w:rPr>
-              <w:noProof/>
-            </w:rPr>
-          </w:r>
-          <w:r>
-            <w:rPr>
-              <w:noProof/>
-            </w:rPr>
-            <w:fldChar w:fldCharType="separate"/>
-          </w:r>
-          <w:r>
-            <w:rPr>
-              <w:noProof/>
-            </w:rPr>
-            <w:t>30</w:t>
-          </w:r>
-          <w:r>
-            <w:rPr>
-              <w:noProof/>
-            </w:rPr>
-            <w:fldChar w:fldCharType="end"/>
-          </w:r>
-        </w:p>
-        <w:p>
-          <w:pPr>
-            <w:pStyle w:val="TOC3"/>
-            <w:tabs>
-              <w:tab w:val="right" w:leader="dot" w:pos="8630"/>
-            </w:tabs>
-            <w:rPr>
-              <w:noProof/>
-            </w:rPr>
-          </w:pPr>
-          <w:r>
-            <w:rPr>
-              <w:noProof/>
-            </w:rPr>
-            <w:t>Gulf of Mexico</w:t>
-          </w:r>
-          <w:r>
-            <w:rPr>
-              <w:noProof/>
-            </w:rPr>
-            <w:tab/>
-          </w:r>
-          <w:r>
-            <w:rPr>
-              <w:noProof/>
-            </w:rPr>
-            <w:fldChar w:fldCharType="begin"/>
-          </w:r>
-          <w:r>
-            <w:rPr>
-              <w:noProof/>
-            </w:rPr>
-            <w:instrText xml:space="preserve"> PAGEREF _Toc369190369 \h </w:instrText>
-          </w:r>
-          <w:r>
-            <w:rPr>
-              <w:noProof/>
-            </w:rPr>
-          </w:r>
-          <w:r>
-            <w:rPr>
-              <w:noProof/>
-            </w:rPr>
-            <w:fldChar w:fldCharType="separate"/>
-          </w:r>
-          <w:r>
-            <w:rPr>
-              <w:noProof/>
-            </w:rPr>
-            <w:t>31</w:t>
-          </w:r>
-          <w:r>
-            <w:rPr>
-              <w:noProof/>
-            </w:rPr>
-            <w:fldChar w:fldCharType="end"/>
-          </w:r>
-        </w:p>
-        <w:p>
-          <w:pPr>
-            <w:pStyle w:val="TOC3"/>
-            <w:tabs>
-              <w:tab w:val="right" w:leader="dot" w:pos="8630"/>
-            </w:tabs>
-            <w:rPr>
-              <w:noProof/>
-            </w:rPr>
-          </w:pPr>
-          <w:r>
-            <w:rPr>
-              <w:noProof/>
-            </w:rPr>
-            <w:t>Hawaii</w:t>
-          </w:r>
-          <w:r>
-            <w:rPr>
-              <w:noProof/>
-            </w:rPr>
-            <w:tab/>
-          </w:r>
-          <w:r>
-            <w:rPr>
-              <w:noProof/>
-            </w:rPr>
-            <w:fldChar w:fldCharType="begin"/>
-          </w:r>
-          <w:r>
-            <w:rPr>
-              <w:noProof/>
-            </w:rPr>
-            <w:instrText xml:space="preserve"> PAGEREF _Toc369190370 \h </w:instrText>
-          </w:r>
-          <w:r>
-            <w:rPr>
-              <w:noProof/>
-            </w:rPr>
-          </w:r>
-          <w:r>
-            <w:rPr>
-              <w:noProof/>
-            </w:rPr>
-            <w:fldChar w:fldCharType="separate"/>
-          </w:r>
-          <w:r>
-            <w:rPr>
-              <w:noProof/>
-            </w:rPr>
-            <w:t>32</w:t>
-          </w:r>
-          <w:r>
-            <w:rPr>
-              <w:noProof/>
-            </w:rPr>
-            <w:fldChar w:fldCharType="end"/>
-          </w:r>
-        </w:p>
-        <w:p>
-          <w:pPr>
-            <w:pStyle w:val="TOC3"/>
-            <w:tabs>
-              <w:tab w:val="right" w:leader="dot" w:pos="8630"/>
-            </w:tabs>
-            <w:rPr>
-              <w:noProof/>
-            </w:rPr>
-          </w:pPr>
-          <w:r>
-            <w:rPr>
-              <w:noProof/>
-            </w:rPr>
-            <w:t>West</w:t>
-          </w:r>
-          <w:r>
-            <w:rPr>
-              <w:noProof/>
-            </w:rPr>
-            <w:tab/>
-          </w:r>
-          <w:r>
-            <w:rPr>
-              <w:noProof/>
-            </w:rPr>
-            <w:fldChar w:fldCharType="begin"/>
-          </w:r>
-          <w:r>
-            <w:rPr>
-              <w:noProof/>
-            </w:rPr>
-            <w:instrText xml:space="preserve"> PAGEREF _Toc369190371 \h </w:instrText>
-          </w:r>
-          <w:r>
-            <w:rPr>
-              <w:noProof/>
-            </w:rPr>
-          </w:r>
-          <w:r>
-            <w:rPr>
-              <w:noProof/>
-            </w:rPr>
-            <w:fldChar w:fldCharType="separate"/>
-          </w:r>
-          <w:r>
-            <w:rPr>
-              <w:noProof/>
-            </w:rPr>
-            <w:t>33</w:t>
-          </w:r>
-          <w:r>
-            <w:rPr>
-              <w:noProof/>
-            </w:rPr>
-            <w:fldChar w:fldCharType="end"/>
-          </w:r>
-        </w:p>
-        <w:p>
-          <w:pPr>
-            <w:pStyle w:val="TOC1"/>
-            <w:tabs>
-              <w:tab w:val="right" w:leader="dot" w:pos="8630"/>
-            </w:tabs>
-            <w:rPr>
-              <w:noProof/>
-            </w:rPr>
-          </w:pPr>
-          <w:r>
-            <w:rPr>
-              <w:noProof/>
-            </w:rPr>
-            <w:t>References</w:t>
-          </w:r>
-          <w:r>
-            <w:rPr>
-              <w:noProof/>
-            </w:rPr>
-            <w:tab/>
-          </w:r>
-          <w:r>
-            <w:rPr>
-              <w:noProof/>
-            </w:rPr>
-            <w:fldChar w:fldCharType="begin"/>
-          </w:r>
-          <w:r>
-            <w:rPr>
-              <w:noProof/>
-            </w:rPr>
-            <w:instrText xml:space="preserve"> PAGEREF _Toc369190372 \h </w:instrText>
+            <w:instrText xml:space="preserve"> PAGEREF _Toc369263143 \h </w:instrText>
           </w:r>
           <w:r>
             <w:rPr>
@@ -2322,7 +2322,7 @@
         <w:pStyle w:val="Heading1"/>
       </w:pPr>
       <w:bookmarkStart w:id="1" w:name="executive-summary"/>
-      <w:bookmarkStart w:id="2" w:name="_Toc369190335"/>
+      <w:bookmarkStart w:id="2" w:name="_Toc369263106"/>
       <w:bookmarkEnd w:id="1"/>
       <w:r>
         <w:t>Executive Summary</w:t>
@@ -2334,16 +2334,16 @@
         <w:pStyle w:val="FirstParagraph"/>
       </w:pPr>
       <w:r>
-        <w:t>Marine energy (offshore wind, tidal, wave) have the potential to help diversify the U.S. renewable energy porfolio, which is important to reducing reliance on foreign non-renewable energy sources, powering the U.S. economy in the 21st century, creating jo</w:t>
-      </w:r>
-      <w:r>
-        <w:t>bs, and to reducing greenhouse gas emissions that contribute to climate change. The first U.S. commercial marine energy facility went into production in December of 2016: the Block Island (Rhode Island) offshore wind farm. As implementation costs for these</w:t>
-      </w:r>
-      <w:r>
-        <w:t xml:space="preserve"> technologies continue to drop and increasingly ambitious targets for renewable energy are set, marine renewable energy planning and development will need to effectively evaluate competing ocean uses. Marine renewable energy may be complementary to other l</w:t>
-      </w:r>
-      <w:r>
-        <w:t>arge scale renewables by offering consistent energy in high demand times during morning and evening hours when solar is less available and in proximity to coastal areas where populations tend to concentrate (Gilman et al. 2016; Lehmann et al. 2017).</w:t>
+        <w:t>Marine energy (offshore wind, tidal, wave) have the potential to help diversify the U.S. renewable energy portfolio, which is important to reducing reliance on foreign non-renewable energy sources, powering the U.S. economy in the 21st century, creating j</w:t>
+      </w:r>
+      <w:r>
+        <w:t>obs, and to reducing greenhouse gas emissions that contribute to climate change. The first U.S. commercial marine energy facility went into production in December of 2016: the Block Island (Rhode Island) offshore wind farm. As implementation costs for thes</w:t>
+      </w:r>
+      <w:r>
+        <w:t xml:space="preserve">e technologies continue to drop and increasingly ambitious targets for renewable energy are set, marine renewable energy planning and development will need to effectively evaluate competing ocean uses. Marine renewable energy may be complementary to other </w:t>
+      </w:r>
+      <w:r>
+        <w:t>large scale renewables by offering consistent energy in high demand times during morning and evening hours when solar is less available and in proximity to coastal areas where populations tend to concentrate (Gilman et al. 2016; Lehmann et al. 2017).</w:t>
       </w:r>
     </w:p>
     <w:p>
@@ -2351,16 +2351,16 @@
         <w:pStyle w:val="BodyText"/>
       </w:pPr>
       <w:r>
-        <w:t>Operat</w:t>
-      </w:r>
-      <w:r>
-        <w:t>ion and maintenance of submarine cables may conflict with marine renewable energy development. The submarine cable industry handles 95% of inter-continental internet, data and voice traffic (Communications Security, Reliability and Interoperability Council</w:t>
-      </w:r>
-      <w:r>
-        <w:t xml:space="preserve"> IV 2014), and is thus vital to the US and global economy. Repair and maintenance of cables traditionally involves grappling the cable and floating it to the surface, so allowance for drift of the repairing vessel and laying down of the additional splice o</w:t>
-      </w:r>
-      <w:r>
-        <w:t xml:space="preserve">f cable is depedent on bottom depth. </w:t>
+        <w:t>Opera</w:t>
+      </w:r>
+      <w:r>
+        <w:t>tion and maintenance of submarine cables may conflict with marine renewable energy development. The submarine cable industry handles 95% of inter-continental internet, data and voice traffic (Communications Security, Reliability and Interoperability Counci</w:t>
+      </w:r>
+      <w:r>
+        <w:t xml:space="preserve">l IV 2014), and is thus vital to the US and global economy. Repair and maintenance of cables traditionally involves grappling the cable and floating it to the surface, so allowance for drift of the repairing vessel and laying down of the additional splice </w:t>
+      </w:r>
+      <w:r>
+        <w:t xml:space="preserve">of cable is dependent on bottom depth. </w:t>
       </w:r>
       <w:r>
         <w:lastRenderedPageBreak/>
@@ -2372,16 +2372,16 @@
         <w:pStyle w:val="BodyText"/>
       </w:pPr>
       <w:r>
-        <w:t>We app</w:t>
-      </w:r>
-      <w:r>
-        <w:t>lied industry-advised safety buffers (‘setback’ distances) to map the areas where the cable industry is a stakeholder. This was done using two setback widths: a twice-depth (‘2z’) buffer for new "facilities", and a three-times depth (‘3z’) for new "cables"</w:t>
-      </w:r>
-      <w:r>
-        <w:t xml:space="preserve"> to prevent overlap of bights for newly spliced cable material. Both of these buffers have a minimum 500 m buffer on either side. Of the original 230,835 km of cable in the "NOAA Charted Submarine cables in the United States as of December 2012" dataset (F</w:t>
-      </w:r>
-      <w:r>
-        <w:t>igure 2), 97,321 km fell within the 200 nm of the US exclusive economic zone (EEZ), which was analyzed across 12 territories that overlapped with the cables (Figure 2). The cable buffer area ranged from 29.35% (242,031 km</w:t>
+        <w:t>We a</w:t>
+      </w:r>
+      <w:r>
+        <w:t>pplied industry-advised safety buffers (‘setback’ distances) to map the areas where the cable industry is a stakeholder. This was done using two setback widths: a twice-depth (‘2z’) buffer for new "facilities", and a three-times depth (‘3z’) for new "cable</w:t>
+      </w:r>
+      <w:r>
+        <w:t xml:space="preserve">s" to prevent overlap of bights for newly spliced cable material. Both of these buffers have a minimum 500 m buffer on either side. Of the original 230,835 km of cable in the "NOAA Charted Submarine cables in the United States as of December 2012" dataset </w:t>
+      </w:r>
+      <w:r>
+        <w:t>(Figure 2), 97,321 km fell within the 200 nm of the US exclusive economic zone (EEZ), which was analyzed across 12 territories that overlapped with the cables (Figure 2). The cable buffer area ranged from 29.35% (242,031 km</w:t>
       </w:r>
       <w:r>
         <w:rPr>
@@ -2399,10 +2399,10 @@
         <w:t>2</w:t>
       </w:r>
       <w:r>
-        <w:t xml:space="preserve"> total) along </w:t>
-      </w:r>
-      <w:r>
-        <w:t>the West owing to many cables present and the steep continental shelf, to virtually nill 0.39% (6,133 km</w:t>
+        <w:t xml:space="preserve"> total) alon</w:t>
+      </w:r>
+      <w:r>
+        <w:t>g the West owing to many cables present and the steep continental shelf, to virtually nill 0.39% (6,133 km</w:t>
       </w:r>
       <w:r>
         <w:rPr>
@@ -2428,10 +2428,10 @@
         <w:pStyle w:val="BodyText"/>
       </w:pPr>
       <w:r>
-        <w:t>Overlap of cable buffers with marine renewable energy was assessed for tidal (Haas et al</w:t>
-      </w:r>
-      <w:r>
-        <w:t>. 2011), wave (P. T. Jacobson et al. 2011) and wind (Schwartz et al. 2010) energy based on energy resource characterizations available through the National Renewable Energy Lab (NREL) Wind Prospector</w:t>
+        <w:t xml:space="preserve">Overlap of cable buffers with marine renewable energy was assessed for tidal (Haas et </w:t>
+      </w:r>
+      <w:r>
+        <w:t>al. 2011), wave (P. T. Jacobson et al. 2011) and wind (Schwartz et al. 2010) energy based on energy resource characterizations available through the National Renewable Energy Lab (NREL) Wind Prospector</w:t>
       </w:r>
       <w:r>
         <w:rPr>
@@ -2449,13 +2449,13 @@
         <w:footnoteReference w:id="2"/>
       </w:r>
       <w:r>
-        <w:t>. Assessment of overlap with the advised s</w:t>
-      </w:r>
-      <w:r>
-        <w:t>eparation schemes and energy resource was limited to maximum depths based on current assessment of technology limitations : &lt; 100 m for tidal (Haas et al. 2011), &lt; 200 m for wave (P. T. Jacobson et al. 2011), &lt; 1,000 m for wind (Musial et al. 2016). The lo</w:t>
-      </w:r>
-      <w:r>
-        <w:t xml:space="preserve">west energy classes were also dropped from the assessment (tidal: &gt; 500 </w:t>
+        <w:t>. Assessment of overlap with the advised</w:t>
+      </w:r>
+      <w:r>
+        <w:t xml:space="preserve"> separation schemes and energy resource was limited to maximum depths based on current assessment of technology limitations : &lt; 100 m for tidal (Haas et al. 2011), &lt; 200 m for wave (P. T. Jacobson et al. 2011), &lt; 1,000 m for wind (Musial et al. 2016). The </w:t>
+      </w:r>
+      <w:r>
+        <w:t xml:space="preserve">lowest energy classes were also dropped from the assessment (tidal: &gt; 500 </w:t>
       </w:r>
       <m:oMath>
         <m:r>
@@ -2623,10 +2623,10 @@
         </m:sSup>
       </m:oMath>
       <w:r>
-        <w:t>) or w</w:t>
-      </w:r>
-      <w:r>
-        <w:t xml:space="preserve">ind (462,613 </w:t>
+        <w:t>) or</w:t>
+      </w:r>
+      <w:r>
+        <w:t xml:space="preserve"> wind (462,613 </w:t>
       </w:r>
       <m:oMath>
         <m:r>
@@ -2662,10 +2662,10 @@
         </m:sSup>
       </m:oMath>
       <w:r>
-        <w:t>) owing to requirements for channelized bathymetry (Table 2). Nationally, tidal energy has up to 3.8% overlap, wave 0.9% and wind 4% (Table 2), so conflict between viable marine renewable energy resource and existing submarine cables is g</w:t>
-      </w:r>
-      <w:r>
-        <w:t xml:space="preserve">enerally minimal. However a small fraction of viable resource areas in high energy areas is notable. For instance, for the small area (207 </w:t>
+        <w:t>) owing to requirements for channelized bathymetry (Table 2). Nationally, tidal energy has up to 3.8% overlap, wave 0.9% and wind 4% (Table 2), so conflict between viable marine renewable energy resource and existing submarine cables is</w:t>
+      </w:r>
+      <w:r>
+        <w:t xml:space="preserve"> generally minimal. However a small fraction of viable resource areas in high energy areas is notable. For instance, for the small area (207 </w:t>
       </w:r>
       <m:oMath>
         <m:r>
@@ -2701,10 +2701,10 @@
         </m:sSup>
       </m:oMath>
       <w:r>
-        <w:t>) of highest wind speeds (11-12 m/s) occurring only in Hawaii overlap is up to 37.9% (Table 6). The lowest tidal</w:t>
-      </w:r>
-      <w:r>
-        <w:t xml:space="preserve"> energy class (500 - 1,000 </w:t>
+        <w:t>) of highest wind speeds (11-12 m/s) occurring only in Hawaii overlap is up to 37.9% (Table 6). The lowest tid</w:t>
+      </w:r>
+      <w:r>
+        <w:t xml:space="preserve">al energy class (500 - 1,000 </w:t>
       </w:r>
       <m:oMath>
         <m:r>
@@ -2790,10 +2790,10 @@
         <w:pStyle w:val="BodyText"/>
       </w:pPr>
       <w:r>
-        <w:t>Energy resources are u</w:t>
-      </w:r>
-      <w:r>
-        <w:t xml:space="preserve">nevenly distributed across territories. Tidal power (Table 4) is most abundant in Alaska (691 </w:t>
+        <w:t>Energy resources are</w:t>
+      </w:r>
+      <w:r>
+        <w:t xml:space="preserve"> unevenly distributed across territories. Tidal power (Table 4) is most abundant in Alaska (691 </w:t>
       </w:r>
       <m:oMath>
         <m:r>
@@ -3031,13 +3031,13 @@
         </m:sSup>
       </m:oMath>
       <w:r>
-        <w:t xml:space="preserve">), which is where overlap with cable buffers </w:t>
-      </w:r>
-      <w:r>
-        <w:t>is most significant (23.4 - 31.5%) such as around Port Townsend, WA (Figure 8). Wave energy (Table 5) is most abundant in the Pacific territories having the most exposure to storm activity across the largest ocean. Alaska has the most abundant energy acros</w:t>
-      </w:r>
-      <w:r>
-        <w:t xml:space="preserve">s all viable energy classes. Wind speeds (Table 6) in excess of 9 </w:t>
+        <w:t>), which is where overlap with cable buffer</w:t>
+      </w:r>
+      <w:r>
+        <w:t>s is most significant (23.4 - 31.5%) such as around Port Townsend, WA (Figure 8). Wave energy (Table 5) is most abundant in the Pacific territories having the most exposure to storm activity across the largest ocean. Alaska has the most abundant energy acr</w:t>
+      </w:r>
+      <w:r>
+        <w:t xml:space="preserve">oss all viable energy classes. Wind speeds (Table 6) in excess of 9 </w:t>
       </w:r>
       <m:oMath>
         <m:r>
@@ -3060,10 +3060,10 @@
         </m:r>
       </m:oMath>
       <w:r>
-        <w:t xml:space="preserve"> are not found in the Gulf of Mexico and limited to the offshore New England area of the East (Figure 16), offshore areas of California and Oregon in the West (Figure 16) and dispersed </w:t>
-      </w:r>
-      <w:r>
-        <w:t>locations in Hawaii (Figure 16).</w:t>
+        <w:t xml:space="preserve"> are not found in the Gulf of Mexico and limited to the offshore New England area of the East (Figure 16), offshore areas of California and Oregon in the West (Figure 16) and disperse</w:t>
+      </w:r>
+      <w:r>
+        <w:t>d locations in Hawaii (Figure 16).</w:t>
       </w:r>
     </w:p>
     <w:p>
@@ -3071,10 +3071,10 @@
         <w:pStyle w:val="BodyText"/>
       </w:pPr>
       <w:r>
-        <w:t>The proposed avoidance areas for submarine cables should be deemed advisory. Overlap with the new facility (3z) or cable (2z) buffers around existing submarine cables does not nullify the possibility of renewable energy dev</w:t>
-      </w:r>
-      <w:r>
-        <w:t>elopment there. Rather, it should alert the developer to negotiate reasonable terms with the cable operator via contacting the cable industry, such as the North American Submarine Cable Association</w:t>
+        <w:t>The proposed avoidance areas for submarine cables should be deemed advisory. Overlap with the new facility (3z) or cable (2z) buffers around existing submarine cables does not nullify the possibility of renewable energy d</w:t>
+      </w:r>
+      <w:r>
+        <w:t>evelopment there. Rather, it should alert the developer to negotiate reasonable terms with the cable operator via contacting the cable industry, such as the North American Submarine Cable Association</w:t>
       </w:r>
       <w:r>
         <w:rPr>
@@ -3106,7 +3106,7 @@
         <w:pStyle w:val="Heading1"/>
       </w:pPr>
       <w:bookmarkStart w:id="3" w:name="background"/>
-      <w:bookmarkStart w:id="4" w:name="_Toc369190336"/>
+      <w:bookmarkStart w:id="4" w:name="_Toc369263107"/>
       <w:bookmarkEnd w:id="3"/>
       <w:r>
         <w:t>Background</w:t>
@@ -3153,10 +3153,10 @@
         <w:t xml:space="preserve">2014), and is thus vital to the US and global economy. Repair and maintenance of cables traditionally involves grappling the cable and floating it to the surface, so allowance for drift of the repairing </w:t>
       </w:r>
       <w:r>
-        <w:t>vessel and laying down of the additional splice of cable is depedent on bottom depth. Although submarine cable locations are publicly accessible through electronic navigation charts, a clear understanding of the areas where cable paths compete with promisi</w:t>
-      </w:r>
-      <w:r>
-        <w:t>ng marine energy sites does not yet exist.</w:t>
+        <w:t>vessel and laying down of the additional splice of cable is dependent on bottom depth. Although submarine cable locations are publicly accessible through electronic navigation charts, a clear understanding of the areas where cable paths compete with promis</w:t>
+      </w:r>
+      <w:r>
+        <w:t>ing marine energy sites does not yet exist.</w:t>
       </w:r>
     </w:p>
     <w:p>
@@ -3164,10 +3164,10 @@
         <w:pStyle w:val="BodyText"/>
       </w:pPr>
       <w:r>
-        <w:t>The submarine cable industry handles 95% of inter-continental internet, data and voice traffic (Communications Security, Reliability and Interoperability Council IV 2014), and is thus vital to the US and global ec</w:t>
-      </w:r>
-      <w:r>
-        <w:t>onomy. Repair and maintenance of cables traditionally involves grappling the cable and floating it to the surface, so allowance for drift of the repairing vessel and laying down of the additional splice of cable is depedent on bottom depth (Figure 1).</w:t>
+        <w:t>The submarine cable industry handles 95% of inter-continental internet, data and voice traffic (Communications Security, Reliability and Interoperability Council IV 2014), and is thus vital to the US and global e</w:t>
+      </w:r>
+      <w:r>
+        <w:t>conomy. Repair and maintenance of cables traditionally involves grappling the cable and floating it to the surface, so allowance for drift of the repairing vessel and laying down of the additional splice of cable is dependent on bottom depth (Figure 1).</w:t>
       </w:r>
     </w:p>
     <w:p>
@@ -3179,7 +3179,7 @@
           <w:noProof/>
         </w:rPr>
         <w:drawing>
-          <wp:inline distT="0" distB="0" distL="0" distR="0" wp14:anchorId="336370A4" wp14:editId="08E52357">
+          <wp:inline distT="0" distB="0" distL="0" distR="0" wp14:anchorId="150621F6" wp14:editId="27519989">
             <wp:extent cx="5334000" cy="2060388"/>
             <wp:effectExtent l="0" t="0" r="0" b="0"/>
             <wp:docPr id="1" name="Picture" descr="Figure 1 Ship operations for submarine cable repair. The ship runs a grapnel along the seafloor to catch the cable before the break, recovers and buoys one end of the cable, grapples and recovers the other, and splices a new section of repaired cable before laying it back onto the seafloor. Source: Tyco Electronics Subsea Communications, LLC"/>
@@ -3226,13 +3226,10 @@
         <w:pStyle w:val="ImageCaption"/>
       </w:pPr>
       <w:r>
-        <w:t>Fi</w:t>
-      </w:r>
-      <w:r>
-        <w:t xml:space="preserve">gure 1 Ship operations for submarine cable repair. The ship runs a grapnel along the seafloor to catch the cable before the break, recovers and buoys one end of the cable, grapples and recovers the other, and splices a new section of repaired cable before </w:t>
-      </w:r>
-      <w:r>
-        <w:t>laying it back onto the seafloor. Source: Tyco Electronics Subsea Communications, LLC</w:t>
+        <w:t>Figure 1 Ship operations for submarine cable repair. The ship runs a grapnel along the seafloor to catch the cable before the break, recovers and buoys one end of the cable, grapples and recovers the other, and splices a new section of repaired cable befor</w:t>
+      </w:r>
+      <w:r>
+        <w:t>e laying it back onto the seafloor. Source: Tyco Electronics Subsea Communications, LLC</w:t>
       </w:r>
     </w:p>
     <w:p>
@@ -3240,13 +3237,13 @@
         <w:pStyle w:val="BodyText"/>
       </w:pPr>
       <w:r>
-        <w:t>Although submarine cable locations are publicly accessible through several publicly available datasets and electronic navigation charts, a clear understanding of the area</w:t>
-      </w:r>
-      <w:r>
-        <w:t>s where cable paths compete with promising marine energy sites does not yet exist. By applying industry advised setback distances from existing cables, we seek to minimize conflict between this vital industry and the growing blue economy of marine renewabl</w:t>
-      </w:r>
-      <w:r>
-        <w:t>e energy.</w:t>
+        <w:t>Although submarine cable locations are publicly accessible through several publicly available datasets and electronic navigation charts, a clear understanding of the ar</w:t>
+      </w:r>
+      <w:r>
+        <w:t>eas where cable paths compete with promising marine energy sites does not yet exist. By applying industry advised setback distances from existing cables, we seek to minimize conflict between this vital industry and the growing blue economy of marine renewa</w:t>
+      </w:r>
+      <w:r>
+        <w:t>ble energy.</w:t>
       </w:r>
     </w:p>
     <w:p>
@@ -3254,7 +3251,7 @@
         <w:pStyle w:val="Heading1"/>
       </w:pPr>
       <w:bookmarkStart w:id="5" w:name="methods"/>
-      <w:bookmarkStart w:id="6" w:name="_Toc369190337"/>
+      <w:bookmarkStart w:id="6" w:name="_Toc369263108"/>
       <w:bookmarkEnd w:id="5"/>
       <w:r>
         <w:t>Methods</w:t>
@@ -3266,7 +3263,7 @@
         <w:pStyle w:val="Heading2"/>
       </w:pPr>
       <w:bookmarkStart w:id="7" w:name="study-area-submarine-cables-depth-and-en"/>
-      <w:bookmarkStart w:id="8" w:name="_Toc369190338"/>
+      <w:bookmarkStart w:id="8" w:name="_Toc369263109"/>
       <w:bookmarkEnd w:id="7"/>
       <w:r>
         <w:t>Study Area, Submarine Cables, Depth and Energy Data</w:t>
@@ -3278,14 +3275,14 @@
         <w:pStyle w:val="FirstParagraph"/>
       </w:pPr>
       <w:r>
-        <w:t>The study area consisted of the US waters (Flanders Marine Institute 2016), i.e. the 200 nm extent deemed the exclusive economic zone (EEZ). We used the most comprehensive publicly avail</w:t>
-      </w:r>
-      <w:r>
-        <w:t xml:space="preserve">able submarine cable dataset "NOAA Charted Submarine cables in the United States as of December 2012" available through </w:t>
+        <w:t>The study area consisted of the US waters (Flanders Marine Institute 2016), i.e. the 200 nm extent deemed the exclusive economic zone (EEZ). We used the most comprehensive publicly ava</w:t>
+      </w:r>
+      <w:r>
+        <w:t xml:space="preserve">ilable submarine cable dataset "NOAA Charted </w:t>
       </w:r>
       <w:r>
         <w:lastRenderedPageBreak/>
-        <w:t>MarineCadastre.gov.</w:t>
+        <w:t>Submarine cables in the United States as of December 2012" available through MarineCadastre.gov.</w:t>
       </w:r>
       <w:r>
         <w:rPr>
@@ -3294,16 +3291,16 @@
         <w:footnoteReference w:id="5"/>
       </w:r>
       <w:r>
-        <w:t xml:space="preserve"> The contiguous US is further divided to yield the following anlytical territories: Alaska, Hawaii, West coast, East</w:t>
-      </w:r>
-      <w:r>
-        <w:t xml:space="preserve"> coast, Gulf of Mexico, Puerto Rico, US Virgin Islands and Pacific Islands (Guam, Johnston Atoll, N. Mariana Islands, Palmyra Atoll and Wake Island). The Gulf of Mexico description based on the International Hydrographic Organization (IHO) Sea Areas (VLIZ </w:t>
-      </w:r>
-      <w:r>
-        <w:t>2017) was used to seperate the original Atlantic US territory into East coast and Gulf of Mexico. To accomodate territories overlapping the international dateline (Hawaii and Alaska), all input and output products were shifted from [-180,180] to [0,360] lo</w:t>
-      </w:r>
-      <w:r>
-        <w:t>ngitude space. The original 12 territories and cable dataset are depicted on a map (Figure 2) before extraction of cables within the area of the 7 analyzed territories (after lumping the Pacific Islands) within the US EEZ (Table 1).</w:t>
+        <w:t xml:space="preserve"> The contiguous US is further divided to yield the following analytical territories: Alaska, Hawaii, West coast, E</w:t>
+      </w:r>
+      <w:r>
+        <w:t>ast coast, Gulf of Mexico, Puerto Rico, US Virgin Islands and Pacific Islands (Guam, Johnston Atoll, N. Mariana Islands, Palmyra Atoll and Wake Island). The Gulf of Mexico description based on the International Hydrographic Organization (IHO) Sea Areas (VL</w:t>
+      </w:r>
+      <w:r>
+        <w:t>IZ 2017) was used to separate the original Atlantic US territory into East coast and Gulf of Mexico. To accommodate territories overlapping the international dateline (Hawaii and Alaska), all input and output products were shifted from [-180,180] to [0,360</w:t>
+      </w:r>
+      <w:r>
+        <w:t>] longitude space. The original 12 territories and cable dataset are depicted on a map (Figure 2) before extraction of cables within the area of the 7 analyzed territories (after lumping the Pacific Islands) within the US EEZ (Table 1).</w:t>
       </w:r>
     </w:p>
     <w:p>
@@ -3315,7 +3312,7 @@
           <w:noProof/>
         </w:rPr>
         <w:drawing>
-          <wp:inline distT="0" distB="0" distL="0" distR="0" wp14:anchorId="59897953" wp14:editId="0A005240">
+          <wp:inline distT="0" distB="0" distL="0" distR="0" wp14:anchorId="007BD4F8" wp14:editId="29A5EA6A">
             <wp:extent cx="5334000" cy="4103076"/>
             <wp:effectExtent l="0" t="0" r="0" b="0"/>
             <wp:docPr id="2" name="Picture" descr="Figure 2 Map of NOAA charted submarine cables (red lines) as of December 2012 within the exclusive economic zone (EEZ; 200 nm) overlapping with United States territories. Note throughout the rest of the report that some territories are grouped: Pacific Island territories (Guam, Johnston Atoll, N. Mariana Islands, Palmyra Atoll, Wake Island) and Atlantic Island territories (Puerto Rico, US Virgin Islands)."/>
@@ -3362,17 +3359,17 @@
         <w:pStyle w:val="ImageCaption"/>
       </w:pPr>
       <w:r>
-        <w:t xml:space="preserve">Figure 2 Map of NOAA </w:t>
-      </w:r>
-      <w:r>
-        <w:t xml:space="preserve">charted submarine cables (red lines) as of December 2012 within the exclusive economic zone (EEZ; 200 nm) overlapping with United States territories. Note throughout the rest of the report that some territories are grouped: </w:t>
+        <w:t>Figure 2 Map of N</w:t>
+      </w:r>
+      <w:r>
+        <w:t xml:space="preserve">OAA charted submarine cables (red lines) as of December 2012 within the exclusive economic zone (EEZ; 200 nm) overlapping with United States territories. Note throughout the rest of the report that some territories are grouped: </w:t>
       </w:r>
       <w:r>
         <w:lastRenderedPageBreak/>
-        <w:t>Pacific Island territories (Guam</w:t>
-      </w:r>
-      <w:r>
-        <w:t>, Johnston Atoll, N. Mariana Islands, Palmyra Atoll, Wake Island) and Atlantic Island territories (Puerto Rico, US Virgin Islands).</w:t>
+        <w:t>Pacific Island territories (</w:t>
+      </w:r>
+      <w:r>
+        <w:t>Guam, Johnston Atoll, N. Mariana Islands, Palmyra Atoll, Wake Island) and Atlantic Island territories (Puerto Rico, US Virgin Islands).</w:t>
       </w:r>
     </w:p>
     <w:p>
@@ -3462,7 +3459,7 @@
           <w:noProof/>
         </w:rPr>
         <w:drawing>
-          <wp:inline distT="0" distB="0" distL="0" distR="0" wp14:anchorId="496026B5" wp14:editId="08B9D635">
+          <wp:inline distT="0" distB="0" distL="0" distR="0" wp14:anchorId="5D1EA073" wp14:editId="7AFE4D1A">
             <wp:extent cx="5334000" cy="3093720"/>
             <wp:effectExtent l="0" t="0" r="0" b="0"/>
             <wp:docPr id="3" name="Picture"/>
@@ -3509,7 +3506,7 @@
         <w:pStyle w:val="Heading2"/>
       </w:pPr>
       <w:bookmarkStart w:id="9" w:name="submarine-cable-avoidance-zones"/>
-      <w:bookmarkStart w:id="10" w:name="_Toc369190339"/>
+      <w:bookmarkStart w:id="10" w:name="_Toc369263110"/>
       <w:bookmarkEnd w:id="9"/>
       <w:r>
         <w:lastRenderedPageBreak/>
@@ -3597,7 +3594,7 @@
         <w:pStyle w:val="Heading2"/>
       </w:pPr>
       <w:bookmarkStart w:id="11" w:name="depth-varying-cable-buffer"/>
-      <w:bookmarkStart w:id="12" w:name="_Toc369190340"/>
+      <w:bookmarkStart w:id="12" w:name="_Toc369263111"/>
       <w:bookmarkEnd w:id="11"/>
       <w:r>
         <w:t>Depth-Varying Cable Buffer</w:t>
@@ -3632,7 +3629,7 @@
         <w:pStyle w:val="Heading2"/>
       </w:pPr>
       <w:bookmarkStart w:id="13" w:name="reproducible-code"/>
-      <w:bookmarkStart w:id="14" w:name="_Toc369190341"/>
+      <w:bookmarkStart w:id="14" w:name="_Toc369263112"/>
       <w:bookmarkEnd w:id="13"/>
       <w:r>
         <w:t>Reproducible Code</w:t>
@@ -3693,7 +3690,7 @@
         </w:r>
       </w:hyperlink>
       <w:r>
-        <w:t>: lines of submarine cables segmented at 100 m increments with depth value for buffering, ie minimum 500 m and depth (z) for multiplying by 2 (2z) or 3 (3z).</w:t>
+        <w:t>: lines of submarine cables segmented at 100 m increments with depth value for buffering, i.e. minimum 500 m and depth (z) for multiplying by 2 (2z) or 3 (3z).</w:t>
       </w:r>
     </w:p>
     <w:p>
@@ -3713,7 +3710,7 @@
         </w:r>
       </w:hyperlink>
       <w:r>
-        <w:t>: polygons for siting new facilities buffered from existing submarine cables at twice the depth (2z), mimimum 500 m.</w:t>
+        <w:t>: polygons for siting new facilities buffered from existing submarine cables at twice the depth (2z), minimum 500 m.</w:t>
       </w:r>
     </w:p>
     <w:p>
@@ -3733,7 +3730,7 @@
         </w:r>
       </w:hyperlink>
       <w:r>
-        <w:t>: polygons for siting new cables buffered from existing submarine cables at three times the depth (3z), mimimum 500 m.</w:t>
+        <w:t>: polygons for siting new cables buffered from existing submarine cables at three times the depth (3z), minimum 500 m.</w:t>
       </w:r>
     </w:p>
     <w:p>
@@ -3760,12 +3757,20 @@
         </w:numPr>
       </w:pPr>
       <w:hyperlink r:id="rId16">
+        <w:proofErr w:type="spellStart"/>
         <w:r>
           <w:rPr>
             <w:rStyle w:val="Hyperlink"/>
           </w:rPr>
-          <w:t>packages_vars.R</w:t>
+          <w:t>packa</w:t>
         </w:r>
+        <w:r>
+          <w:rPr>
+            <w:rStyle w:val="Hyperlink"/>
+          </w:rPr>
+          <w:t>ges_vars.R</w:t>
+        </w:r>
+        <w:proofErr w:type="spellEnd"/>
       </w:hyperlink>
       <w:r>
         <w:t>: R code with variables and packages used across analysis (</w:t>
@@ -3807,12 +3812,20 @@
         </w:numPr>
       </w:pPr>
       <w:hyperlink r:id="rId17">
+        <w:proofErr w:type="spellStart"/>
         <w:r>
           <w:rPr>
             <w:rStyle w:val="Hyperlink"/>
           </w:rPr>
-          <w:t>create_cable-buffer.R</w:t>
+          <w:t>create_cable-b</w:t>
         </w:r>
+        <w:r>
+          <w:rPr>
+            <w:rStyle w:val="Hyperlink"/>
+          </w:rPr>
+          <w:t>uffer.R</w:t>
+        </w:r>
+        <w:proofErr w:type="spellEnd"/>
       </w:hyperlink>
       <w:r>
         <w:t>: R code to generate cable buffers at 100 m depth increments.</w:t>
@@ -3827,12 +3840,14 @@
         </w:numPr>
       </w:pPr>
       <w:hyperlink r:id="rId18">
+        <w:proofErr w:type="spellStart"/>
         <w:r>
           <w:rPr>
             <w:rStyle w:val="Hyperlink"/>
           </w:rPr>
           <w:t>extract_cable-energy.R</w:t>
         </w:r>
+        <w:proofErr w:type="spellEnd"/>
       </w:hyperlink>
       <w:r>
         <w:t>: R code to extract renewable energy for cabled territories.</w:t>
@@ -3847,18 +3862,17 @@
         </w:numPr>
       </w:pPr>
       <w:hyperlink r:id="rId19">
+        <w:proofErr w:type="spellStart"/>
         <w:r>
           <w:rPr>
             <w:rStyle w:val="Hyperlink"/>
           </w:rPr>
           <w:t>report.Rmd</w:t>
         </w:r>
+        <w:proofErr w:type="spellEnd"/>
       </w:hyperlink>
       <w:r>
-        <w:t xml:space="preserve">: R markdown document for reproducible, data-driven generation of </w:t>
-      </w:r>
-      <w:r>
-        <w:t>various report output file formats (</w:t>
+        <w:t>: R markdown document for reproducible, data-driven generation of various report output file formats (</w:t>
       </w:r>
       <w:r>
         <w:rPr>
@@ -3893,7 +3907,7 @@
         <w:pStyle w:val="Heading1"/>
       </w:pPr>
       <w:bookmarkStart w:id="15" w:name="results"/>
-      <w:bookmarkStart w:id="16" w:name="_Toc369190342"/>
+      <w:bookmarkStart w:id="16" w:name="_Toc369263113"/>
       <w:bookmarkEnd w:id="15"/>
       <w:r>
         <w:t>Results</w:t>
@@ -3905,7 +3919,7 @@
         <w:pStyle w:val="Heading2"/>
       </w:pPr>
       <w:bookmarkStart w:id="17" w:name="cable-buffer"/>
-      <w:bookmarkStart w:id="18" w:name="_Toc369190343"/>
+      <w:bookmarkStart w:id="18" w:name="_Toc369263114"/>
       <w:bookmarkEnd w:id="17"/>
       <w:r>
         <w:t>Cable Buffer</w:t>
@@ -3917,10 +3931,13 @@
         <w:pStyle w:val="FirstParagraph"/>
       </w:pPr>
       <w:r>
-        <w:t>Of the original 230,835 km of cable in the "NOAA Charted Submarine cables in the United States as of December 2012" dataset (Figure 2), 97,321 km fell within the</w:t>
-      </w:r>
-      <w:r>
-        <w:t xml:space="preserve"> 200 nm of the US exclusive economic zone (EEZ), which was analyzed across 12 territories that overlapped with the cables (Figure 2). The cable buffer area ranged from 29.35% (242,031 km</w:t>
+        <w:t>O</w:t>
+      </w:r>
+      <w:r>
+        <w:t>f the original 230,835 km of cable in the "NOAA Charted Submarine cables in the United States as of December 2012" dataset (Figure 2), 97,321 km fell within the 200 nm of the US exclusive economic zone (EEZ), which was analyzed across 12 territories that o</w:t>
+      </w:r>
+      <w:r>
+        <w:t>verlapped with the cables (Figure 2). The cable buffer area ranged from 29.35% (242,031 km</w:t>
       </w:r>
       <w:r>
         <w:rPr>
@@ -3938,10 +3955,7 @@
         <w:t>2</w:t>
       </w:r>
       <w:r>
-        <w:t xml:space="preserve"> total) in the West owing to many cables present </w:t>
-      </w:r>
-      <w:r>
-        <w:t>and the steep continental shelf, to virtually nill 0.39% (6,133 km</w:t>
+        <w:t xml:space="preserve"> total) in the West owing to many cables present and the steep continental shelf, to virtually nill 0.39% (6,133 km</w:t>
       </w:r>
       <w:r>
         <w:rPr>
@@ -3959,7 +3973,10 @@
         <w:t>2</w:t>
       </w:r>
       <w:r>
-        <w:t xml:space="preserve"> total) in Gulf of Mexico (Table 2).</w:t>
+        <w:t xml:space="preserve"> total)</w:t>
+      </w:r>
+      <w:r>
+        <w:t xml:space="preserve"> in Gulf of Mexico (Table 2).</w:t>
       </w:r>
     </w:p>
     <w:p>
@@ -3972,7 +3989,7 @@
         </w:rPr>
         <w:lastRenderedPageBreak/>
         <w:drawing>
-          <wp:inline distT="0" distB="0" distL="0" distR="0" wp14:anchorId="5C5B6AAC" wp14:editId="3A1823E6">
+          <wp:inline distT="0" distB="0" distL="0" distR="0" wp14:anchorId="08E0E791" wp14:editId="372068BD">
             <wp:extent cx="5334000" cy="3093720"/>
             <wp:effectExtent l="0" t="0" r="0" b="0"/>
             <wp:docPr id="4" name="Picture"/>
@@ -4019,7 +4036,7 @@
         <w:pStyle w:val="Heading2"/>
       </w:pPr>
       <w:bookmarkStart w:id="19" w:name="overlap-of-cable-buffer-with-renewable-e"/>
-      <w:bookmarkStart w:id="20" w:name="_Toc369190344"/>
+      <w:bookmarkStart w:id="20" w:name="_Toc369263115"/>
       <w:bookmarkEnd w:id="19"/>
       <w:r>
         <w:t>Overlap of Cable Buffer with Renewable Energy</w:t>
@@ -4031,10 +4048,10 @@
         <w:pStyle w:val="FirstParagraph"/>
       </w:pPr>
       <w:r>
-        <w:t>Overlap of cable buffers with marine renewable energy was assessed for tidal (Haas</w:t>
-      </w:r>
-      <w:r>
-        <w:t xml:space="preserve"> et al. 2011), wave (P. T. Jacobson et al. 2011) and wind (Schwartz et al. 2010) energy based on energy resource characterizations available through the National Renewable Energy Lab (NREL) Wind Prospector</w:t>
+        <w:t>Overlap of cable buffers with marine renewable energy was assessed for tidal (Haas et al. 2011), wave (P. T. Jacobson et al. 2011) and wind (Schwartz et al. 2010) energy based on</w:t>
+      </w:r>
+      <w:r>
+        <w:t xml:space="preserve"> energy resource characterizations available through the National Renewable Energy Lab (NREL) Wind Prospector</w:t>
       </w:r>
       <w:r>
         <w:rPr>
@@ -4052,13 +4069,10 @@
         <w:footnoteReference w:id="14"/>
       </w:r>
       <w:r>
-        <w:t>. Assessment of overlap with the adv</w:t>
-      </w:r>
-      <w:r>
-        <w:t>ised separation schemes and energy resource was limited to maximum depths based on current assessment of technology limitations: &lt; 100 m for tidal (Haas et al. 2011), &lt; 200 m for wave (P. T. Jacobson et al. 2011), &lt; 1,000 m for wind (Musial et al. 2016). T</w:t>
-      </w:r>
-      <w:r>
-        <w:t xml:space="preserve">he lowest energy classes were also dropped from the assessment (tidal: &gt; 500 </w:t>
+        <w:t>. Assessment of overlap with the advised separation schemes and energy resource was limited to maximum depths based on current asses</w:t>
+      </w:r>
+      <w:r>
+        <w:t xml:space="preserve">sment of technology limitations: &lt; 100 m for tidal (Haas et al. 2011), &lt; 200 m for wave (P. T. Jacobson et al. 2011), &lt; 1,000 m for wind (Musial et al. 2016). The lowest energy classes were also dropped from the assessment (tidal: &gt; 500 </w:t>
       </w:r>
       <m:oMath>
         <m:r>
@@ -4262,10 +4276,10 @@
         </m:sSup>
       </m:oMath>
       <w:r>
-        <w:t>) owing to requirements for channelized bathymetry (Table 3). Nationally, tidal energy has up to 3.8% overlap, wave 0.9% and wind 4% (Table 3), so conflict between viable marine renewable energy resource and existing submarine cable</w:t>
-      </w:r>
-      <w:r>
-        <w:t xml:space="preserve">s is generally minimal. However a small fraction of viable resource areas in high energy areas is notable. For instance, for the small area (207 </w:t>
+        <w:t xml:space="preserve">) owing to requirements for channelized bathymetry (Table 3). Nationally, tidal energy has up to 3.8% overlap, wave 0.9% and wind 4% (Table 3), so conflict between viable marine renewable energy resource and existing submarine cables is generally minimal. </w:t>
+      </w:r>
+      <w:r>
+        <w:t xml:space="preserve">However a small fraction of viable resource areas in high energy areas is notable. For instance, for the small area (207 </w:t>
       </w:r>
       <m:oMath>
         <m:r>
@@ -4301,10 +4315,10 @@
         </m:sSup>
       </m:oMath>
       <w:r>
-        <w:t>) of highest wind speeds (11-12 m/s) occurring only in Hawaii overlap is up to 37.9% (Table 6). The lowest</w:t>
-      </w:r>
-      <w:r>
-        <w:t xml:space="preserve"> tidal energy class (500 - 1,000 </w:t>
+        <w:t>) of highest wind speeds (11-12 m/s) occurring only in Hawaii overlap is up to 37.9% (Table 6). The lowest tidal energy class (500</w:t>
+      </w:r>
+      <w:r>
+        <w:t xml:space="preserve"> - 1,000 </w:t>
       </w:r>
       <m:oMath>
         <m:r>
@@ -4433,10 +4447,10 @@
         </m:sSup>
       </m:oMath>
       <w:r>
-        <w:t>) with only 2.3% and 0.9</w:t>
-      </w:r>
-      <w:r>
-        <w:t xml:space="preserve">% overlap at higher power classes 1,000 - 1,500 and &gt; 1,500 </w:t>
+        <w:t>) with only 2.3% and 0.9% overlap at higher powe</w:t>
+      </w:r>
+      <w:r>
+        <w:t xml:space="preserve">r classes 1,000 - 1,500 and &gt; 1,500 </w:t>
       </w:r>
       <m:oMath>
         <m:r>
@@ -4501,10 +4515,10 @@
         </m:r>
       </m:oMath>
       <w:r>
-        <w:t>) at depths 100 - 200 m. The most abunda</w:t>
-      </w:r>
-      <w:r>
-        <w:t xml:space="preserve">nt viable wind in shallow depth (0 - 100 m) and lower energy (7 - 8 and 8 - 9 </w:t>
+        <w:t>) at depths 100 - 200 m. The most abundant viable wind in shallo</w:t>
+      </w:r>
+      <w:r>
+        <w:t xml:space="preserve">w depth (0 - 100 m) and lower energy (7 - 8 and 8 - 9 </w:t>
       </w:r>
       <m:oMath>
         <m:r>
@@ -4573,10 +4587,10 @@
         </m:r>
       </m:oMath>
       <w:r>
-        <w:t xml:space="preserve"> respectively in depths 200 -</w:t>
-      </w:r>
-      <w:r>
-        <w:t xml:space="preserve"> 1,000 m). Small areas at the highest wind speeds &gt; 10 </w:t>
+        <w:t xml:space="preserve"> respectively in depths 200 - 1,000 m). Small areas a</w:t>
+      </w:r>
+      <w:r>
+        <w:t xml:space="preserve">t the highest wind speeds &gt; 10 </w:t>
       </w:r>
       <m:oMath>
         <m:r>
@@ -4630,10 +4644,7 @@
         <w:pStyle w:val="BodyText"/>
       </w:pPr>
       <w:r>
-        <w:t>Energy resources are unevenly distributed across territories. Tidal power (Table 4) is most abunda</w:t>
-      </w:r>
-      <w:r>
-        <w:t xml:space="preserve">nt in Alaska (691 </w:t>
+        <w:t xml:space="preserve">Energy resources are unevenly distributed across territories. Tidal power (Table 4) is most abundant in Alaska (691 </w:t>
       </w:r>
       <m:oMath>
         <m:r>
@@ -4669,7 +4680,10 @@
         </m:sSup>
       </m:oMath>
       <w:r>
-        <w:t xml:space="preserve"> at 500 - 1,000 </w:t>
+        <w:t xml:space="preserve"> </w:t>
+      </w:r>
+      <w:r>
+        <w:t xml:space="preserve">at 500 - 1,000 </w:t>
       </w:r>
       <m:oMath>
         <m:r>
@@ -4867,10 +4881,10 @@
         </m:sSup>
       </m:oMath>
       <w:r>
-        <w:t xml:space="preserve">), which is where overlap with cable buffers is most significant (23.4 - 31.5%) such as around Port Townsend, WA (Figure </w:t>
-      </w:r>
-      <w:r>
-        <w:t xml:space="preserve">8). Wave energy (Table 5) is most abundant in the Pacific territories having the most exposure to storm activity across the largest ocean. Alaska has the most abundant energy across all viable energy classes. Wind speeds (Table 6) in excess of 9 </w:t>
+        <w:t>), which is where overlap with cable buffers is most significant (23.4 - 31.5%) such as around Port Townsend, WA (Figure 8). Wave energy (Table 5</w:t>
+      </w:r>
+      <w:r>
+        <w:t xml:space="preserve">) is most abundant in the Pacific territories having the most exposure to storm activity across the largest ocean. Alaska has the most abundant energy across all viable energy classes. Wind speeds (Table 6) in excess of 9 </w:t>
       </w:r>
       <m:oMath>
         <m:r>
@@ -4893,10 +4907,10 @@
         </m:r>
       </m:oMath>
       <w:r>
-        <w:t xml:space="preserve"> are </w:t>
-      </w:r>
-      <w:r>
-        <w:t>not found in the Gulf of Mexico and limited to the offshore New England area of the East (Figure 16), offshore areas of California and Oregon in the West (Figure 16) and dispersed locations in Hawaii (Figure 16).</w:t>
+        <w:t xml:space="preserve"> are not found in the Gulf of</w:t>
+      </w:r>
+      <w:r>
+        <w:t xml:space="preserve"> Mexico and limited to the offshore New England area of the East (Figure 16), offshore areas of California and Oregon in the West (Figure 16) and dispersed locations in Hawaii (Figure 16).</w:t>
       </w:r>
     </w:p>
     <w:p>
@@ -4909,7 +4923,7 @@
         </w:rPr>
         <w:lastRenderedPageBreak/>
         <w:drawing>
-          <wp:inline distT="0" distB="0" distL="0" distR="0" wp14:anchorId="4B25F91C" wp14:editId="0AD276C0">
+          <wp:inline distT="0" distB="0" distL="0" distR="0" wp14:anchorId="715EE3F0" wp14:editId="605B60C0">
             <wp:extent cx="5334000" cy="6491478"/>
             <wp:effectExtent l="0" t="0" r="0" b="0"/>
             <wp:docPr id="5" name="Picture"/>
@@ -4956,7 +4970,7 @@
         <w:pStyle w:val="Heading3"/>
       </w:pPr>
       <w:bookmarkStart w:id="21" w:name="tidal"/>
-      <w:bookmarkStart w:id="22" w:name="_Toc369190345"/>
+      <w:bookmarkStart w:id="22" w:name="_Toc369263116"/>
       <w:bookmarkEnd w:id="21"/>
       <w:r>
         <w:lastRenderedPageBreak/>
@@ -4973,7 +4987,7 @@
           <w:noProof/>
         </w:rPr>
         <w:drawing>
-          <wp:inline distT="0" distB="0" distL="0" distR="0" wp14:anchorId="4722537B" wp14:editId="0AE96436">
+          <wp:inline distT="0" distB="0" distL="0" distR="0" wp14:anchorId="2C9B9B9D" wp14:editId="68ADA528">
             <wp:extent cx="5334000" cy="3467100"/>
             <wp:effectExtent l="0" t="0" r="0" b="0"/>
             <wp:docPr id="6" name="Picture"/>
@@ -5020,7 +5034,7 @@
         <w:pStyle w:val="Heading3"/>
       </w:pPr>
       <w:bookmarkStart w:id="23" w:name="wave"/>
-      <w:bookmarkStart w:id="24" w:name="_Toc369190346"/>
+      <w:bookmarkStart w:id="24" w:name="_Toc369263117"/>
       <w:bookmarkEnd w:id="23"/>
       <w:r>
         <w:t>Wave</w:t>
@@ -5036,7 +5050,7 @@
           <w:noProof/>
         </w:rPr>
         <w:drawing>
-          <wp:inline distT="0" distB="0" distL="0" distR="0" wp14:anchorId="36B62CE1" wp14:editId="05E49599">
+          <wp:inline distT="0" distB="0" distL="0" distR="0" wp14:anchorId="68A5E88A" wp14:editId="3FD6DD62">
             <wp:extent cx="5334000" cy="3093720"/>
             <wp:effectExtent l="0" t="0" r="0" b="0"/>
             <wp:docPr id="7" name="Picture"/>
@@ -5083,7 +5097,7 @@
         <w:pStyle w:val="Heading3"/>
       </w:pPr>
       <w:bookmarkStart w:id="25" w:name="wind"/>
-      <w:bookmarkStart w:id="26" w:name="_Toc369190347"/>
+      <w:bookmarkStart w:id="26" w:name="_Toc369263118"/>
       <w:bookmarkEnd w:id="25"/>
       <w:r>
         <w:lastRenderedPageBreak/>
@@ -5100,7 +5114,7 @@
           <w:noProof/>
         </w:rPr>
         <w:drawing>
-          <wp:inline distT="0" distB="0" distL="0" distR="0" wp14:anchorId="2D4BCA9A" wp14:editId="4FA83C61">
+          <wp:inline distT="0" distB="0" distL="0" distR="0" wp14:anchorId="30F7DDFB" wp14:editId="300BB6CF">
             <wp:extent cx="5334000" cy="3845814"/>
             <wp:effectExtent l="0" t="0" r="0" b="0"/>
             <wp:docPr id="8" name="Picture"/>
@@ -5147,7 +5161,7 @@
         <w:pStyle w:val="Heading1"/>
       </w:pPr>
       <w:bookmarkStart w:id="27" w:name="discussion"/>
-      <w:bookmarkStart w:id="28" w:name="_Toc369190348"/>
+      <w:bookmarkStart w:id="28" w:name="_Toc369263119"/>
       <w:bookmarkEnd w:id="27"/>
       <w:r>
         <w:t>Discussion</w:t>
@@ -5159,10 +5173,7 @@
         <w:pStyle w:val="FirstParagraph"/>
       </w:pPr>
       <w:r>
-        <w:t xml:space="preserve">Besides </w:t>
-      </w:r>
-      <w:r>
-        <w:t xml:space="preserve">the </w:t>
+        <w:t xml:space="preserve">Besides the </w:t>
       </w:r>
       <w:hyperlink r:id="rId25">
         <w:r>
@@ -5180,7 +5191,13 @@
           <w:rPr>
             <w:rStyle w:val="Hyperlink"/>
           </w:rPr>
-          <w:t>Mid-Atlantic Regional Ocean Council (MARCO)</w:t>
+          <w:t>Mid-Atlan</w:t>
+        </w:r>
+        <w:r>
+          <w:rPr>
+            <w:rStyle w:val="Hyperlink"/>
+          </w:rPr>
+          <w:t>tic Regional Ocean Council (MARCO)</w:t>
         </w:r>
       </w:hyperlink>
       <w:r>
@@ -5195,10 +5212,10 @@
         </w:r>
       </w:hyperlink>
       <w:r>
-        <w:t xml:space="preserve"> portal (Maine, New Hampshire, Vermont, M</w:t>
-      </w:r>
-      <w:r>
-        <w:t xml:space="preserve">assachusetts, Rhode Island, and Connecticut); </w:t>
+        <w:t xml:space="preserve"> portal (Maine, New Hampshire, Vermont, Massachusetts, Rhode Isla</w:t>
+      </w:r>
+      <w:r>
+        <w:t xml:space="preserve">nd, and Connecticut); </w:t>
       </w:r>
       <w:hyperlink r:id="rId28">
         <w:r>
@@ -5216,7 +5233,13 @@
           <w:rPr>
             <w:rStyle w:val="Hyperlink"/>
           </w:rPr>
-          <w:t>Gulf of Mexico Alliance</w:t>
+          <w:t>Gulf of Mexico Allian</w:t>
+        </w:r>
+        <w:r>
+          <w:rPr>
+            <w:rStyle w:val="Hyperlink"/>
+          </w:rPr>
+          <w:t>ce</w:t>
         </w:r>
       </w:hyperlink>
       <w:r>
@@ -5255,7 +5278,7 @@
       </w:r>
       <w:r>
         <w:lastRenderedPageBreak/>
-        <w:t xml:space="preserve">currently has five proposed/ongoing offshore wind related activites with some potential for conflict given three submarine cables ready for service in the near future, discoverable via </w:t>
+        <w:t xml:space="preserve">currently has five proposed/ongoing offshore wind related activities with some potential for conflict given three submarine cables ready for service in the near future, discoverable via </w:t>
       </w:r>
       <w:hyperlink r:id="rId31">
         <w:r>
@@ -5266,143 +5289,166 @@
         </w:r>
       </w:hyperlink>
       <w:r>
-        <w:t xml:space="preserve">: MAREA (Q1 2018), Midgardsormen (Q2 2019), BRUSA (Q2 2018). In New York the Interior Department auctioned nearly 80,000 acres offshore for commercial wind energy development in December, 2016. New </w:t>
-      </w:r>
-      <w:r>
-        <w:t>Jersey has 2 renewable energy leases signed by BOEM as of February, 2016. In Massachusetts, BOEM approved the site assessment plan for a lease with Bay State Wind in June of 2017 and is in process with another offshore lease between Statoil Wind and PNE Wi</w:t>
-      </w:r>
-      <w:r>
-        <w:t>nd with bids recieved in January, 2017. In Rhode Island, besides the existing Block Island wind facility in production, BOEM is reviewing a site assessment plan for the North Lease Area recieved from Deepwater Wind April of 2016. In Delaware on December of</w:t>
-      </w:r>
-      <w:r>
-        <w:t xml:space="preserve"> 2016 BOEM approved the assignemnt of an offshore wind lease to GSOE I. In Oregon, Oregon State University's Northwest National Marine Renewable Energy Center is in the permitting phase to develop the South Energy Test Site (SETS) facility for testing wave</w:t>
-      </w:r>
-      <w:r>
-        <w:t xml:space="preserve"> energy converters (WECs). In California, a competitive bidding process is underway between Trident Winds and Statoil Wind for an offshore area near Morro Bay. In Hawaii, BOEM is in the area identification stage of the leasing process for two call areas no</w:t>
-      </w:r>
-      <w:r>
-        <w:t>rth and south of Oahu.</w:t>
-      </w:r>
+        <w:t>: MAREA (Q1 2018), Midgardsormen (Q2 2019), BRUSA (Q2 2018). In New York the Interior Department auctioned nearly 80,000 acres offshore for commercial wind energy development in December, 2016. New</w:t>
+      </w:r>
+      <w:r>
+        <w:t xml:space="preserve"> Jersey has 2 renewable energy leases signed by BOEM as of February, 2016. In Massachusetts, BOEM approved the site assessment plan for a lease with Bay State Wind in June of 2017 and is in process with another offshore lease between Statoil Wind and PNE W</w:t>
+      </w:r>
+      <w:r>
+        <w:t>ind with bids received in January, 2017. In Rhode Island, besides the existing Block Island wind facility in production, BOEM is reviewing a site assessment plan for the North Lease Area recieved from Deepwater Wind April of 2016. In Delaware on December o</w:t>
+      </w:r>
+      <w:r>
+        <w:t>f 2016 BOEM approved the assignment of an offshore wind lease to GSOE I. In Oregon, Oregon State University's Northwest National Marine Renewable Energy Center is in the permitting phase to develop the South Energy Test Site (SETS) facility for testing wav</w:t>
+      </w:r>
+      <w:r>
+        <w:t>e energy converters (WECs). In California, a competitive bidding process is underway between Trident Winds and Statoil Wind for an offshore area near Morro Bay. In Hawaii, BOEM is in the area identification stage of the leasing process for two call areas n</w:t>
+      </w:r>
+      <w:r>
+        <w:t>orth and south of Oahu.</w:t>
+      </w:r>
+    </w:p>
+    <w:p>
+      <w:pPr>
+        <w:pStyle w:val="Heading1"/>
+      </w:pPr>
+      <w:bookmarkStart w:id="29" w:name="conclusion"/>
+      <w:bookmarkStart w:id="30" w:name="_Toc369263120"/>
+      <w:bookmarkEnd w:id="29"/>
+      <w:r>
+        <w:t>Conclusion</w:t>
+      </w:r>
+      <w:bookmarkEnd w:id="30"/>
+    </w:p>
+    <w:p>
+      <w:pPr>
+        <w:pStyle w:val="FirstParagraph"/>
+      </w:pPr>
+      <w:r>
+        <w:t>Marine renewable energy promises to be a large expanding section of the "blue economy" that rides on the wave of the "green economy" for creating new jobs and reducing dependence on foreign energy sources. In fact wind tu</w:t>
+      </w:r>
+      <w:r>
+        <w:t>rbine technician is the single fastest growing occupation in America with 25,000 new jobs added last year to now be at over 100,000 workers nationally (Bureau of Labor Statistics 2017</w:t>
+      </w:r>
+      <w:r>
+        <w:rPr>
+          <w:rStyle w:val="FootnoteReference"/>
+        </w:rPr>
+        <w:footnoteReference w:id="16"/>
+      </w:r>
+      <w:r>
+        <w:t>). Decreasing dependency on foreign oil is critical to preventing future</w:t>
+      </w:r>
+      <w:r>
+        <w:t xml:space="preserve"> energy calamities such as the 1973 oil crisis in which an oil embargo to the U.S. was placed by the Organization of Arab Petroleum Exporting Countries (OAPEC) due to political actions related to supporting Israel. Furthermore, given the climate change imp</w:t>
+      </w:r>
+      <w:r>
+        <w:t>acts of fossil fuel energy production (Pachauri et al. 2015), development of clean renewable energy alternatives are imperative for the sustainable future of the United States and rest of the planet.</w:t>
+      </w:r>
+    </w:p>
+    <w:p>
+      <w:pPr>
+        <w:pStyle w:val="BodyText"/>
+      </w:pPr>
+      <w:r>
+        <w:t>These energy sources however vary widely in geographic a</w:t>
+      </w:r>
+      <w:r>
+        <w:t>nd temporal availability and may compete with other uses. The submarine cable industry provides critical power and telecommunication services, such that safe operation and maintenance must be heeded as marine renewable energy sources are developed (Communi</w:t>
+      </w:r>
+      <w:r>
+        <w:t xml:space="preserve">cations Security, Reliability and Interoperability Council IV 2014, 2016). The submarine cable safety avoidance zones created and evaluated through this </w:t>
+      </w:r>
+      <w:r>
+        <w:lastRenderedPageBreak/>
+        <w:t>report are products intended to minimize conflict at the planning stage between these competing uses.</w:t>
+      </w:r>
+    </w:p>
+    <w:p>
+      <w:pPr>
+        <w:pStyle w:val="BodyText"/>
+      </w:pPr>
+      <w:r>
+        <w:t>T</w:t>
+      </w:r>
+      <w:r>
+        <w:t xml:space="preserve">he proposed avoidance areas for submarine cables should be deemed advisory. Overlap with the new facility (3z) or cable (2z) buffers around existing submarine cables does not nullify the possibility of renewable energy development there. Rather, it should </w:t>
+      </w:r>
+      <w:r>
+        <w:t>alert the developer to negotiate reasonable terms with the cable operator via contacting the cable industry, such as the North American Submarine Cable Association</w:t>
+      </w:r>
+      <w:r>
+        <w:rPr>
+          <w:rStyle w:val="FootnoteReference"/>
+        </w:rPr>
+        <w:footnoteReference w:id="17"/>
+      </w:r>
+      <w:r>
+        <w:t xml:space="preserve"> or the International Cable Protection Committee</w:t>
+      </w:r>
+      <w:r>
+        <w:rPr>
+          <w:rStyle w:val="FootnoteReference"/>
+        </w:rPr>
+        <w:footnoteReference w:id="18"/>
+      </w:r>
+      <w:r>
+        <w:t>. These avoidance zones are advised accordi</w:t>
+      </w:r>
+      <w:r>
+        <w:t>ng to traditional methods of submarine cable repair involving grappling of the submarine cable and buoying to the surface for repair, hence allowance for sway of boat as a function of depth. In future, use of more sophisticated remotely operated vehicles m</w:t>
+      </w:r>
+      <w:r>
+        <w:t>ay narrow safe operating distances. These avoidance areas are limited to the most recent submarine cable data. Any planning for marine renewable energy should consult the latest electronic navigation charts and contact the cable industry for confirmation.</w:t>
+      </w:r>
+    </w:p>
+    <w:p>
+      <w:pPr>
+        <w:pStyle w:val="BodyText"/>
+      </w:pPr>
+      <w:r>
+        <w:t xml:space="preserve">Overlap between existing submarine cables and viable marine renewable energy sources is generally minimal (maximum 3.8% for tidal, 0.9% for wave and 4.0% for wind; Table 3) meaning the two industries are generally compatible into the future. Specific high </w:t>
+      </w:r>
+      <w:r>
+        <w:t xml:space="preserve">energy areas already noted, such as Puget Sound for tidal, Oregon for wave, and Oahu for wind, do exist and may inevitably conflict with future plans (e.g. planned cables and wind energy areas in Virginia Beach), however reasonable terms for operation and </w:t>
+      </w:r>
+      <w:r>
+        <w:t>maintenance are negotiable. This new spatial separation scheme from existing submarine cables serves to alert developers so such negotiations can be an early part of the planning process.</w:t>
+      </w:r>
+    </w:p>
+    <w:p>
+      <w:pPr>
+        <w:pStyle w:val="Heading1"/>
+      </w:pPr>
+      <w:bookmarkStart w:id="31" w:name="appendix-appendix"/>
+      <w:bookmarkStart w:id="32" w:name="_Toc369263121"/>
+      <w:bookmarkEnd w:id="31"/>
+      <w:r>
+        <w:lastRenderedPageBreak/>
+        <w:t>(APPENDIX) Appendix</w:t>
+      </w:r>
+      <w:bookmarkEnd w:id="32"/>
+    </w:p>
+    <w:p>
+      <w:pPr>
+        <w:pStyle w:val="Heading1"/>
+      </w:pPr>
+      <w:bookmarkStart w:id="33" w:name="maps-by-us-territory-of-cable-buffer-and"/>
+      <w:bookmarkStart w:id="34" w:name="_Toc369263122"/>
+      <w:bookmarkEnd w:id="33"/>
+      <w:r>
+        <w:t>Maps by US Territory of Cable Buffer and Renewab</w:t>
+      </w:r>
+      <w:r>
+        <w:t>le Energy</w:t>
+      </w:r>
+      <w:bookmarkEnd w:id="34"/>
     </w:p>
     <w:p>
       <w:pPr>
         <w:pStyle w:val="Heading2"/>
       </w:pPr>
-      <w:bookmarkStart w:id="29" w:name="conclusion"/>
-      <w:bookmarkStart w:id="30" w:name="_Toc369190349"/>
-      <w:bookmarkEnd w:id="29"/>
-      <w:r>
-        <w:t>Conclusion</w:t>
-      </w:r>
-      <w:bookmarkEnd w:id="30"/>
-    </w:p>
-    <w:p>
-      <w:pPr>
-        <w:pStyle w:val="FirstParagraph"/>
-      </w:pPr>
-      <w:r>
-        <w:t>Given climate change impacts of fossil fuel energy production (Pachauri et al. 2015), development of clean renewable energy alternatives are imperative for the sustainable future of the United States and rest of the planet</w:t>
-      </w:r>
-      <w:r>
-        <w:t>. These energy sources however vary widely in geographic and temporal availability and may compete with other uses. The submarine cable industry provides critical power and telecommunication services, such that safe operation and maintenance must be heeded</w:t>
-      </w:r>
-      <w:r>
-        <w:t xml:space="preserve"> as marine renewable energy sources are developed (Communications Security, Reliability and Interoperability Council IV 2014, 2016). The submarine cable safety avoidance zones created and evaluated through this report are products intended to minimize conf</w:t>
-      </w:r>
-      <w:r>
-        <w:t>lict at the plannnig stage between these competing uses.</w:t>
-      </w:r>
-    </w:p>
-    <w:p>
-      <w:pPr>
-        <w:pStyle w:val="BodyText"/>
-      </w:pPr>
-      <w:r>
-        <w:t>The proposed avoidance areas for submarine cables should be deemed advisory. Overlap with the new facility (3z) or cable (2z) buffers around existing submarine cables does not nullify the possibility</w:t>
-      </w:r>
-      <w:r>
-        <w:t xml:space="preserve"> of renewable energy development there. Rather, it should alert the developer to negotiate reasonable terms with the cable operator via contacting the cable industry, such as the North American Submarine Cable Association</w:t>
-      </w:r>
-      <w:r>
-        <w:rPr>
-          <w:rStyle w:val="FootnoteReference"/>
-        </w:rPr>
-        <w:footnoteReference w:id="16"/>
-      </w:r>
-      <w:r>
-        <w:t xml:space="preserve"> or the International Cable Protec</w:t>
-      </w:r>
-      <w:r>
-        <w:t>tion Committee</w:t>
-      </w:r>
-      <w:r>
-        <w:rPr>
-          <w:rStyle w:val="FootnoteReference"/>
-        </w:rPr>
-        <w:footnoteReference w:id="17"/>
-      </w:r>
-      <w:r>
-        <w:t xml:space="preserve">. These avoidance zones are advised according to traditional methods of submarine cable </w:t>
-      </w:r>
-      <w:r>
-        <w:lastRenderedPageBreak/>
-        <w:t>repair involving grappling of the submarine cable and buoying to the surface for repair, hence allowance for sway of boat as a function of depth. In futu</w:t>
-      </w:r>
-      <w:r>
-        <w:t>re, use of more sophisticated remotely operated vehicles may narrow safe operating distances. These avoidance areas are limited to the most recent submarine cable data. Any planning for marine renewable energy should consult the latest electronic navigatio</w:t>
-      </w:r>
-      <w:r>
-        <w:t>n charts and contact the cable industry for confirmation.</w:t>
-      </w:r>
-    </w:p>
-    <w:p>
-      <w:pPr>
-        <w:pStyle w:val="BodyText"/>
-      </w:pPr>
-      <w:r>
-        <w:t>Overlap between existing submarine cables and viable marine renewable energy sources is generally minimal (maximum 3.8% for tidal, 0.9% for wave and 4.0% for wind; Table 3) meaning the two industrie</w:t>
-      </w:r>
-      <w:r>
-        <w:t>s are generally compatible into the future. Specific high energy areas already noted, such as Puget Sound for tidal, Oregon for wave, and Oahu for wind, do exist and may inevitably conflict with future plans (eg planned cables and wind energy areas in Virg</w:t>
-      </w:r>
-      <w:r>
-        <w:t>inia Beach), however reasonable terms for operation and maintenance are negotiable. This new spatial seperation scheme from existing submarine cables serves to alert developers so such negotiations can be an early part of the planning process.</w:t>
-      </w:r>
-    </w:p>
-    <w:p>
-      <w:pPr>
-        <w:pStyle w:val="Heading1"/>
-      </w:pPr>
-      <w:bookmarkStart w:id="31" w:name="appendix-appendix"/>
-      <w:bookmarkStart w:id="32" w:name="_Toc369190350"/>
-      <w:bookmarkEnd w:id="31"/>
-      <w:r>
-        <w:lastRenderedPageBreak/>
-        <w:t>(APPENDIX) A</w:t>
-      </w:r>
-      <w:r>
-        <w:t>ppendix</w:t>
-      </w:r>
-      <w:bookmarkEnd w:id="32"/>
-    </w:p>
-    <w:p>
-      <w:pPr>
-        <w:pStyle w:val="Heading1"/>
-      </w:pPr>
-      <w:bookmarkStart w:id="33" w:name="maps-by-us-territory-of-cable-buffer-and"/>
-      <w:bookmarkStart w:id="34" w:name="_Toc369190351"/>
-      <w:bookmarkEnd w:id="33"/>
-      <w:r>
-        <w:t>Maps by US Territory of Cable Buffer and Renewable Energy</w:t>
-      </w:r>
-      <w:bookmarkEnd w:id="34"/>
-    </w:p>
-    <w:p>
-      <w:pPr>
-        <w:pStyle w:val="Heading2"/>
-      </w:pPr>
       <w:bookmarkStart w:id="35" w:name="tide"/>
-      <w:bookmarkStart w:id="36" w:name="_Toc369190352"/>
+      <w:bookmarkStart w:id="36" w:name="_Toc369263123"/>
       <w:bookmarkEnd w:id="35"/>
       <w:r>
         <w:t>Tide</w:t>
@@ -5414,7 +5460,7 @@
         <w:pStyle w:val="Heading3"/>
       </w:pPr>
       <w:bookmarkStart w:id="37" w:name="alaska"/>
-      <w:bookmarkStart w:id="38" w:name="_Toc369190353"/>
+      <w:bookmarkStart w:id="38" w:name="_Toc369263124"/>
       <w:bookmarkEnd w:id="37"/>
       <w:r>
         <w:t>Alaska</w:t>
@@ -5430,7 +5476,7 @@
           <w:noProof/>
         </w:rPr>
         <w:drawing>
-          <wp:inline distT="0" distB="0" distL="0" distR="0" wp14:anchorId="04212531" wp14:editId="069C7503">
+          <wp:inline distT="0" distB="0" distL="0" distR="0" wp14:anchorId="4C70E7C2" wp14:editId="2277DF09">
             <wp:extent cx="5334000" cy="4267200"/>
             <wp:effectExtent l="0" t="0" r="0" b="0"/>
             <wp:docPr id="9" name="Picture" descr="Figure 3 Map of tidal power (W/m^2) in Alaska with submarine cables (black lines) and advisory buffers colored by bottom depth. The buffers are plotted with transparency so the inner more opaque band represents the advised horizontal separation scheme for new facilities (2 * depth) and outer less opaque band the scheme for new cables (3 * depth). At large scales this detail is not visible. Alternatively, you can zoom and pan interactively on these layers at http://ecoquants.github.io/nrel-cables/maps.html."/>
@@ -5519,13 +5565,10 @@
         </m:sSup>
       </m:oMath>
       <w:r>
-        <w:t>) in Alaska with submarine cables (black lines) and advisory buffers colored by bottom depth. The buffers are plotted with transparency so th</w:t>
-      </w:r>
-      <w:r>
-        <w:t>e inner more opaque band represents the advised horizontal separation scheme for new facilities (2 * depth) and outer less opaque band the scheme for new cables (3 * depth). At large scales this detail is not visible. Alternatively, you can zoom and pan in</w:t>
-      </w:r>
-      <w:r>
-        <w:t xml:space="preserve">teractively on these layers at </w:t>
+        <w:t>) in Alaska with submarine cables (black lines) and advisory buffers colored by bottom depth. The buffers are plotted with transparency so the inner more opaque band represents the advised horizont</w:t>
+      </w:r>
+      <w:r>
+        <w:t xml:space="preserve">al separation scheme for new facilities (2 * depth) and outer less opaque band the scheme for new cables (3 * depth). At large scales this detail is not visible. Alternatively, you can zoom and pan interactively on these layers at </w:t>
       </w:r>
       <w:hyperlink r:id="rId33">
         <w:r>
@@ -5544,7 +5587,7 @@
         <w:pStyle w:val="Heading3"/>
       </w:pPr>
       <w:bookmarkStart w:id="39" w:name="east"/>
-      <w:bookmarkStart w:id="40" w:name="_Toc369190354"/>
+      <w:bookmarkStart w:id="40" w:name="_Toc369263125"/>
       <w:bookmarkEnd w:id="39"/>
       <w:r>
         <w:lastRenderedPageBreak/>
@@ -5561,7 +5604,7 @@
           <w:noProof/>
         </w:rPr>
         <w:drawing>
-          <wp:inline distT="0" distB="0" distL="0" distR="0" wp14:anchorId="3B41AE03" wp14:editId="61BD6C39">
+          <wp:inline distT="0" distB="0" distL="0" distR="0" wp14:anchorId="6BB422C6" wp14:editId="78A70335">
             <wp:extent cx="5334000" cy="4267200"/>
             <wp:effectExtent l="0" t="0" r="0" b="0"/>
             <wp:docPr id="10" name="Picture" descr="Figure 4 Map of tidal power (W/m^2) in the East with submarine cables (black lines) and advisory buffers colored by bottom depth. The buffers are plotted with transparency so the inner more opaque band represents the advised horizontal separation scheme for new facilities (2 * depth) and outer less opaque band the scheme for new cables (3 * depth). At large scales this detail is not visible. Alternatively, you can zoom and pan interactively on these layers at http://ecoquants.github.io/nrel-cables/maps.html."/>
@@ -5650,13 +5693,13 @@
         </m:sSup>
       </m:oMath>
       <w:r>
-        <w:t>) in the East with submarine cables (black lines) and advisory bu</w:t>
-      </w:r>
-      <w:r>
-        <w:t>ffers colored by bottom depth. The buffers are plotted with transparency so the inner more opaque band represents the advised horizontal separation scheme for new facilities (2 * depth) and outer less opaque band the scheme for new cables (3 * depth). At l</w:t>
-      </w:r>
-      <w:r>
-        <w:t xml:space="preserve">arge scales this detail is not visible. Alternatively, you can zoom and pan interactively on these layers at </w:t>
+        <w:t>) in the East with submarine cables (black lines) and advisory buffers colored by bottom depth. The buffers are plotted w</w:t>
+      </w:r>
+      <w:r>
+        <w:t>ith transparency so the inner more opaque band represents the advised horizontal separation scheme for new facilities (2 * depth) and outer less opaque band the scheme for new cables (3 * depth). At large scales this detail is not visible. Alternatively, y</w:t>
+      </w:r>
+      <w:r>
+        <w:t xml:space="preserve">ou can zoom and pan interactively on these layers at </w:t>
       </w:r>
       <w:hyperlink r:id="rId35">
         <w:r>
@@ -5675,7 +5718,7 @@
         <w:pStyle w:val="Heading3"/>
       </w:pPr>
       <w:bookmarkStart w:id="41" w:name="gulf-of-mexico"/>
-      <w:bookmarkStart w:id="42" w:name="_Toc369190355"/>
+      <w:bookmarkStart w:id="42" w:name="_Toc369263126"/>
       <w:bookmarkEnd w:id="41"/>
       <w:r>
         <w:lastRenderedPageBreak/>
@@ -5692,7 +5735,7 @@
           <w:noProof/>
         </w:rPr>
         <w:drawing>
-          <wp:inline distT="0" distB="0" distL="0" distR="0" wp14:anchorId="3AEDBD52" wp14:editId="4D84BADF">
+          <wp:inline distT="0" distB="0" distL="0" distR="0" wp14:anchorId="3A32FD11" wp14:editId="512355E8">
             <wp:extent cx="5334000" cy="4267200"/>
             <wp:effectExtent l="0" t="0" r="0" b="0"/>
             <wp:docPr id="11" name="Picture" descr="Figure 5 Map of tidal power (W/m^2) in the Gulf of Mexico with submarine cables (black lines) and advisory buffers colored by bottom depth. The buffers are plotted with transparency so the inner more opaque band represents the advised horizontal separation scheme for new facilities (2 * depth) and outer less opaque band the scheme for new cables (3 * depth). At large scales this detail is not visible. Alternatively, you can zoom and pan interactively on these layers at http://ecoquants.github.io/nrel-cables/maps.html."/>
@@ -5781,17 +5824,23 @@
         </m:sSup>
       </m:oMath>
       <w:r>
-        <w:t>) in the Gulf of Mexico with submarine cables (black lines) and advisory buffers colored by bottom depth. The buffers are plotted with transparency so the inner more opaque band represents the advised horizontal separatio</w:t>
-      </w:r>
-      <w:r>
-        <w:t xml:space="preserve">n scheme for new facilities (2 * depth) and outer less opaque band the scheme for new cables (3 * depth). At large scales this detail is not visible. Alternatively, you can zoom and pan interactively on these layers at </w:t>
+        <w:t>) in the Gulf of Mexico with submarine cables (black lines) and advisory buffers colored by bottom depth. The buffers are plotted with transparency so the inner more opaque band represents the advised horizontal separation scheme for new facilities (2 * de</w:t>
+      </w:r>
+      <w:r>
+        <w:t xml:space="preserve">pth) and outer less opaque band the scheme for new cables (3 * depth). At large scales this detail is not visible. Alternatively, you can zoom and pan interactively on these layers at </w:t>
       </w:r>
       <w:hyperlink r:id="rId37">
         <w:r>
           <w:rPr>
             <w:rStyle w:val="Hyperlink"/>
           </w:rPr>
-          <w:t>http://ecoquants.github.io/nrel-cables/maps.html</w:t>
+          <w:t>http</w:t>
+        </w:r>
+        <w:r>
+          <w:rPr>
+            <w:rStyle w:val="Hyperlink"/>
+          </w:rPr>
+          <w:t>://ecoquants.github.io/nrel-cables/maps.html</w:t>
         </w:r>
       </w:hyperlink>
       <w:r>
@@ -5803,7 +5852,7 @@
         <w:pStyle w:val="Heading3"/>
       </w:pPr>
       <w:bookmarkStart w:id="43" w:name="puerto-rico"/>
-      <w:bookmarkStart w:id="44" w:name="_Toc369190356"/>
+      <w:bookmarkStart w:id="44" w:name="_Toc369263127"/>
       <w:bookmarkEnd w:id="43"/>
       <w:r>
         <w:lastRenderedPageBreak/>
@@ -5820,7 +5869,7 @@
           <w:noProof/>
         </w:rPr>
         <w:drawing>
-          <wp:inline distT="0" distB="0" distL="0" distR="0" wp14:anchorId="7801CCCF" wp14:editId="781B0C32">
+          <wp:inline distT="0" distB="0" distL="0" distR="0" wp14:anchorId="53A3923A" wp14:editId="452D98F5">
             <wp:extent cx="5334000" cy="4267200"/>
             <wp:effectExtent l="0" t="0" r="0" b="0"/>
             <wp:docPr id="12" name="Picture" descr="Figure 6 Map of tidal power (W/m^2) in Puerto Rico with submarine cables (black lines) and advisory buffers colored by bottom depth. The buffers are plotted with transparency so the inner more opaque band represents the advised horizontal separation scheme for new facilities (2 * depth) and outer less opaque band the scheme for new cables (3 * depth). At large scales this detail is not visible. Alternatively, you can zoom and pan interactively on these layers at http://ecoquants.github.io/nrel-cables/maps.html."/>
@@ -5909,13 +5958,13 @@
         </m:sSup>
       </m:oMath>
       <w:r>
-        <w:t>) in Puerto Rico with submarine cables (black lines) and advisory buffers colored by bottom depth. The buffers are plotted wit</w:t>
-      </w:r>
-      <w:r>
-        <w:t>h transparency so the inner more opaque band represents the advised horizontal separation scheme for new facilities (2 * depth) and outer less opaque band the scheme for new cables (3 * depth). At large scales this detail is not visible. Alternatively, you</w:t>
-      </w:r>
-      <w:r>
-        <w:t xml:space="preserve"> can zoom and pan interactively on these layers at </w:t>
+        <w:t>) in Puerto Rico with submarine cables (black lines) and advisory buffers colored by bottom depth. The buffers are plotted with transparency so the inner more op</w:t>
+      </w:r>
+      <w:r>
+        <w:t xml:space="preserve">aque band represents the advised horizontal separation scheme for new facilities (2 * depth) and outer less opaque band the scheme for new cables (3 * depth). At large scales this detail is not visible. Alternatively, you can zoom and pan interactively on </w:t>
+      </w:r>
+      <w:r>
+        <w:t xml:space="preserve">these layers at </w:t>
       </w:r>
       <w:hyperlink r:id="rId39">
         <w:r>
@@ -5934,7 +5983,7 @@
         <w:pStyle w:val="Heading3"/>
       </w:pPr>
       <w:bookmarkStart w:id="45" w:name="us-virgin-islands"/>
-      <w:bookmarkStart w:id="46" w:name="_Toc369190357"/>
+      <w:bookmarkStart w:id="46" w:name="_Toc369263128"/>
       <w:bookmarkEnd w:id="45"/>
       <w:r>
         <w:lastRenderedPageBreak/>
@@ -5951,7 +6000,7 @@
           <w:noProof/>
         </w:rPr>
         <w:drawing>
-          <wp:inline distT="0" distB="0" distL="0" distR="0" wp14:anchorId="40AFC2B0" wp14:editId="31CCC2C3">
+          <wp:inline distT="0" distB="0" distL="0" distR="0" wp14:anchorId="0151B956" wp14:editId="373FD2E9">
             <wp:extent cx="5334000" cy="4267200"/>
             <wp:effectExtent l="0" t="0" r="0" b="0"/>
             <wp:docPr id="13" name="Picture" descr="Figure 7 Map of tidal power (W/m^2) in the US Virgin Islands with submarine cables (black lines) and advisory buffers colored by bottom depth. The buffers are plotted with transparency so the inner more opaque band represents the advised horizontal separation scheme for new facilities (2 * depth) and outer less opaque band the scheme for new cables (3 * depth). At large scales this detail is not visible. Alternatively, you can zoom and pan interactively on these layers at http://ecoquants.github.io/nrel-cables/maps.html."/>
@@ -6068,7 +6117,7 @@
         <w:pStyle w:val="Heading3"/>
       </w:pPr>
       <w:bookmarkStart w:id="47" w:name="west"/>
-      <w:bookmarkStart w:id="48" w:name="_Toc369190358"/>
+      <w:bookmarkStart w:id="48" w:name="_Toc369263129"/>
       <w:bookmarkEnd w:id="47"/>
       <w:r>
         <w:lastRenderedPageBreak/>
@@ -6085,7 +6134,7 @@
           <w:noProof/>
         </w:rPr>
         <w:drawing>
-          <wp:inline distT="0" distB="0" distL="0" distR="0" wp14:anchorId="1758911A" wp14:editId="3BC35941">
+          <wp:inline distT="0" distB="0" distL="0" distR="0" wp14:anchorId="268B171A" wp14:editId="4102194F">
             <wp:extent cx="5334000" cy="4267200"/>
             <wp:effectExtent l="0" t="0" r="0" b="0"/>
             <wp:docPr id="14" name="Picture" descr="Figure 8 Map of tidal power (W/m^2) in the West with submarine cables (black lines) and advisory buffers colored by bottom depth. The buffers are plotted with transparency so the inner more opaque band represents the advised horizontal separation scheme for new facilities (2 * depth) and outer less opaque band the scheme for new cables (3 * depth). At large scales this detail is not visible. Alternatively, you can zoom and pan interactively on these layers at http://ecoquants.github.io/nrel-cables/maps.html."/>
@@ -6199,7 +6248,7 @@
         <w:pStyle w:val="Heading2"/>
       </w:pPr>
       <w:bookmarkStart w:id="49" w:name="wave-1"/>
-      <w:bookmarkStart w:id="50" w:name="_Toc369190359"/>
+      <w:bookmarkStart w:id="50" w:name="_Toc369263130"/>
       <w:bookmarkEnd w:id="49"/>
       <w:r>
         <w:lastRenderedPageBreak/>
@@ -6212,7 +6261,7 @@
         <w:pStyle w:val="Heading3"/>
       </w:pPr>
       <w:bookmarkStart w:id="51" w:name="alaska-1"/>
-      <w:bookmarkStart w:id="52" w:name="_Toc369190360"/>
+      <w:bookmarkStart w:id="52" w:name="_Toc369263131"/>
       <w:bookmarkEnd w:id="51"/>
       <w:r>
         <w:t>Alaska</w:t>
@@ -6228,7 +6277,7 @@
           <w:noProof/>
         </w:rPr>
         <w:drawing>
-          <wp:inline distT="0" distB="0" distL="0" distR="0" wp14:anchorId="5043DF0A" wp14:editId="56D066F6">
+          <wp:inline distT="0" distB="0" distL="0" distR="0" wp14:anchorId="0891D5E0" wp14:editId="5DC6B49C">
             <wp:extent cx="5334000" cy="4267200"/>
             <wp:effectExtent l="0" t="0" r="0" b="0"/>
             <wp:docPr id="15" name="Picture" descr="Figure 9 Map of wave energy (kW/m) in Alaska with submarine cables (black lines) and advisory buffers colored by bottom depth. The buffers are plotted with transparency so the inner more opaque band represents the advised horizontal separation scheme for new facilities (2 * depth) and outer less opaque band the scheme for new cables (3 * depth). At large scales this detail is not visible. Alternatively, you can zoom and pan interactively on these layers at http://ecoquants.github.io/nrel-cables/maps.html."/>
@@ -6323,7 +6372,7 @@
         <w:pStyle w:val="Heading3"/>
       </w:pPr>
       <w:bookmarkStart w:id="53" w:name="east-1"/>
-      <w:bookmarkStart w:id="54" w:name="_Toc369190361"/>
+      <w:bookmarkStart w:id="54" w:name="_Toc369263132"/>
       <w:bookmarkEnd w:id="53"/>
       <w:r>
         <w:lastRenderedPageBreak/>
@@ -6340,7 +6389,7 @@
           <w:noProof/>
         </w:rPr>
         <w:drawing>
-          <wp:inline distT="0" distB="0" distL="0" distR="0" wp14:anchorId="140ACD87" wp14:editId="7D7B6591">
+          <wp:inline distT="0" distB="0" distL="0" distR="0" wp14:anchorId="2B0BB464" wp14:editId="7B14337F">
             <wp:extent cx="5334000" cy="4267200"/>
             <wp:effectExtent l="0" t="0" r="0" b="0"/>
             <wp:docPr id="16" name="Picture" descr="Figure 10 Map of wave energy (kW/m) in the East with submarine cables (black lines) and advisory buffers colored by bottom depth. The buffers are plotted with transparency so the inner more opaque band represents the advised horizontal separation scheme for new facilities (2 * depth) and outer less opaque band the scheme for new cables (3 * depth). At large scales this detail is not visible. Alternatively, you can zoom and pan interactively on these layers at http://ecoquants.github.io/nrel-cables/maps.html."/>
@@ -6441,7 +6490,7 @@
         <w:pStyle w:val="Heading3"/>
       </w:pPr>
       <w:bookmarkStart w:id="55" w:name="gulf-of-mexico-1"/>
-      <w:bookmarkStart w:id="56" w:name="_Toc369190362"/>
+      <w:bookmarkStart w:id="56" w:name="_Toc369263133"/>
       <w:bookmarkEnd w:id="55"/>
       <w:r>
         <w:lastRenderedPageBreak/>
@@ -6458,7 +6507,7 @@
           <w:noProof/>
         </w:rPr>
         <w:drawing>
-          <wp:inline distT="0" distB="0" distL="0" distR="0" wp14:anchorId="01F46E5B" wp14:editId="193A4425">
+          <wp:inline distT="0" distB="0" distL="0" distR="0" wp14:anchorId="510880CD" wp14:editId="4E422771">
             <wp:extent cx="5334000" cy="4267200"/>
             <wp:effectExtent l="0" t="0" r="0" b="0"/>
             <wp:docPr id="17" name="Picture" descr="Figure 11 Map of wave energy (kW/m) in the Gulf of Mexico with submarine cables (black lines) and advisory buffers colored by bottom depth. The buffers are plotted with transparency so the inner more opaque band represents the advised horizontal separation scheme for new facilities (2 * depth) and outer less opaque band the scheme for new cables (3 * depth). At large scales this detail is not visible. Alternatively, you can zoom and pan interactively on these layers at http://ecoquants.github.io/nrel-cables/maps.html."/>
@@ -6553,7 +6602,7 @@
         <w:pStyle w:val="Heading3"/>
       </w:pPr>
       <w:bookmarkStart w:id="57" w:name="hawaii"/>
-      <w:bookmarkStart w:id="58" w:name="_Toc369190363"/>
+      <w:bookmarkStart w:id="58" w:name="_Toc369263134"/>
       <w:bookmarkEnd w:id="57"/>
       <w:r>
         <w:lastRenderedPageBreak/>
@@ -6570,7 +6619,7 @@
           <w:noProof/>
         </w:rPr>
         <w:drawing>
-          <wp:inline distT="0" distB="0" distL="0" distR="0" wp14:anchorId="6B5503ED" wp14:editId="37848CB1">
+          <wp:inline distT="0" distB="0" distL="0" distR="0" wp14:anchorId="5AEFF443" wp14:editId="427AA2DA">
             <wp:extent cx="5334000" cy="4267200"/>
             <wp:effectExtent l="0" t="0" r="0" b="0"/>
             <wp:docPr id="18" name="Picture" descr="Figure 12 Map of wave energy (kW/m) in Hawaii with submarine cables (black lines) and advisory buffers colored by bottom depth. The buffers are plotted with transparency so the inner more opaque band represents the advised horizontal separation scheme for new facilities (2 * depth) and outer less opaque band the scheme for new cables (3 * depth). At large scales this detail is not visible. Alternatively, you can zoom and pan interactively on these layers at http://ecoquants.github.io/nrel-cables/maps.html."/>
@@ -6665,7 +6714,7 @@
         <w:pStyle w:val="Heading3"/>
       </w:pPr>
       <w:bookmarkStart w:id="59" w:name="puerto-rico-1"/>
-      <w:bookmarkStart w:id="60" w:name="_Toc369190364"/>
+      <w:bookmarkStart w:id="60" w:name="_Toc369263135"/>
       <w:bookmarkEnd w:id="59"/>
       <w:r>
         <w:lastRenderedPageBreak/>
@@ -6682,7 +6731,7 @@
           <w:noProof/>
         </w:rPr>
         <w:drawing>
-          <wp:inline distT="0" distB="0" distL="0" distR="0" wp14:anchorId="731623DC" wp14:editId="336AACA7">
+          <wp:inline distT="0" distB="0" distL="0" distR="0" wp14:anchorId="75C67057" wp14:editId="58D0B011">
             <wp:extent cx="5334000" cy="4267200"/>
             <wp:effectExtent l="0" t="0" r="0" b="0"/>
             <wp:docPr id="19" name="Picture" descr="Figure 13 Map of wave energy (kW/m) in Puerto Rico with submarine cables (black lines) and advisory buffers colored by bottom depth. The buffers are plotted with transparency so the inner more opaque band represents the advised horizontal separation scheme for new facilities (2 * depth) and outer less opaque band the scheme for new cables (3 * depth). At large scales this detail is not visible. Alternatively, you can zoom and pan interactively on these layers at http://ecoquants.github.io/nrel-cables/maps.html."/>
@@ -6765,13 +6814,7 @@
           <w:rPr>
             <w:rStyle w:val="Hyperlink"/>
           </w:rPr>
-          <w:t>h</w:t>
-        </w:r>
-        <w:r>
-          <w:rPr>
-            <w:rStyle w:val="Hyperlink"/>
-          </w:rPr>
-          <w:t>ttp://ecoquants.github.io/nrel-cables/maps.html</w:t>
+          <w:t>http://ecoquants.github.io/nrel-cables/maps.html</w:t>
         </w:r>
       </w:hyperlink>
       <w:r>
@@ -6783,7 +6826,7 @@
         <w:pStyle w:val="Heading3"/>
       </w:pPr>
       <w:bookmarkStart w:id="61" w:name="us-virgin-islands-1"/>
-      <w:bookmarkStart w:id="62" w:name="_Toc369190365"/>
+      <w:bookmarkStart w:id="62" w:name="_Toc369263136"/>
       <w:bookmarkEnd w:id="61"/>
       <w:r>
         <w:lastRenderedPageBreak/>
@@ -6800,7 +6843,7 @@
           <w:noProof/>
         </w:rPr>
         <w:drawing>
-          <wp:inline distT="0" distB="0" distL="0" distR="0" wp14:anchorId="1E6E54B8" wp14:editId="09B4C65A">
+          <wp:inline distT="0" distB="0" distL="0" distR="0" wp14:anchorId="58FF5CC2" wp14:editId="57965D7C">
             <wp:extent cx="5334000" cy="4267200"/>
             <wp:effectExtent l="0" t="0" r="0" b="0"/>
             <wp:docPr id="20" name="Picture" descr="Figure 14 Map of wave energy (kW/m) in the US Virgin Islands with submarine cables (black lines) and advisory buffers colored by bottom depth. The buffers are plotted with transparency so the inner more opaque band represents the advised horizontal separation scheme for new facilities (2 * depth) and outer less opaque band the scheme for new cables (3 * depth). At large scales this detail is not visible. Alternatively, you can zoom and pan interactively on these layers at http://ecoquants.github.io/nrel-cables/maps.html."/>
@@ -6898,7 +6941,7 @@
         <w:pStyle w:val="Heading3"/>
       </w:pPr>
       <w:bookmarkStart w:id="63" w:name="west-1"/>
-      <w:bookmarkStart w:id="64" w:name="_Toc369190366"/>
+      <w:bookmarkStart w:id="64" w:name="_Toc369263137"/>
       <w:bookmarkEnd w:id="63"/>
       <w:r>
         <w:lastRenderedPageBreak/>
@@ -6915,7 +6958,7 @@
           <w:noProof/>
         </w:rPr>
         <w:drawing>
-          <wp:inline distT="0" distB="0" distL="0" distR="0" wp14:anchorId="772A2450" wp14:editId="26C0050E">
+          <wp:inline distT="0" distB="0" distL="0" distR="0" wp14:anchorId="3E8D442D" wp14:editId="4C7D3BED">
             <wp:extent cx="5334000" cy="4267200"/>
             <wp:effectExtent l="0" t="0" r="0" b="0"/>
             <wp:docPr id="21" name="Picture" descr="Figure 15 Map of wave energy (kW/m) in the West with submarine cables (black lines) and advisory buffers colored by bottom depth. The buffers are plotted with transparency so the inner more opaque band represents the advised horizontal separation scheme for new facilities (2 * depth) and outer less opaque band the scheme for new cables (3 * depth). At large scales this detail is not visible. Alternatively, you can zoom and pan interactively on these layers at http://ecoquants.github.io/nrel-cables/maps.html."/>
@@ -7010,7 +7053,7 @@
         <w:pStyle w:val="Heading2"/>
       </w:pPr>
       <w:bookmarkStart w:id="65" w:name="wind-1"/>
-      <w:bookmarkStart w:id="66" w:name="_Toc369190367"/>
+      <w:bookmarkStart w:id="66" w:name="_Toc369263138"/>
       <w:bookmarkEnd w:id="65"/>
       <w:r>
         <w:lastRenderedPageBreak/>
@@ -7023,7 +7066,7 @@
         <w:pStyle w:val="Heading3"/>
       </w:pPr>
       <w:bookmarkStart w:id="67" w:name="east-2"/>
-      <w:bookmarkStart w:id="68" w:name="_Toc369190368"/>
+      <w:bookmarkStart w:id="68" w:name="_Toc369263139"/>
       <w:bookmarkEnd w:id="67"/>
       <w:r>
         <w:t>East</w:t>
@@ -7039,7 +7082,7 @@
           <w:noProof/>
         </w:rPr>
         <w:drawing>
-          <wp:inline distT="0" distB="0" distL="0" distR="0" wp14:anchorId="2F8EA475" wp14:editId="0E47E317">
+          <wp:inline distT="0" distB="0" distL="0" distR="0" wp14:anchorId="7B70DB2B" wp14:editId="33950C4A">
             <wp:extent cx="5334000" cy="4267200"/>
             <wp:effectExtent l="0" t="0" r="0" b="0"/>
             <wp:docPr id="22" name="Picture" descr="Figure 16 Map of wind speed (m/s) in the East with submarine cables (black lines) and advisory buffers colored by bottom depth. The buffers are plotted with transparency so the inner more opaque band represents the advised horizontal separation scheme for new facilities (2 * depth) and outer less opaque band the scheme for new cables (3 * depth). At large scales this detail is not visible. Alternatively, you can zoom and pan interactively on these layers at http://ecoquants.github.io/nrel-cables/maps.html."/>
@@ -7134,7 +7177,7 @@
         <w:pStyle w:val="Heading3"/>
       </w:pPr>
       <w:bookmarkStart w:id="69" w:name="gulf-of-mexico-2"/>
-      <w:bookmarkStart w:id="70" w:name="_Toc369190369"/>
+      <w:bookmarkStart w:id="70" w:name="_Toc369263140"/>
       <w:bookmarkEnd w:id="69"/>
       <w:r>
         <w:lastRenderedPageBreak/>
@@ -7151,7 +7194,7 @@
           <w:noProof/>
         </w:rPr>
         <w:drawing>
-          <wp:inline distT="0" distB="0" distL="0" distR="0" wp14:anchorId="76DFA0E0" wp14:editId="7C2BA210">
+          <wp:inline distT="0" distB="0" distL="0" distR="0" wp14:anchorId="78053C89" wp14:editId="7BF042CF">
             <wp:extent cx="5334000" cy="4267200"/>
             <wp:effectExtent l="0" t="0" r="0" b="0"/>
             <wp:docPr id="23" name="Picture" descr="Figure 17 Map of wind speed (m/s) in the Gulf of Mexico with submarine cables (black lines) and advisory buffers colored by bottom depth. The buffers are plotted with transparency so the inner more opaque band represents the advised horizontal separation scheme for new facilities (2 * depth) and outer less opaque band the scheme for new cables (3 * depth). At large scales this detail is not visible. Alternatively, you can zoom and pan interactively on these layers at http://ecoquants.github.io/nrel-cables/maps.html."/>
@@ -7246,7 +7289,7 @@
         <w:pStyle w:val="Heading3"/>
       </w:pPr>
       <w:bookmarkStart w:id="71" w:name="hawaii-1"/>
-      <w:bookmarkStart w:id="72" w:name="_Toc369190370"/>
+      <w:bookmarkStart w:id="72" w:name="_Toc369263141"/>
       <w:bookmarkEnd w:id="71"/>
       <w:r>
         <w:lastRenderedPageBreak/>
@@ -7263,7 +7306,7 @@
           <w:noProof/>
         </w:rPr>
         <w:drawing>
-          <wp:inline distT="0" distB="0" distL="0" distR="0" wp14:anchorId="30F54736" wp14:editId="4CB99EC9">
+          <wp:inline distT="0" distB="0" distL="0" distR="0" wp14:anchorId="4B4006E5" wp14:editId="7255573B">
             <wp:extent cx="5334000" cy="4267200"/>
             <wp:effectExtent l="0" t="0" r="0" b="0"/>
             <wp:docPr id="24" name="Picture" descr="Figure 18 Map of wind speed (m/s) in Hawaii with submarine cables (black lines) and advisory buffers colored by bottom depth. The buffers are plotted with transparency so the inner more opaque band represents the advised horizontal separation scheme for new facilities (2 * depth) and outer less opaque band the scheme for new cables (3 * depth). At large scales this detail is not visible. Alternatively, you can zoom and pan interactively on these layers at http://ecoquants.github.io/nrel-cables/maps.html."/>
@@ -7358,7 +7401,7 @@
         <w:pStyle w:val="Heading3"/>
       </w:pPr>
       <w:bookmarkStart w:id="73" w:name="west-2"/>
-      <w:bookmarkStart w:id="74" w:name="_Toc369190371"/>
+      <w:bookmarkStart w:id="74" w:name="_Toc369263142"/>
       <w:bookmarkEnd w:id="73"/>
       <w:r>
         <w:lastRenderedPageBreak/>
@@ -7375,7 +7418,7 @@
           <w:noProof/>
         </w:rPr>
         <w:drawing>
-          <wp:inline distT="0" distB="0" distL="0" distR="0" wp14:anchorId="080D5964" wp14:editId="032B190A">
+          <wp:inline distT="0" distB="0" distL="0" distR="0" wp14:anchorId="4F005CAE" wp14:editId="5BF06EED">
             <wp:extent cx="5334000" cy="4267200"/>
             <wp:effectExtent l="0" t="0" r="0" b="0"/>
             <wp:docPr id="25" name="Picture" descr="Figure 19 Map of wind speed (m/s) in the West with submarine cables (black lines) and advisory buffers colored by bottom depth. The buffers are plotted with transparency so the inner more opaque band represents the advised horizontal separation scheme for new facilities (2 * depth) and outer less opaque band the scheme for new cables (3 * depth). At large scales this detail is not visible. Alternatively, you can zoom and pan interactively on these layers at http://ecoquants.github.io/nrel-cables/maps.html."/>
@@ -7470,7 +7513,7 @@
         <w:pStyle w:val="Heading1"/>
       </w:pPr>
       <w:bookmarkStart w:id="75" w:name="references"/>
-      <w:bookmarkStart w:id="76" w:name="_Toc369190372"/>
+      <w:bookmarkStart w:id="76" w:name="_Toc369263143"/>
       <w:bookmarkEnd w:id="75"/>
       <w:r>
         <w:t>References</w:t>
@@ -7482,10 +7525,7 @@
         <w:pStyle w:val="Bibliography"/>
       </w:pPr>
       <w:r>
-        <w:t>Beiter, P., Musial, W., Kilcher, L., Ma</w:t>
-      </w:r>
-      <w:r>
-        <w:t xml:space="preserve">ness, M., &amp; Smith, A. (2017). </w:t>
+        <w:t xml:space="preserve">Beiter, P., Musial, W., Kilcher, L., Maness, M., &amp; Smith, A. (2017). </w:t>
       </w:r>
       <w:r>
         <w:rPr>
@@ -7510,16 +7550,19 @@
         <w:pStyle w:val="Bibliography"/>
       </w:pPr>
       <w:r>
-        <w:t>Communications Security, Reliability and Interoperability Council IV. (</w:t>
-      </w:r>
-      <w:r>
-        <w:t xml:space="preserve">2014). </w:t>
+        <w:t xml:space="preserve">Communications Security, Reliability and Interoperability Council IV. (2014). </w:t>
       </w:r>
       <w:r>
         <w:rPr>
           <w:i/>
         </w:rPr>
-        <w:t>Protection of Submarine Cables Through Spatial Separation</w:t>
+        <w:t>P</w:t>
+      </w:r>
+      <w:r>
+        <w:rPr>
+          <w:i/>
+        </w:rPr>
+        <w:t>rotection of Submarine Cables Through Spatial Separation</w:t>
       </w:r>
       <w:r>
         <w:t xml:space="preserve">. </w:t>
@@ -7539,10 +7582,10 @@
       </w:pPr>
       <w:r>
         <w:lastRenderedPageBreak/>
-        <w:t>Communica</w:t>
-      </w:r>
-      <w:r>
-        <w:t xml:space="preserve">tions Security, Reliability and Interoperability Council IV. (2016). </w:t>
+        <w:t>Communications Se</w:t>
+      </w:r>
+      <w:r>
+        <w:t xml:space="preserve">curity, Reliability and Interoperability Council IV. (2016). </w:t>
       </w:r>
       <w:r>
         <w:rPr>
@@ -7584,13 +7627,13 @@
         <w:rPr>
           <w:i/>
         </w:rPr>
-        <w:t>National Offshore Wind Strategy: Facilitating the Development of the Off</w:t>
+        <w:t>National Offshore Wind Strategy: Facilitating the Development of the Offshore Wi</w:t>
       </w:r>
       <w:r>
         <w:rPr>
           <w:i/>
         </w:rPr>
-        <w:t>shore Wind Industry in the United States.</w:t>
+        <w:t>nd Industry in the United States.</w:t>
       </w:r>
       <w:r>
         <w:t xml:space="preserve"> Office of Energy Efficiency; Renewable Energy (EERE), Washington, DC (United States). </w:t>
@@ -7609,10 +7652,10 @@
         <w:pStyle w:val="Bibliography"/>
       </w:pPr>
       <w:r>
-        <w:t>H</w:t>
-      </w:r>
-      <w:r>
-        <w:t xml:space="preserve">aas, K. A., Fritz, H. M., French, S. P., Smith, B. T., &amp; Neary, V. (2011). </w:t>
+        <w:t xml:space="preserve">Haas, K. </w:t>
+      </w:r>
+      <w:r>
+        <w:t xml:space="preserve">A., Fritz, H. M., French, S. P., Smith, B. T., &amp; Neary, V. (2011). </w:t>
       </w:r>
       <w:r>
         <w:rPr>
@@ -7668,13 +7711,13 @@
         <w:rPr>
           <w:i/>
         </w:rPr>
-        <w:t>Renewable and Sustain</w:t>
+        <w:t>Renewable and Sustainable Ene</w:t>
       </w:r>
       <w:r>
         <w:rPr>
           <w:i/>
         </w:rPr>
-        <w:t>able Energy Reviews</w:t>
+        <w:t>rgy Reviews</w:t>
       </w:r>
       <w:r>
         <w:t xml:space="preserve">, </w:t>
@@ -7702,10 +7745,10 @@
         <w:pStyle w:val="Bibliography"/>
       </w:pPr>
       <w:r>
-        <w:t>Lowndes, J. S. S., Best, B. D., Scarborough, C., Afflerbach, J. C., Frazier, M. R., O’Hara, C. C., et al. (2017). Our path to b</w:t>
-      </w:r>
-      <w:r>
-        <w:t xml:space="preserve">etter science in less time using open data science tools. </w:t>
+        <w:t>Lowndes, J. S. S., Best, B. D., Scarborough, C., Afflerbach, J. C., Frazier, M. R., O’Hara, C. C., et al. (2017). Our path to better sc</w:t>
+      </w:r>
+      <w:r>
+        <w:t xml:space="preserve">ience in less time using open data science tools. </w:t>
       </w:r>
       <w:r>
         <w:rPr>
@@ -7739,10 +7782,7 @@
         <w:pStyle w:val="Bibliography"/>
       </w:pPr>
       <w:r>
-        <w:t>Madeyski, L., &amp; Kitchenham, B. (2015). Reproducible researchwhat, why an</w:t>
-      </w:r>
-      <w:r>
-        <w:t xml:space="preserve">d how. </w:t>
+        <w:t xml:space="preserve">Madeyski, L., &amp; Kitchenham, B. (2015). Reproducible researchwhat, why and how. </w:t>
       </w:r>
       <w:r>
         <w:rPr>
@@ -7779,7 +7819,10 @@
         <w:pStyle w:val="Bibliography"/>
       </w:pPr>
       <w:r>
-        <w:t xml:space="preserve">Musial, W., Heimiller, D., Beiter, P., Scott, G., &amp; Draxl, C. (2016). </w:t>
+        <w:t>Musial, W., Heimiller, D., Beiter,</w:t>
+      </w:r>
+      <w:r>
+        <w:t xml:space="preserve"> P., Scott, G., &amp; Draxl, C. (2016). </w:t>
       </w:r>
       <w:r>
         <w:rPr>
@@ -7795,7 +7838,13 @@
           <w:rPr>
             <w:rStyle w:val="Hyperlink"/>
           </w:rPr>
-          <w:t>http://www.nrel.gov/docs/fy16osti/66599.pdf</w:t>
+          <w:t>http://w</w:t>
+        </w:r>
+        <w:r>
+          <w:rPr>
+            <w:rStyle w:val="Hyperlink"/>
+          </w:rPr>
+          <w:t>ww.nrel.gov/docs/fy16osti/66599.pdf</w:t>
         </w:r>
       </w:hyperlink>
     </w:p>
@@ -7813,10 +7862,7 @@
         <w:t>Climate change 2014: Synthesis report</w:t>
       </w:r>
       <w:r>
-        <w:t>. Geneva, Switzerland: Intergovernmental Panel on Climate Cha</w:t>
-      </w:r>
-      <w:r>
-        <w:t>nge.</w:t>
+        <w:t>. Geneva, Switzerland: Intergovernmental Panel on Climate Change.</w:t>
       </w:r>
     </w:p>
     <w:p>
@@ -7824,7 +7870,10 @@
         <w:pStyle w:val="Bibliography"/>
       </w:pPr>
       <w:r>
-        <w:t xml:space="preserve">Schwartz, M., Heimiller, D., Haymes, S., &amp; Musial, W. (2010). </w:t>
+        <w:t xml:space="preserve">Schwartz, M., Heimiller, D., </w:t>
+      </w:r>
+      <w:r>
+        <w:t xml:space="preserve">Haymes, S., &amp; Musial, W. (2010). </w:t>
       </w:r>
       <w:r>
         <w:rPr>
@@ -7867,7 +7916,10 @@
         <w:t>58</w:t>
       </w:r>
       <w:r>
-        <w:t xml:space="preserve">, 1070–1081. </w:t>
+        <w:t>, 1070–10</w:t>
+      </w:r>
+      <w:r>
+        <w:t xml:space="preserve">81. </w:t>
       </w:r>
       <w:hyperlink r:id="rId77">
         <w:r>
@@ -7890,7 +7942,13 @@
           <w:rPr>
             <w:rStyle w:val="Hyperlink"/>
           </w:rPr>
-          <w:t>http://www.marineregions.org/</w:t>
+          <w:t>http</w:t>
+        </w:r>
+        <w:r>
+          <w:rPr>
+            <w:rStyle w:val="Hyperlink"/>
+          </w:rPr>
+          <w:t>://www.marineregions.org/</w:t>
         </w:r>
       </w:hyperlink>
       <w:r>
@@ -7908,13 +7966,7 @@
         <w:rPr>
           <w:i/>
         </w:rPr>
-        <w:t>Ear</w:t>
-      </w:r>
-      <w:r>
-        <w:rPr>
-          <w:i/>
-        </w:rPr>
-        <w:t>th and Space Science</w:t>
+        <w:t>Earth and Space Science</w:t>
       </w:r>
       <w:r>
         <w:t xml:space="preserve">, </w:t>
@@ -8006,12 +8058,160 @@
           <w:rPr>
             <w:rStyle w:val="Hyperlink"/>
           </w:rPr>
+          <w:t>https://maps.nrel.gov/wind-pro</w:t>
+        </w:r>
+        <w:r>
+          <w:rPr>
+            <w:rStyle w:val="Hyperlink"/>
+          </w:rPr>
+          <w:t>spector/</w:t>
+        </w:r>
+      </w:hyperlink>
+    </w:p>
+  </w:footnote>
+  <w:footnote w:id="2">
+    <w:p>
+      <w:pPr>
+        <w:pStyle w:val="FootnoteText"/>
+      </w:pPr>
+      <w:r>
+        <w:rPr>
+          <w:rStyle w:val="FootnoteReference"/>
+        </w:rPr>
+        <w:footnoteRef/>
+      </w:r>
+      <w:r>
+        <w:t xml:space="preserve"> NREL MHK Atlas: </w:t>
+      </w:r>
+      <w:hyperlink r:id="rId2">
+        <w:r>
+          <w:rPr>
+            <w:rStyle w:val="Hyperlink"/>
+          </w:rPr>
+          <w:t>https://maps.nrel.gov/mhk-atlas</w:t>
+        </w:r>
+      </w:hyperlink>
+    </w:p>
+  </w:footnote>
+  <w:footnote w:id="3">
+    <w:p>
+      <w:pPr>
+        <w:pStyle w:val="FootnoteText"/>
+      </w:pPr>
+      <w:r>
+        <w:rPr>
+          <w:rStyle w:val="FootnoteReference"/>
+        </w:rPr>
+        <w:footnoteRef/>
+      </w:r>
+      <w:r>
+        <w:t xml:space="preserve"> North American Submarine Cable Association (NASCA): </w:t>
+      </w:r>
+      <w:hyperlink r:id="rId3">
+        <w:r>
+          <w:rPr>
+            <w:rStyle w:val="Hyperlink"/>
+          </w:rPr>
+          <w:t>https://www.n-a-s-c-a.org</w:t>
+        </w:r>
+      </w:hyperlink>
+    </w:p>
+  </w:footnote>
+  <w:footnote w:id="4">
+    <w:p>
+      <w:pPr>
+        <w:pStyle w:val="FootnoteText"/>
+      </w:pPr>
+      <w:r>
+        <w:rPr>
+          <w:rStyle w:val="FootnoteReference"/>
+        </w:rPr>
+        <w:footnoteRef/>
+      </w:r>
+      <w:r>
+        <w:t xml:space="preserve"> International Cable</w:t>
+      </w:r>
+      <w:r>
+        <w:t xml:space="preserve"> Protection Committee (ICPC): </w:t>
+      </w:r>
+      <w:hyperlink r:id="rId4">
+        <w:r>
+          <w:rPr>
+            <w:rStyle w:val="Hyperlink"/>
+          </w:rPr>
+          <w:t>https://www.iscpc.org</w:t>
+        </w:r>
+      </w:hyperlink>
+    </w:p>
+  </w:footnote>
+  <w:footnote w:id="5">
+    <w:p>
+      <w:pPr>
+        <w:pStyle w:val="FootnoteText"/>
+      </w:pPr>
+      <w:r>
+        <w:rPr>
+          <w:rStyle w:val="FootnoteReference"/>
+        </w:rPr>
+        <w:footnoteRef/>
+      </w:r>
+      <w:r>
+        <w:t xml:space="preserve"> MarineCadastre.gov cable metadata: </w:t>
+      </w:r>
+      <w:hyperlink r:id="rId5">
+        <w:r>
+          <w:rPr>
+            <w:rStyle w:val="Hyperlink"/>
+          </w:rPr>
+          <w:t>https://coast.noaa.gov/dataservices/Metadata/TransformMetadata?u=https://coast.noaa.gov/data/Documents/Metadata/harvest/MarineCadastre/NOAAChartedSubmarineCables.xml&amp;f=html</w:t>
+        </w:r>
+      </w:hyperlink>
+    </w:p>
+  </w:footnote>
+  <w:footnote w:id="6">
+    <w:p>
+      <w:pPr>
+        <w:pStyle w:val="FootnoteText"/>
+      </w:pPr>
+      <w:r>
+        <w:rPr>
+          <w:rStyle w:val="FootnoteReference"/>
+        </w:rPr>
+        <w:footnoteRef/>
+      </w:r>
+      <w:r>
+        <w:t xml:space="preserve"> GEBCO_2014 Grid</w:t>
+      </w:r>
+      <w:r>
+        <w:t>, version 20150318, www.gebco.net</w:t>
+      </w:r>
+    </w:p>
+  </w:footnote>
+  <w:footnote w:id="7">
+    <w:p>
+      <w:pPr>
+        <w:pStyle w:val="FootnoteText"/>
+      </w:pPr>
+      <w:r>
+        <w:rPr>
+          <w:rStyle w:val="FootnoteReference"/>
+        </w:rPr>
+        <w:footnoteRef/>
+      </w:r>
+      <w:r>
+        <w:t xml:space="preserve"> NREL Wind Prospector: </w:t>
+      </w:r>
+      <w:hyperlink r:id="rId6">
+        <w:r>
+          <w:rPr>
+            <w:rStyle w:val="Hyperlink"/>
+          </w:rPr>
           <w:t>https://maps.nrel.gov/wind-prospector/</w:t>
         </w:r>
       </w:hyperlink>
     </w:p>
   </w:footnote>
-  <w:footnote w:id="2">
+  <w:footnote w:id="8">
     <w:p>
       <w:pPr>
         <w:pStyle w:val="FootnoteText"/>
@@ -8025,7 +8225,7 @@
       <w:r>
         <w:t xml:space="preserve"> NREL MHK Atlas: </w:t>
       </w:r>
-      <w:hyperlink r:id="rId2">
+      <w:hyperlink r:id="rId7">
         <w:r>
           <w:rPr>
             <w:rStyle w:val="Hyperlink"/>
@@ -8035,7 +8235,7 @@
       </w:hyperlink>
     </w:p>
   </w:footnote>
-  <w:footnote w:id="3">
+  <w:footnote w:id="9">
     <w:p>
       <w:pPr>
         <w:pStyle w:val="FootnoteText"/>
@@ -8047,9 +8247,60 @@
         <w:footnoteRef/>
       </w:r>
       <w:r>
-        <w:t xml:space="preserve"> North American Submarine Cable Association (NASCA): </w:t>
-      </w:r>
-      <w:hyperlink r:id="rId3">
+        <w:t xml:space="preserve"> Wind data for 90-meter offshore: </w:t>
+      </w:r>
+      <w:hyperlink r:id="rId8">
+        <w:r>
+          <w:rPr>
+            <w:rStyle w:val="Hyperlink"/>
+          </w:rPr>
+          <w:t>http://www.nrel.gov/gis/data_wind.html</w:t>
+        </w:r>
+      </w:hyperlink>
+    </w:p>
+  </w:footnote>
+  <w:footnote w:id="10">
+    <w:p>
+      <w:pPr>
+        <w:pStyle w:val="FootnoteText"/>
+      </w:pPr>
+      <w:r>
+        <w:rPr>
+          <w:rStyle w:val="FootnoteReference"/>
+        </w:rPr>
+        <w:footnoteRef/>
+      </w:r>
+      <w:r>
+        <w:t xml:space="preserve"> International Cable Protection Committee (ICPC): </w:t>
+      </w:r>
+      <w:hyperlink r:id="rId9">
+        <w:r>
+          <w:rPr>
+            <w:rStyle w:val="Hyperlink"/>
+          </w:rPr>
+          <w:t>https://www.iscpc.org</w:t>
+        </w:r>
+      </w:hyperlink>
+    </w:p>
+  </w:footnote>
+  <w:footnote w:id="11">
+    <w:p>
+      <w:pPr>
+        <w:pStyle w:val="FootnoteText"/>
+      </w:pPr>
+      <w:r>
+        <w:rPr>
+          <w:rStyle w:val="FootnoteReference"/>
+        </w:rPr>
+        <w:footnoteRef/>
+      </w:r>
+      <w:r>
+        <w:t xml:space="preserve"> </w:t>
+      </w:r>
+      <w:r>
+        <w:t xml:space="preserve">North American Submarine Cable Association (NASCA): </w:t>
+      </w:r>
+      <w:hyperlink r:id="rId10">
         <w:r>
           <w:rPr>
             <w:rStyle w:val="Hyperlink"/>
@@ -8059,7 +8310,7 @@
       </w:hyperlink>
     </w:p>
   </w:footnote>
-  <w:footnote w:id="4">
+  <w:footnote w:id="12">
     <w:p>
       <w:pPr>
         <w:pStyle w:val="FootnoteText"/>
@@ -8071,19 +8322,25 @@
         <w:footnoteRef/>
       </w:r>
       <w:r>
-        <w:t xml:space="preserve"> International Cable Protection Committee (ICPC): </w:t>
-      </w:r>
-      <w:hyperlink r:id="rId4">
+        <w:t xml:space="preserve"> The "one-sixth rule" for Albers Equal Area Conic projection: </w:t>
+      </w:r>
+      <w:hyperlink r:id="rId11" w:anchor="GUID-2158C4F9-F197-458E-94F0-84933C1BE6B7">
         <w:r>
           <w:rPr>
             <w:rStyle w:val="Hyperlink"/>
           </w:rPr>
-          <w:t>https://www.iscpc.org</w:t>
+          <w:t>http://desktop.arcgis.com/en/arcmap/latest/map/projections/albers-equal-area-conic.htm#GUID-2158C4F9-F197</w:t>
+        </w:r>
+        <w:r>
+          <w:rPr>
+            <w:rStyle w:val="Hyperlink"/>
+          </w:rPr>
+          <w:t>-458E-94F0-84933C1BE6B7</w:t>
         </w:r>
       </w:hyperlink>
     </w:p>
   </w:footnote>
-  <w:footnote w:id="5">
+  <w:footnote w:id="13">
     <w:p>
       <w:pPr>
         <w:pStyle w:val="FootnoteText"/>
@@ -8095,55 +8352,9 @@
         <w:footnoteRef/>
       </w:r>
       <w:r>
-        <w:t xml:space="preserve"> MarineCadastre.gov cable metadata: </w:t>
-      </w:r>
-      <w:hyperlink r:id="rId5">
-        <w:r>
-          <w:rPr>
-            <w:rStyle w:val="Hyperlink"/>
-          </w:rPr>
-          <w:t>https://coast.noaa.gov/dataservices/Metadata/TransformMetadata?u=https://coast.noaa.gov/data/Documents/Metadata/harvest/MarineCadastre/NO</w:t>
-        </w:r>
-        <w:r>
-          <w:rPr>
-            <w:rStyle w:val="Hyperlink"/>
-          </w:rPr>
-          <w:t>AAChartedSubmarineCables.xml&amp;f=html</w:t>
-        </w:r>
-      </w:hyperlink>
-    </w:p>
-  </w:footnote>
-  <w:footnote w:id="6">
-    <w:p>
-      <w:pPr>
-        <w:pStyle w:val="FootnoteText"/>
-      </w:pPr>
-      <w:r>
-        <w:rPr>
-          <w:rStyle w:val="FootnoteReference"/>
-        </w:rPr>
-        <w:footnoteRef/>
-      </w:r>
-      <w:r>
-        <w:t xml:space="preserve"> GEBCO_2014 Grid, version 20150318, www.gebco.net</w:t>
-      </w:r>
-    </w:p>
-  </w:footnote>
-  <w:footnote w:id="7">
-    <w:p>
-      <w:pPr>
-        <w:pStyle w:val="FootnoteText"/>
-      </w:pPr>
-      <w:r>
-        <w:rPr>
-          <w:rStyle w:val="FootnoteReference"/>
-        </w:rPr>
-        <w:footnoteRef/>
-      </w:r>
-      <w:r>
         <w:t xml:space="preserve"> NREL Wind Prospector: </w:t>
       </w:r>
-      <w:hyperlink r:id="rId6">
+      <w:hyperlink r:id="rId12">
         <w:r>
           <w:rPr>
             <w:rStyle w:val="Hyperlink"/>
@@ -8153,7 +8364,7 @@
       </w:hyperlink>
     </w:p>
   </w:footnote>
-  <w:footnote w:id="8">
+  <w:footnote w:id="14">
     <w:p>
       <w:pPr>
         <w:pStyle w:val="FootnoteText"/>
@@ -8167,7 +8378,7 @@
       <w:r>
         <w:t xml:space="preserve"> NREL MHK Atlas: </w:t>
       </w:r>
-      <w:hyperlink r:id="rId7">
+      <w:hyperlink r:id="rId13">
         <w:r>
           <w:rPr>
             <w:rStyle w:val="Hyperlink"/>
@@ -8177,7 +8388,7 @@
       </w:hyperlink>
     </w:p>
   </w:footnote>
-  <w:footnote w:id="9">
+  <w:footnote w:id="15">
     <w:p>
       <w:pPr>
         <w:pStyle w:val="FootnoteText"/>
@@ -8189,19 +8400,22 @@
         <w:footnoteRef/>
       </w:r>
       <w:r>
-        <w:t xml:space="preserve"> Wind data for 90-meter offshore: </w:t>
-      </w:r>
-      <w:hyperlink r:id="rId8">
+        <w:t xml:space="preserve"> BOEM Ren</w:t>
+      </w:r>
+      <w:r>
+        <w:t xml:space="preserve">ewable Energy Programs state activities: </w:t>
+      </w:r>
+      <w:hyperlink r:id="rId14">
         <w:r>
           <w:rPr>
             <w:rStyle w:val="Hyperlink"/>
           </w:rPr>
-          <w:t>http://www.nrel.gov/gis/data_wind.html</w:t>
+          <w:t>https://www.boem.gov/Renewable-Energy-State-Activities/</w:t>
         </w:r>
       </w:hyperlink>
     </w:p>
   </w:footnote>
-  <w:footnote w:id="10">
+  <w:footnote w:id="16">
     <w:p>
       <w:pPr>
         <w:pStyle w:val="FootnoteText"/>
@@ -8213,19 +8427,19 @@
         <w:footnoteRef/>
       </w:r>
       <w:r>
-        <w:t xml:space="preserve"> International Cable Protection Committee (ICPC): </w:t>
-      </w:r>
-      <w:hyperlink r:id="rId9">
+        <w:t xml:space="preserve"> Bureau of Labor Statistics: </w:t>
+      </w:r>
+      <w:hyperlink r:id="rId15">
         <w:r>
           <w:rPr>
             <w:rStyle w:val="Hyperlink"/>
           </w:rPr>
-          <w:t>https://www.iscpc.org</w:t>
+          <w:t>https://www.bls.gov/ooh/fastest-growing.htm</w:t>
         </w:r>
       </w:hyperlink>
     </w:p>
   </w:footnote>
-  <w:footnote w:id="11">
+  <w:footnote w:id="17">
     <w:p>
       <w:pPr>
         <w:pStyle w:val="FootnoteText"/>
@@ -8239,7 +8453,7 @@
       <w:r>
         <w:t xml:space="preserve"> North American Submarine Cable Association (NASCA): </w:t>
       </w:r>
-      <w:hyperlink r:id="rId10">
+      <w:hyperlink r:id="rId16">
         <w:r>
           <w:rPr>
             <w:rStyle w:val="Hyperlink"/>
@@ -8249,7 +8463,7 @@
       </w:hyperlink>
     </w:p>
   </w:footnote>
-  <w:footnote w:id="12">
+  <w:footnote w:id="18">
     <w:p>
       <w:pPr>
         <w:pStyle w:val="FootnoteText"/>
@@ -8261,138 +8475,9 @@
         <w:footnoteRef/>
       </w:r>
       <w:r>
-        <w:t xml:space="preserve"> The "one-sixth rule" for Albers Equal Area Conic projection: </w:t>
-      </w:r>
-      <w:hyperlink r:id="rId11" w:anchor="GUID-2158C4F9-F197-458E-94F0-84933C1BE6B7">
-        <w:r>
-          <w:rPr>
-            <w:rStyle w:val="Hyperlink"/>
-          </w:rPr>
-          <w:t>http://desktop.arcgis.com/en/arcmap/latest/map/projections/albers-equal-area-conic.htm#GUID-2158C4F9-F197-458E</w:t>
-        </w:r>
-        <w:r>
-          <w:rPr>
-            <w:rStyle w:val="Hyperlink"/>
-          </w:rPr>
-          <w:t>-94F0-84933C1BE6B7</w:t>
-        </w:r>
-      </w:hyperlink>
-    </w:p>
-  </w:footnote>
-  <w:footnote w:id="13">
-    <w:p>
-      <w:pPr>
-        <w:pStyle w:val="FootnoteText"/>
-      </w:pPr>
-      <w:r>
-        <w:rPr>
-          <w:rStyle w:val="FootnoteReference"/>
-        </w:rPr>
-        <w:footnoteRef/>
-      </w:r>
-      <w:r>
-        <w:t xml:space="preserve"> NREL Wind Prospector: </w:t>
-      </w:r>
-      <w:hyperlink r:id="rId12">
-        <w:r>
-          <w:rPr>
-            <w:rStyle w:val="Hyperlink"/>
-          </w:rPr>
-          <w:t>https://maps.nrel.gov/wind-prospector/</w:t>
-        </w:r>
-      </w:hyperlink>
-    </w:p>
-  </w:footnote>
-  <w:footnote w:id="14">
-    <w:p>
-      <w:pPr>
-        <w:pStyle w:val="FootnoteText"/>
-      </w:pPr>
-      <w:r>
-        <w:rPr>
-          <w:rStyle w:val="FootnoteReference"/>
-        </w:rPr>
-        <w:footnoteRef/>
-      </w:r>
-      <w:r>
-        <w:t xml:space="preserve"> NREL MHK Atlas: </w:t>
-      </w:r>
-      <w:hyperlink r:id="rId13">
-        <w:r>
-          <w:rPr>
-            <w:rStyle w:val="Hyperlink"/>
-          </w:rPr>
-          <w:t>https://maps.nrel.gov/mhk-atlas</w:t>
-        </w:r>
-      </w:hyperlink>
-    </w:p>
-  </w:footnote>
-  <w:footnote w:id="15">
-    <w:p>
-      <w:pPr>
-        <w:pStyle w:val="FootnoteText"/>
-      </w:pPr>
-      <w:r>
-        <w:rPr>
-          <w:rStyle w:val="FootnoteReference"/>
-        </w:rPr>
-        <w:footnoteRef/>
-      </w:r>
-      <w:r>
-        <w:t xml:space="preserve"> </w:t>
-      </w:r>
-      <w:r>
-        <w:t xml:space="preserve">BOEM Renewable Energy Programs state activities: </w:t>
-      </w:r>
-      <w:hyperlink r:id="rId14">
-        <w:r>
-          <w:rPr>
-            <w:rStyle w:val="Hyperlink"/>
-          </w:rPr>
-          <w:t>https://www.boem.gov/Renewable-Energy-State-Activities/</w:t>
-        </w:r>
-      </w:hyperlink>
-    </w:p>
-  </w:footnote>
-  <w:footnote w:id="16">
-    <w:p>
-      <w:pPr>
-        <w:pStyle w:val="FootnoteText"/>
-      </w:pPr>
-      <w:r>
-        <w:rPr>
-          <w:rStyle w:val="FootnoteReference"/>
-        </w:rPr>
-        <w:footnoteRef/>
-      </w:r>
-      <w:r>
-        <w:t xml:space="preserve"> North American Submarine Cable Association (NASCA): </w:t>
-      </w:r>
-      <w:hyperlink r:id="rId15">
-        <w:r>
-          <w:rPr>
-            <w:rStyle w:val="Hyperlink"/>
-          </w:rPr>
-          <w:t>https://www.n-a-s-c-a.org</w:t>
-        </w:r>
-      </w:hyperlink>
-    </w:p>
-  </w:footnote>
-  <w:footnote w:id="17">
-    <w:p>
-      <w:pPr>
-        <w:pStyle w:val="FootnoteText"/>
-      </w:pPr>
-      <w:r>
-        <w:rPr>
-          <w:rStyle w:val="FootnoteReference"/>
-        </w:rPr>
-        <w:footnoteRef/>
-      </w:r>
-      <w:r>
         <w:t xml:space="preserve"> International Cable Protection Committee (ICPC): </w:t>
       </w:r>
-      <w:hyperlink r:id="rId16">
+      <w:hyperlink r:id="rId17">
         <w:r>
           <w:rPr>
             <w:rStyle w:val="Hyperlink"/>
@@ -8408,12 +8493,12 @@
 <file path=word/numbering.xml><?xml version="1.0" encoding="utf-8"?>
 <w:numbering xmlns:wpc="http://schemas.microsoft.com/office/word/2010/wordprocessingCanvas" xmlns:mo="http://schemas.microsoft.com/office/mac/office/2008/main" xmlns:mc="http://schemas.openxmlformats.org/markup-compatibility/2006" xmlns:mv="urn:schemas-microsoft-com:mac:vml" xmlns:o="urn:schemas-microsoft-com:office:office" xmlns:r="http://schemas.openxmlformats.org/officeDocument/2006/relationships" xmlns:m="http://schemas.openxmlformats.org/officeDocument/2006/math" xmlns:v="urn:schemas-microsoft-com:vml" xmlns:wp14="http://schemas.microsoft.com/office/word/2010/wordprocessingDrawing" xmlns:wp="http://schemas.openxmlformats.org/drawingml/2006/wordprocessingDrawing" xmlns:w10="urn:schemas-microsoft-com:office:word" xmlns:w="http://schemas.openxmlformats.org/wordprocessingml/2006/main" xmlns:w14="http://schemas.microsoft.com/office/word/2010/wordml" xmlns:wpg="http://schemas.microsoft.com/office/word/2010/wordprocessingGroup" xmlns:wpi="http://schemas.microsoft.com/office/word/2010/wordprocessingInk" xmlns:wne="http://schemas.microsoft.com/office/word/2006/wordml" xmlns:wps="http://schemas.microsoft.com/office/word/2010/wordprocessingShape" mc:Ignorable="w14 wp14">
   <w:abstractNum w:abstractNumId="0">
-    <w:nsid w:val="B81ED6E3"/>
+    <w:nsid w:val="B47DDFC3"/>
     <w:multiLevelType w:val="multilevel"/>
-    <w:tmpl w:val="E9389924"/>
+    <w:tmpl w:val="62086278"/>
     <w:lvl w:ilvl="0">
       <w:numFmt w:val="bullet"/>
-      <w:lvlText w:val=" "/>
+      <w:lvlText w:val="•"/>
       <w:lvlJc w:val="left"/>
       <w:pPr>
         <w:tabs>
@@ -8424,7 +8509,7 @@
     </w:lvl>
     <w:lvl w:ilvl="1">
       <w:numFmt w:val="bullet"/>
-      <w:lvlText w:val=" "/>
+      <w:lvlText w:val="–"/>
       <w:lvlJc w:val="left"/>
       <w:pPr>
         <w:tabs>
@@ -8435,7 +8520,7 @@
     </w:lvl>
     <w:lvl w:ilvl="2">
       <w:numFmt w:val="bullet"/>
-      <w:lvlText w:val=" "/>
+      <w:lvlText w:val="•"/>
       <w:lvlJc w:val="left"/>
       <w:pPr>
         <w:tabs>
@@ -8446,7 +8531,7 @@
     </w:lvl>
     <w:lvl w:ilvl="3">
       <w:numFmt w:val="bullet"/>
-      <w:lvlText w:val=" "/>
+      <w:lvlText w:val="–"/>
       <w:lvlJc w:val="left"/>
       <w:pPr>
         <w:tabs>
@@ -8457,7 +8542,7 @@
     </w:lvl>
     <w:lvl w:ilvl="4">
       <w:numFmt w:val="bullet"/>
-      <w:lvlText w:val=" "/>
+      <w:lvlText w:val="•"/>
       <w:lvlJc w:val="left"/>
       <w:pPr>
         <w:tabs>
@@ -8468,7 +8553,7 @@
     </w:lvl>
     <w:lvl w:ilvl="5">
       <w:numFmt w:val="bullet"/>
-      <w:lvlText w:val=" "/>
+      <w:lvlText w:val="–"/>
       <w:lvlJc w:val="left"/>
       <w:pPr>
         <w:tabs>
@@ -8479,7 +8564,7 @@
     </w:lvl>
     <w:lvl w:ilvl="6">
       <w:numFmt w:val="bullet"/>
-      <w:lvlText w:val=" "/>
+      <w:lvlText w:val="•"/>
       <w:lvlJc w:val="left"/>
       <w:pPr>
         <w:tabs>
@@ -8500,9 +8585,9 @@
     </w:lvl>
   </w:abstractNum>
   <w:abstractNum w:abstractNumId="1">
-    <w:nsid w:val="E17F69BA"/>
+    <w:nsid w:val="C57D7FF2"/>
     <w:multiLevelType w:val="multilevel"/>
-    <w:tmpl w:val="ABCADC10"/>
+    <w:tmpl w:val="D30891AE"/>
     <w:lvl w:ilvl="0">
       <w:numFmt w:val="bullet"/>
       <w:lvlText w:val=" "/>
@@ -8592,12 +8677,12 @@
     </w:lvl>
   </w:abstractNum>
   <w:abstractNum w:abstractNumId="2">
-    <w:nsid w:val="18147657"/>
+    <w:nsid w:val="E17F69BA"/>
     <w:multiLevelType w:val="multilevel"/>
-    <w:tmpl w:val="65C2338C"/>
+    <w:tmpl w:val="E7E83F10"/>
     <w:lvl w:ilvl="0">
       <w:numFmt w:val="bullet"/>
-      <w:lvlText w:val="•"/>
+      <w:lvlText w:val=" "/>
       <w:lvlJc w:val="left"/>
       <w:pPr>
         <w:tabs>
@@ -8608,7 +8693,7 @@
     </w:lvl>
     <w:lvl w:ilvl="1">
       <w:numFmt w:val="bullet"/>
-      <w:lvlText w:val="–"/>
+      <w:lvlText w:val=" "/>
       <w:lvlJc w:val="left"/>
       <w:pPr>
         <w:tabs>
@@ -8619,7 +8704,7 @@
     </w:lvl>
     <w:lvl w:ilvl="2">
       <w:numFmt w:val="bullet"/>
-      <w:lvlText w:val="•"/>
+      <w:lvlText w:val=" "/>
       <w:lvlJc w:val="left"/>
       <w:pPr>
         <w:tabs>
@@ -8630,7 +8715,7 @@
     </w:lvl>
     <w:lvl w:ilvl="3">
       <w:numFmt w:val="bullet"/>
-      <w:lvlText w:val="–"/>
+      <w:lvlText w:val=" "/>
       <w:lvlJc w:val="left"/>
       <w:pPr>
         <w:tabs>
@@ -8641,7 +8726,7 @@
     </w:lvl>
     <w:lvl w:ilvl="4">
       <w:numFmt w:val="bullet"/>
-      <w:lvlText w:val="•"/>
+      <w:lvlText w:val=" "/>
       <w:lvlJc w:val="left"/>
       <w:pPr>
         <w:tabs>
@@ -8652,7 +8737,7 @@
     </w:lvl>
     <w:lvl w:ilvl="5">
       <w:numFmt w:val="bullet"/>
-      <w:lvlText w:val="–"/>
+      <w:lvlText w:val=" "/>
       <w:lvlJc w:val="left"/>
       <w:pPr>
         <w:tabs>
@@ -8663,7 +8748,7 @@
     </w:lvl>
     <w:lvl w:ilvl="6">
       <w:numFmt w:val="bullet"/>
-      <w:lvlText w:val="•"/>
+      <w:lvlText w:val=" "/>
       <w:lvlJc w:val="left"/>
       <w:pPr>
         <w:tabs>
@@ -8684,22 +8769,22 @@
     </w:lvl>
   </w:abstractNum>
   <w:num w:numId="1">
+    <w:abstractNumId w:val="2"/>
+  </w:num>
+  <w:num w:numId="2">
     <w:abstractNumId w:val="1"/>
   </w:num>
-  <w:num w:numId="2">
+  <w:num w:numId="3">
     <w:abstractNumId w:val="0"/>
   </w:num>
-  <w:num w:numId="3">
-    <w:abstractNumId w:val="2"/>
-  </w:num>
   <w:num w:numId="4">
-    <w:abstractNumId w:val="2"/>
+    <w:abstractNumId w:val="0"/>
   </w:num>
   <w:num w:numId="5">
-    <w:abstractNumId w:val="2"/>
+    <w:abstractNumId w:val="0"/>
   </w:num>
   <w:num w:numId="6">
-    <w:abstractNumId w:val="2"/>
+    <w:abstractNumId w:val="0"/>
   </w:num>
 </w:numbering>
 </file>
@@ -9430,7 +9515,7 @@
     <w:next w:val="Normal"/>
     <w:autoRedefine/>
     <w:uiPriority w:val="39"/>
-    <w:rsid w:val="00702140"/>
+    <w:rsid w:val="008351FE"/>
     <w:pPr>
       <w:spacing w:after="100"/>
     </w:pPr>
@@ -9441,7 +9526,7 @@
     <w:next w:val="Normal"/>
     <w:autoRedefine/>
     <w:uiPriority w:val="39"/>
-    <w:rsid w:val="00702140"/>
+    <w:rsid w:val="008351FE"/>
     <w:pPr>
       <w:spacing w:after="100"/>
       <w:ind w:left="240"/>
@@ -9453,7 +9538,7 @@
     <w:next w:val="Normal"/>
     <w:autoRedefine/>
     <w:uiPriority w:val="39"/>
-    <w:rsid w:val="00702140"/>
+    <w:rsid w:val="008351FE"/>
     <w:pPr>
       <w:spacing w:after="100"/>
       <w:ind w:left="480"/>
@@ -9463,7 +9548,7 @@
     <w:name w:val="Balloon Text"/>
     <w:basedOn w:val="Normal"/>
     <w:link w:val="BalloonTextChar"/>
-    <w:rsid w:val="00702140"/>
+    <w:rsid w:val="008351FE"/>
     <w:pPr>
       <w:spacing w:after="0"/>
     </w:pPr>
@@ -9477,7 +9562,7 @@
     <w:name w:val="Balloon Text Char"/>
     <w:basedOn w:val="DefaultParagraphFont"/>
     <w:link w:val="BalloonText"/>
-    <w:rsid w:val="00702140"/>
+    <w:rsid w:val="008351FE"/>
     <w:rPr>
       <w:rFonts w:ascii="Lucida Grande" w:hAnsi="Lucida Grande"/>
       <w:sz w:val="18"/>
